--- a/trabalho_2/2TrabalhoRCOM.docx
+++ b/trabalho_2/2TrabalhoRCOM.docx
@@ -6809,16 +6809,7 @@
           <w:sz w:val="22"/>
           <w:szCs w:val="22"/>
         </w:rPr>
-        <w:t xml:space="preserve"> com o objeti</w:t>
-      </w:r>
-      <w:bookmarkStart w:id="7" w:name="_GoBack"/>
-      <w:bookmarkEnd w:id="7"/>
-      <w:r>
-        <w:rPr>
-          <w:sz w:val="22"/>
-          <w:szCs w:val="22"/>
-        </w:rPr>
-        <w:t xml:space="preserve">vo de saber qual o mesmo, para que os pacotes ICMP possam receber resposta apenas deste último. Para verificar se </w:t>
+        <w:t xml:space="preserve"> com o objetivo de saber qual o mesmo, para que os pacotes ICMP possam receber resposta apenas deste último. Para verificar se </w:t>
       </w:r>
       <w:proofErr w:type="spellStart"/>
       <w:r>
@@ -6938,7 +6929,7 @@
           </mc:Choice>
           <mc:Fallback>
             <w:pict>
-              <v:line w14:anchorId="2B1CFACB" id="Straight Connector 3" o:spid="_x0000_s1026" style="position:absolute;z-index:251659264;visibility:visible;mso-wrap-style:square;mso-wrap-distance-left:9pt;mso-wrap-distance-top:0;mso-wrap-distance-right:9pt;mso-wrap-distance-bottom:0;mso-position-horizontal:absolute;mso-position-horizontal-relative:text;mso-position-vertical:absolute;mso-position-vertical-relative:text" from="11pt,13pt" to="291.5pt,13pt" o:gfxdata="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" strokecolor="#4472c4 [3204]" strokeweight=".5pt">
+              <v:line w14:anchorId="259BC57A" id="Straight Connector 3" o:spid="_x0000_s1026" style="position:absolute;z-index:251659264;visibility:visible;mso-wrap-style:square;mso-wrap-distance-left:9pt;mso-wrap-distance-top:0;mso-wrap-distance-right:9pt;mso-wrap-distance-bottom:0;mso-position-horizontal:absolute;mso-position-horizontal-relative:text;mso-position-vertical:absolute;mso-position-vertical-relative:text" from="11pt,13pt" to="291.5pt,13pt" o:gfxdata="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" strokecolor="#4472c4 [3204]" strokeweight=".5pt">
                 <v:stroke joinstyle="miter"/>
               </v:line>
             </w:pict>
@@ -7407,7 +7398,7 @@
           <w:lang w:val="pt-BR"/>
         </w:rPr>
       </w:pPr>
-      <w:bookmarkStart w:id="8" w:name="_Toc501623172"/>
+      <w:bookmarkStart w:id="7" w:name="_Toc501623172"/>
       <w:r>
         <w:rPr>
           <w:lang w:val="pt-BR"/>
@@ -7434,7 +7425,7 @@
         </w:rPr>
         <w:t xml:space="preserve"> virtuais no switch</w:t>
       </w:r>
-      <w:bookmarkEnd w:id="8"/>
+      <w:bookmarkEnd w:id="7"/>
     </w:p>
     <w:p>
       <w:pPr>
@@ -7621,7 +7612,7 @@
           <w:lang w:val="pt-BR"/>
         </w:rPr>
       </w:pPr>
-      <w:bookmarkStart w:id="9" w:name="_Toc501623173"/>
+      <w:bookmarkStart w:id="8" w:name="_Toc501623173"/>
       <w:r>
         <w:rPr>
           <w:lang w:val="pt-BR"/>
@@ -7642,6 +7633,17 @@
         </w:rPr>
         <w:t xml:space="preserve"> em Linux</w:t>
       </w:r>
+      <w:bookmarkEnd w:id="8"/>
+    </w:p>
+    <w:p/>
+    <w:p>
+      <w:pPr>
+        <w:pStyle w:val="Heading2"/>
+      </w:pPr>
+      <w:bookmarkStart w:id="9" w:name="_Toc501623174"/>
+      <w:r>
+        <w:t>Configurar um router comercial e implementar NAT</w:t>
+      </w:r>
       <w:bookmarkEnd w:id="9"/>
     </w:p>
     <w:p/>
@@ -7649,9 +7651,9 @@
       <w:pPr>
         <w:pStyle w:val="Heading2"/>
       </w:pPr>
-      <w:bookmarkStart w:id="10" w:name="_Toc501623174"/>
-      <w:r>
-        <w:t>Configurar um router comercial e implementar NAT</w:t>
+      <w:bookmarkStart w:id="10" w:name="_Toc501623175"/>
+      <w:r>
+        <w:t>DNS</w:t>
       </w:r>
       <w:bookmarkEnd w:id="10"/>
     </w:p>
@@ -7660,33 +7662,22 @@
       <w:pPr>
         <w:pStyle w:val="Heading2"/>
       </w:pPr>
-      <w:bookmarkStart w:id="11" w:name="_Toc501623175"/>
-      <w:r>
-        <w:t>DNS</w:t>
-      </w:r>
-      <w:bookmarkEnd w:id="11"/>
-    </w:p>
-    <w:p/>
-    <w:p>
-      <w:pPr>
-        <w:pStyle w:val="Heading2"/>
-      </w:pPr>
-      <w:bookmarkStart w:id="12" w:name="_Toc501623176"/>
+      <w:bookmarkStart w:id="11" w:name="_Toc501623176"/>
       <w:r>
         <w:lastRenderedPageBreak/>
         <w:t>Ligações TCP</w:t>
       </w:r>
+      <w:bookmarkEnd w:id="11"/>
+    </w:p>
+    <w:p>
+      <w:pPr>
+        <w:pStyle w:val="Heading1"/>
+      </w:pPr>
+      <w:bookmarkStart w:id="12" w:name="_Toc501623177"/>
+      <w:r>
+        <w:t>Conclusão</w:t>
+      </w:r>
       <w:bookmarkEnd w:id="12"/>
-    </w:p>
-    <w:p>
-      <w:pPr>
-        <w:pStyle w:val="Heading1"/>
-      </w:pPr>
-      <w:bookmarkStart w:id="13" w:name="_Toc501623177"/>
-      <w:r>
-        <w:t>Conclusão</w:t>
-      </w:r>
-      <w:bookmarkEnd w:id="13"/>
     </w:p>
     <w:p>
       <w:pPr>
@@ -7841,7 +7832,7 @@
           <w:numId w:val="0"/>
         </w:numPr>
       </w:pPr>
-      <w:bookmarkStart w:id="14" w:name="_Toc501623178"/>
+      <w:bookmarkStart w:id="13" w:name="_Toc501623178"/>
       <w:r>
         <w:lastRenderedPageBreak/>
         <w:t xml:space="preserve">Anexo </w:t>
@@ -7855,21 +7846,21 @@
       <w:r>
         <w:t xml:space="preserve"> da Aplicação de Download</w:t>
       </w:r>
+      <w:bookmarkEnd w:id="13"/>
+    </w:p>
+    <w:p>
+      <w:pPr>
+        <w:pStyle w:val="Heading2"/>
+      </w:pPr>
+      <w:bookmarkStart w:id="14" w:name="_Toc501623179"/>
+      <w:proofErr w:type="spellStart"/>
+      <w:r>
+        <w:t>clientTCP</w:t>
+      </w:r>
+      <w:r>
+        <w:t>.c</w:t>
+      </w:r>
       <w:bookmarkEnd w:id="14"/>
-    </w:p>
-    <w:p>
-      <w:pPr>
-        <w:pStyle w:val="Heading2"/>
-      </w:pPr>
-      <w:bookmarkStart w:id="15" w:name="_Toc501623179"/>
-      <w:proofErr w:type="spellStart"/>
-      <w:r>
-        <w:t>clientTCP</w:t>
-      </w:r>
-      <w:r>
-        <w:t>.c</w:t>
-      </w:r>
-      <w:bookmarkEnd w:id="15"/>
       <w:proofErr w:type="spellEnd"/>
     </w:p>
     <w:p>
@@ -10881,13 +10872,13 @@
         </w:rPr>
         <w:br w:type="page"/>
       </w:r>
-      <w:bookmarkStart w:id="16" w:name="_Toc501623180"/>
+      <w:bookmarkStart w:id="15" w:name="_Toc501623180"/>
       <w:proofErr w:type="spellStart"/>
       <w:r>
         <w:lastRenderedPageBreak/>
         <w:t>parser.h</w:t>
       </w:r>
-      <w:bookmarkEnd w:id="16"/>
+      <w:bookmarkEnd w:id="15"/>
       <w:proofErr w:type="spellEnd"/>
     </w:p>
     <w:p>
@@ -12336,13 +12327,13 @@
       <w:pPr>
         <w:pStyle w:val="Heading2"/>
       </w:pPr>
-      <w:bookmarkStart w:id="17" w:name="_Toc501623181"/>
+      <w:bookmarkStart w:id="16" w:name="_Toc501623181"/>
       <w:proofErr w:type="spellStart"/>
       <w:r>
         <w:lastRenderedPageBreak/>
         <w:t>parser.c</w:t>
       </w:r>
-      <w:bookmarkEnd w:id="17"/>
+      <w:bookmarkEnd w:id="16"/>
       <w:proofErr w:type="spellEnd"/>
     </w:p>
     <w:p>
@@ -18098,13 +18089,13 @@
       <w:pPr>
         <w:pStyle w:val="Heading2"/>
       </w:pPr>
-      <w:bookmarkStart w:id="18" w:name="_Toc501623182"/>
+      <w:bookmarkStart w:id="17" w:name="_Toc501623182"/>
       <w:proofErr w:type="spellStart"/>
       <w:r>
         <w:lastRenderedPageBreak/>
         <w:t>tcp.h</w:t>
       </w:r>
-      <w:bookmarkEnd w:id="18"/>
+      <w:bookmarkEnd w:id="17"/>
       <w:proofErr w:type="spellEnd"/>
     </w:p>
     <w:p>
@@ -20856,13 +20847,13 @@
       <w:pPr>
         <w:pStyle w:val="Heading2"/>
       </w:pPr>
-      <w:bookmarkStart w:id="19" w:name="_Toc501623183"/>
+      <w:bookmarkStart w:id="18" w:name="_Toc501623183"/>
       <w:proofErr w:type="spellStart"/>
       <w:r>
         <w:lastRenderedPageBreak/>
         <w:t>tcp.c</w:t>
       </w:r>
-      <w:bookmarkEnd w:id="19"/>
+      <w:bookmarkEnd w:id="18"/>
       <w:proofErr w:type="spellEnd"/>
     </w:p>
     <w:p>
@@ -32132,7 +32123,7 @@
           <w:numId w:val="0"/>
         </w:numPr>
       </w:pPr>
-      <w:bookmarkStart w:id="20" w:name="_Toc501623184"/>
+      <w:bookmarkStart w:id="19" w:name="_Toc501623184"/>
       <w:r>
         <w:lastRenderedPageBreak/>
         <w:t>Anexo</w:t>
@@ -32150,36 +32141,43 @@
       <w:r>
         <w:t>Switch</w:t>
       </w:r>
+      <w:bookmarkEnd w:id="19"/>
+      <w:proofErr w:type="spellEnd"/>
+    </w:p>
+    <w:p>
+      <w:pPr>
+        <w:pStyle w:val="Heading2"/>
+        <w:ind w:left="0" w:firstLine="0"/>
+        <w:rPr>
+          <w:lang w:val="pt-BR"/>
+        </w:rPr>
+      </w:pPr>
+      <w:bookmarkStart w:id="20" w:name="_Toc501623185"/>
+      <w:r>
+        <w:rPr>
+          <w:lang w:val="pt-BR"/>
+        </w:rPr>
+        <w:t>switch</w:t>
+      </w:r>
+      <w:r>
+        <w:rPr>
+          <w:lang w:val="pt-BR"/>
+        </w:rPr>
+        <w:t>S</w:t>
+      </w:r>
+      <w:r>
+        <w:rPr>
+          <w:lang w:val="pt-BR"/>
+        </w:rPr>
+        <w:t>cript.sh – possibilita o uso desta configuração em qualquer bancada</w:t>
+      </w:r>
       <w:bookmarkEnd w:id="20"/>
-      <w:proofErr w:type="spellEnd"/>
-    </w:p>
-    <w:p>
-      <w:pPr>
-        <w:pStyle w:val="Heading2"/>
+      <w:r>
         <w:rPr>
           <w:lang w:val="pt-BR"/>
         </w:rPr>
-      </w:pPr>
-      <w:bookmarkStart w:id="21" w:name="_Toc501623185"/>
-      <w:r>
-        <w:rPr>
-          <w:lang w:val="pt-BR"/>
-        </w:rPr>
-        <w:t>switch</w:t>
-      </w:r>
-      <w:r>
-        <w:rPr>
-          <w:lang w:val="pt-BR"/>
-        </w:rPr>
-        <w:t>S</w:t>
-      </w:r>
-      <w:r>
-        <w:rPr>
-          <w:lang w:val="pt-BR"/>
-        </w:rPr>
-        <w:t>cript.sh – possibilita o uso desta configuração em qualquer bancada</w:t>
-      </w:r>
-      <w:bookmarkEnd w:id="21"/>
+        <w:t>, com as portas pretendidas (pedidas na configuração)</w:t>
+      </w:r>
     </w:p>
     <w:p>
       <w:pPr>
@@ -32258,6 +32256,8 @@
       <w:r>
         <w:t xml:space="preserve"> </w:t>
       </w:r>
+      <w:bookmarkStart w:id="21" w:name="_GoBack"/>
+      <w:bookmarkEnd w:id="21"/>
     </w:p>
     <w:p>
       <w:pPr>
@@ -32796,7 +32796,6 @@
       </w:pPr>
       <w:bookmarkStart w:id="22" w:name="_Toc501623186"/>
       <w:r>
-        <w:lastRenderedPageBreak/>
         <w:t>Anexo</w:t>
       </w:r>
       <w:r>
@@ -34078,6 +34077,7 @@
         <w:rPr>
           <w:color w:val="424242"/>
         </w:rPr>
+        <w:lastRenderedPageBreak/>
         <w:t>command_router</w:t>
       </w:r>
       <w:proofErr w:type="spellEnd"/>
@@ -35243,7 +35243,7 @@
         <w:noProof/>
         <w:color w:val="808080" w:themeColor="background1" w:themeShade="80"/>
       </w:rPr>
-      <w:t>5</w:t>
+      <w:t>17</w:t>
     </w:r>
     <w:r>
       <w:rPr>
@@ -41888,7 +41888,7 @@
 </file>
 
 <file path=customXml/itemProps1.xml><?xml version="1.0" encoding="utf-8"?>
-<ds:datastoreItem xmlns:ds="http://schemas.openxmlformats.org/officeDocument/2006/customXml" ds:itemID="{17D66AE3-F864-E646-AF61-446140A20CF7}">
+<ds:datastoreItem xmlns:ds="http://schemas.openxmlformats.org/officeDocument/2006/customXml" ds:itemID="{E820F8E2-874C-8645-8BCA-9F319B3BF23A}">
   <ds:schemaRefs>
     <ds:schemaRef ds:uri="http://schemas.openxmlformats.org/officeDocument/2006/bibliography"/>
   </ds:schemaRefs>

--- a/trabalho_2/2TrabalhoRCOM.docx
+++ b/trabalho_2/2TrabalhoRCOM.docx
@@ -84,6 +84,7 @@
         <w:rPr>
           <w:rFonts w:cs="Tahoma"/>
           <w:noProof/>
+          <w:lang w:val="en-GB" w:eastAsia="en-GB"/>
         </w:rPr>
         <w:drawing>
           <wp:inline distT="0" distB="0" distL="0" distR="0" wp14:anchorId="7BC85810" wp14:editId="7E952B38">
@@ -728,14 +729,14 @@
         <w:p>
           <w:pPr>
             <w:rPr>
-              <w:rStyle w:val="TtuloCarter"/>
+              <w:rStyle w:val="TitleChar"/>
               <w:b w:val="0"/>
               <w:color w:val="2F5496" w:themeColor="accent1" w:themeShade="BF"/>
             </w:rPr>
           </w:pPr>
           <w:r>
             <w:rPr>
-              <w:rStyle w:val="TtuloCarter"/>
+              <w:rStyle w:val="TitleChar"/>
               <w:b w:val="0"/>
               <w:color w:val="2F5496" w:themeColor="accent1" w:themeShade="BF"/>
             </w:rPr>
@@ -744,7 +745,7 @@
         </w:p>
         <w:p>
           <w:pPr>
-            <w:pStyle w:val="ndice1"/>
+            <w:pStyle w:val="TOC1"/>
             <w:tabs>
               <w:tab w:val="left" w:pos="440"/>
               <w:tab w:val="right" w:leader="dot" w:pos="8488"/>
@@ -779,10 +780,10 @@
             </w:rPr>
             <w:fldChar w:fldCharType="separate"/>
           </w:r>
-          <w:hyperlink w:anchor="_Toc501623165" w:history="1">
+          <w:hyperlink w:anchor="_Toc501708221" w:history="1">
             <w:r>
               <w:rPr>
-                <w:rStyle w:val="Hiperligao"/>
+                <w:rStyle w:val="Hyperlink"/>
                 <w:noProof/>
               </w:rPr>
               <w:t>1</w:t>
@@ -799,7 +800,7 @@
             </w:r>
             <w:r>
               <w:rPr>
-                <w:rStyle w:val="Hiperligao"/>
+                <w:rStyle w:val="Hyperlink"/>
                 <w:noProof/>
               </w:rPr>
               <w:t>Sumário</w:t>
@@ -823,7 +824,7 @@
                 <w:noProof/>
                 <w:webHidden/>
               </w:rPr>
-              <w:instrText xml:space="preserve"> PAGEREF _Toc501623165 \h </w:instrText>
+              <w:instrText xml:space="preserve"> PAGEREF _Toc501708221 \h </w:instrText>
             </w:r>
             <w:r>
               <w:rPr>
@@ -843,7 +844,7 @@
                 <w:noProof/>
                 <w:webHidden/>
               </w:rPr>
-              <w:t>3</w:t>
+              <w:t>4</w:t>
             </w:r>
             <w:r>
               <w:rPr>
@@ -856,7 +857,7 @@
         </w:p>
         <w:p>
           <w:pPr>
-            <w:pStyle w:val="ndice1"/>
+            <w:pStyle w:val="TOC1"/>
             <w:tabs>
               <w:tab w:val="left" w:pos="440"/>
               <w:tab w:val="right" w:leader="dot" w:pos="8488"/>
@@ -869,10 +870,10 @@
               <w:lang w:val="en-GB" w:eastAsia="en-GB"/>
             </w:rPr>
           </w:pPr>
-          <w:hyperlink w:anchor="_Toc501623166" w:history="1">
+          <w:hyperlink w:anchor="_Toc501708222" w:history="1">
             <w:r>
               <w:rPr>
-                <w:rStyle w:val="Hiperligao"/>
+                <w:rStyle w:val="Hyperlink"/>
                 <w:noProof/>
               </w:rPr>
               <w:t>2</w:t>
@@ -889,7 +890,7 @@
             </w:r>
             <w:r>
               <w:rPr>
-                <w:rStyle w:val="Hiperligao"/>
+                <w:rStyle w:val="Hyperlink"/>
                 <w:noProof/>
               </w:rPr>
               <w:t>Introdução</w:t>
@@ -913,7 +914,7 @@
                 <w:noProof/>
                 <w:webHidden/>
               </w:rPr>
-              <w:instrText xml:space="preserve"> PAGEREF _Toc501623166 \h </w:instrText>
+              <w:instrText xml:space="preserve"> PAGEREF _Toc501708222 \h </w:instrText>
             </w:r>
             <w:r>
               <w:rPr>
@@ -933,7 +934,7 @@
                 <w:noProof/>
                 <w:webHidden/>
               </w:rPr>
-              <w:t>3</w:t>
+              <w:t>4</w:t>
             </w:r>
             <w:r>
               <w:rPr>
@@ -946,7 +947,7 @@
         </w:p>
         <w:p>
           <w:pPr>
-            <w:pStyle w:val="ndice1"/>
+            <w:pStyle w:val="TOC1"/>
             <w:tabs>
               <w:tab w:val="left" w:pos="440"/>
               <w:tab w:val="right" w:leader="dot" w:pos="8488"/>
@@ -959,10 +960,10 @@
               <w:lang w:val="en-GB" w:eastAsia="en-GB"/>
             </w:rPr>
           </w:pPr>
-          <w:hyperlink w:anchor="_Toc501623167" w:history="1">
+          <w:hyperlink w:anchor="_Toc501708223" w:history="1">
             <w:r>
               <w:rPr>
-                <w:rStyle w:val="Hiperligao"/>
+                <w:rStyle w:val="Hyperlink"/>
                 <w:noProof/>
               </w:rPr>
               <w:t>3</w:t>
@@ -979,7 +980,7 @@
             </w:r>
             <w:r>
               <w:rPr>
-                <w:rStyle w:val="Hiperligao"/>
+                <w:rStyle w:val="Hyperlink"/>
                 <w:noProof/>
               </w:rPr>
               <w:t>Aplicação Download</w:t>
@@ -1003,7 +1004,7 @@
                 <w:noProof/>
                 <w:webHidden/>
               </w:rPr>
-              <w:instrText xml:space="preserve"> PAGEREF _Toc501623167 \h </w:instrText>
+              <w:instrText xml:space="preserve"> PAGEREF _Toc501708223 \h </w:instrText>
             </w:r>
             <w:r>
               <w:rPr>
@@ -1023,7 +1024,7 @@
                 <w:noProof/>
                 <w:webHidden/>
               </w:rPr>
-              <w:t>3</w:t>
+              <w:t>4</w:t>
             </w:r>
             <w:r>
               <w:rPr>
@@ -1036,7 +1037,7 @@
         </w:p>
         <w:p>
           <w:pPr>
-            <w:pStyle w:val="ndice2"/>
+            <w:pStyle w:val="TOC2"/>
             <w:tabs>
               <w:tab w:val="right" w:leader="dot" w:pos="8488"/>
             </w:tabs>
@@ -1050,10 +1051,10 @@
               <w:lang w:val="en-GB" w:eastAsia="en-GB"/>
             </w:rPr>
           </w:pPr>
-          <w:hyperlink w:anchor="_Toc501623168" w:history="1">
+          <w:hyperlink w:anchor="_Toc501708224" w:history="1">
             <w:r>
               <w:rPr>
-                <w:rStyle w:val="Hiperligao"/>
+                <w:rStyle w:val="Hyperlink"/>
                 <w:noProof/>
               </w:rPr>
               <w:t>Arquitetura</w:t>
@@ -1077,7 +1078,7 @@
                 <w:noProof/>
                 <w:webHidden/>
               </w:rPr>
-              <w:instrText xml:space="preserve"> PAGEREF _Toc501623168 \h </w:instrText>
+              <w:instrText xml:space="preserve"> PAGEREF _Toc501708224 \h </w:instrText>
             </w:r>
             <w:r>
               <w:rPr>
@@ -1097,7 +1098,7 @@
                 <w:noProof/>
                 <w:webHidden/>
               </w:rPr>
-              <w:t>3</w:t>
+              <w:t>4</w:t>
             </w:r>
             <w:r>
               <w:rPr>
@@ -1110,7 +1111,7 @@
         </w:p>
         <w:p>
           <w:pPr>
-            <w:pStyle w:val="ndice2"/>
+            <w:pStyle w:val="TOC2"/>
             <w:tabs>
               <w:tab w:val="right" w:leader="dot" w:pos="8488"/>
             </w:tabs>
@@ -1124,10 +1125,10 @@
               <w:lang w:val="en-GB" w:eastAsia="en-GB"/>
             </w:rPr>
           </w:pPr>
-          <w:hyperlink w:anchor="_Toc501623169" w:history="1">
+          <w:hyperlink w:anchor="_Toc501708225" w:history="1">
             <w:r>
               <w:rPr>
-                <w:rStyle w:val="Hiperligao"/>
+                <w:rStyle w:val="Hyperlink"/>
                 <w:noProof/>
               </w:rPr>
               <w:t>Resultados</w:t>
@@ -1151,541 +1152,7 @@
                 <w:noProof/>
                 <w:webHidden/>
               </w:rPr>
-              <w:instrText xml:space="preserve"> PAGEREF _Toc501623169 \h </w:instrText>
-            </w:r>
-            <w:r>
-              <w:rPr>
-                <w:noProof/>
-                <w:webHidden/>
-              </w:rPr>
-            </w:r>
-            <w:r>
-              <w:rPr>
-                <w:noProof/>
-                <w:webHidden/>
-              </w:rPr>
-              <w:fldChar w:fldCharType="separate"/>
-            </w:r>
-            <w:r>
-              <w:rPr>
-                <w:noProof/>
-                <w:webHidden/>
-              </w:rPr>
-              <w:t>5</w:t>
-            </w:r>
-            <w:r>
-              <w:rPr>
-                <w:noProof/>
-                <w:webHidden/>
-              </w:rPr>
-              <w:fldChar w:fldCharType="end"/>
-            </w:r>
-          </w:hyperlink>
-        </w:p>
-        <w:p>
-          <w:pPr>
-            <w:pStyle w:val="ndice1"/>
-            <w:tabs>
-              <w:tab w:val="left" w:pos="440"/>
-              <w:tab w:val="right" w:leader="dot" w:pos="8488"/>
-            </w:tabs>
-            <w:rPr>
-              <w:rFonts w:eastAsiaTheme="minorEastAsia" w:cstheme="minorBidi"/>
-              <w:b w:val="0"/>
-              <w:bCs w:val="0"/>
-              <w:noProof/>
-              <w:lang w:val="en-GB" w:eastAsia="en-GB"/>
-            </w:rPr>
-          </w:pPr>
-          <w:hyperlink w:anchor="_Toc501623170" w:history="1">
-            <w:r>
-              <w:rPr>
-                <w:rStyle w:val="Hiperligao"/>
-                <w:noProof/>
-              </w:rPr>
-              <w:t>4</w:t>
-            </w:r>
-            <w:r>
-              <w:rPr>
-                <w:rFonts w:eastAsiaTheme="minorEastAsia" w:cstheme="minorBidi"/>
-                <w:b w:val="0"/>
-                <w:bCs w:val="0"/>
-                <w:noProof/>
-                <w:lang w:val="en-GB" w:eastAsia="en-GB"/>
-              </w:rPr>
-              <w:tab/>
-            </w:r>
-            <w:r>
-              <w:rPr>
-                <w:rStyle w:val="Hiperligao"/>
-                <w:noProof/>
-              </w:rPr>
-              <w:t>Configuração de uma rede</w:t>
-            </w:r>
-            <w:r>
-              <w:rPr>
-                <w:noProof/>
-                <w:webHidden/>
-              </w:rPr>
-              <w:tab/>
-            </w:r>
-            <w:r>
-              <w:rPr>
-                <w:noProof/>
-                <w:webHidden/>
-              </w:rPr>
-              <w:fldChar w:fldCharType="begin"/>
-            </w:r>
-            <w:r>
-              <w:rPr>
-                <w:noProof/>
-                <w:webHidden/>
-              </w:rPr>
-              <w:instrText xml:space="preserve"> PAGEREF _Toc501623170 \h </w:instrText>
-            </w:r>
-            <w:r>
-              <w:rPr>
-                <w:noProof/>
-                <w:webHidden/>
-              </w:rPr>
-            </w:r>
-            <w:r>
-              <w:rPr>
-                <w:noProof/>
-                <w:webHidden/>
-              </w:rPr>
-              <w:fldChar w:fldCharType="separate"/>
-            </w:r>
-            <w:r>
-              <w:rPr>
-                <w:noProof/>
-                <w:webHidden/>
-              </w:rPr>
-              <w:t>5</w:t>
-            </w:r>
-            <w:r>
-              <w:rPr>
-                <w:noProof/>
-                <w:webHidden/>
-              </w:rPr>
-              <w:fldChar w:fldCharType="end"/>
-            </w:r>
-          </w:hyperlink>
-        </w:p>
-        <w:p>
-          <w:pPr>
-            <w:pStyle w:val="ndice2"/>
-            <w:tabs>
-              <w:tab w:val="right" w:leader="dot" w:pos="8488"/>
-            </w:tabs>
-            <w:rPr>
-              <w:rFonts w:eastAsiaTheme="minorEastAsia" w:cstheme="minorBidi"/>
-              <w:b w:val="0"/>
-              <w:bCs w:val="0"/>
-              <w:noProof/>
-              <w:sz w:val="24"/>
-              <w:szCs w:val="24"/>
-              <w:lang w:val="en-GB" w:eastAsia="en-GB"/>
-            </w:rPr>
-          </w:pPr>
-          <w:hyperlink w:anchor="_Toc501623171" w:history="1">
-            <w:r>
-              <w:rPr>
-                <w:rStyle w:val="Hiperligao"/>
-                <w:noProof/>
-              </w:rPr>
-              <w:t>Configurar um IP de Rede</w:t>
-            </w:r>
-            <w:r>
-              <w:rPr>
-                <w:noProof/>
-                <w:webHidden/>
-              </w:rPr>
-              <w:tab/>
-            </w:r>
-            <w:r>
-              <w:rPr>
-                <w:noProof/>
-                <w:webHidden/>
-              </w:rPr>
-              <w:fldChar w:fldCharType="begin"/>
-            </w:r>
-            <w:r>
-              <w:rPr>
-                <w:noProof/>
-                <w:webHidden/>
-              </w:rPr>
-              <w:instrText xml:space="preserve"> PAGEREF _Toc501623171 \h </w:instrText>
-            </w:r>
-            <w:r>
-              <w:rPr>
-                <w:noProof/>
-                <w:webHidden/>
-              </w:rPr>
-            </w:r>
-            <w:r>
-              <w:rPr>
-                <w:noProof/>
-                <w:webHidden/>
-              </w:rPr>
-              <w:fldChar w:fldCharType="separate"/>
-            </w:r>
-            <w:r>
-              <w:rPr>
-                <w:noProof/>
-                <w:webHidden/>
-              </w:rPr>
-              <w:t>5</w:t>
-            </w:r>
-            <w:r>
-              <w:rPr>
-                <w:noProof/>
-                <w:webHidden/>
-              </w:rPr>
-              <w:fldChar w:fldCharType="end"/>
-            </w:r>
-          </w:hyperlink>
-        </w:p>
-        <w:p>
-          <w:pPr>
-            <w:pStyle w:val="ndice2"/>
-            <w:tabs>
-              <w:tab w:val="right" w:leader="dot" w:pos="8488"/>
-            </w:tabs>
-            <w:rPr>
-              <w:rFonts w:eastAsiaTheme="minorEastAsia" w:cstheme="minorBidi"/>
-              <w:b w:val="0"/>
-              <w:bCs w:val="0"/>
-              <w:noProof/>
-              <w:sz w:val="24"/>
-              <w:szCs w:val="24"/>
-              <w:lang w:val="en-GB" w:eastAsia="en-GB"/>
-            </w:rPr>
-          </w:pPr>
-          <w:hyperlink w:anchor="_Toc501623172" w:history="1">
-            <w:r>
-              <w:rPr>
-                <w:rStyle w:val="Hiperligao"/>
-                <w:noProof/>
-              </w:rPr>
-              <w:t>Implementar duas LANs virtuais no switch</w:t>
-            </w:r>
-            <w:r>
-              <w:rPr>
-                <w:noProof/>
-                <w:webHidden/>
-              </w:rPr>
-              <w:tab/>
-            </w:r>
-            <w:r>
-              <w:rPr>
-                <w:noProof/>
-                <w:webHidden/>
-              </w:rPr>
-              <w:fldChar w:fldCharType="begin"/>
-            </w:r>
-            <w:r>
-              <w:rPr>
-                <w:noProof/>
-                <w:webHidden/>
-              </w:rPr>
-              <w:instrText xml:space="preserve"> PAGEREF _Toc501623172 \h </w:instrText>
-            </w:r>
-            <w:r>
-              <w:rPr>
-                <w:noProof/>
-                <w:webHidden/>
-              </w:rPr>
-            </w:r>
-            <w:r>
-              <w:rPr>
-                <w:noProof/>
-                <w:webHidden/>
-              </w:rPr>
-              <w:fldChar w:fldCharType="separate"/>
-            </w:r>
-            <w:r>
-              <w:rPr>
-                <w:noProof/>
-                <w:webHidden/>
-              </w:rPr>
-              <w:t>5</w:t>
-            </w:r>
-            <w:r>
-              <w:rPr>
-                <w:noProof/>
-                <w:webHidden/>
-              </w:rPr>
-              <w:fldChar w:fldCharType="end"/>
-            </w:r>
-          </w:hyperlink>
-        </w:p>
-        <w:p>
-          <w:pPr>
-            <w:pStyle w:val="ndice2"/>
-            <w:tabs>
-              <w:tab w:val="right" w:leader="dot" w:pos="8488"/>
-            </w:tabs>
-            <w:rPr>
-              <w:rFonts w:eastAsiaTheme="minorEastAsia" w:cstheme="minorBidi"/>
-              <w:b w:val="0"/>
-              <w:bCs w:val="0"/>
-              <w:noProof/>
-              <w:sz w:val="24"/>
-              <w:szCs w:val="24"/>
-              <w:lang w:val="en-GB" w:eastAsia="en-GB"/>
-            </w:rPr>
-          </w:pPr>
-          <w:hyperlink w:anchor="_Toc501623173" w:history="1">
-            <w:r>
-              <w:rPr>
-                <w:rStyle w:val="Hiperligao"/>
-                <w:noProof/>
-              </w:rPr>
-              <w:t>Configurar um router em Linux</w:t>
-            </w:r>
-            <w:r>
-              <w:rPr>
-                <w:noProof/>
-                <w:webHidden/>
-              </w:rPr>
-              <w:tab/>
-            </w:r>
-            <w:r>
-              <w:rPr>
-                <w:noProof/>
-                <w:webHidden/>
-              </w:rPr>
-              <w:fldChar w:fldCharType="begin"/>
-            </w:r>
-            <w:r>
-              <w:rPr>
-                <w:noProof/>
-                <w:webHidden/>
-              </w:rPr>
-              <w:instrText xml:space="preserve"> PAGEREF _Toc501623173 \h </w:instrText>
-            </w:r>
-            <w:r>
-              <w:rPr>
-                <w:noProof/>
-                <w:webHidden/>
-              </w:rPr>
-            </w:r>
-            <w:r>
-              <w:rPr>
-                <w:noProof/>
-                <w:webHidden/>
-              </w:rPr>
-              <w:fldChar w:fldCharType="separate"/>
-            </w:r>
-            <w:r>
-              <w:rPr>
-                <w:noProof/>
-                <w:webHidden/>
-              </w:rPr>
-              <w:t>5</w:t>
-            </w:r>
-            <w:r>
-              <w:rPr>
-                <w:noProof/>
-                <w:webHidden/>
-              </w:rPr>
-              <w:fldChar w:fldCharType="end"/>
-            </w:r>
-          </w:hyperlink>
-        </w:p>
-        <w:p>
-          <w:pPr>
-            <w:pStyle w:val="ndice2"/>
-            <w:tabs>
-              <w:tab w:val="right" w:leader="dot" w:pos="8488"/>
-            </w:tabs>
-            <w:rPr>
-              <w:rFonts w:eastAsiaTheme="minorEastAsia" w:cstheme="minorBidi"/>
-              <w:b w:val="0"/>
-              <w:bCs w:val="0"/>
-              <w:noProof/>
-              <w:sz w:val="24"/>
-              <w:szCs w:val="24"/>
-              <w:lang w:val="en-GB" w:eastAsia="en-GB"/>
-            </w:rPr>
-          </w:pPr>
-          <w:hyperlink w:anchor="_Toc501623174" w:history="1">
-            <w:r>
-              <w:rPr>
-                <w:rStyle w:val="Hiperligao"/>
-                <w:noProof/>
-              </w:rPr>
-              <w:t>Configurar um router comercial e implementar NAT</w:t>
-            </w:r>
-            <w:r>
-              <w:rPr>
-                <w:noProof/>
-                <w:webHidden/>
-              </w:rPr>
-              <w:tab/>
-            </w:r>
-            <w:r>
-              <w:rPr>
-                <w:noProof/>
-                <w:webHidden/>
-              </w:rPr>
-              <w:fldChar w:fldCharType="begin"/>
-            </w:r>
-            <w:r>
-              <w:rPr>
-                <w:noProof/>
-                <w:webHidden/>
-              </w:rPr>
-              <w:instrText xml:space="preserve"> PAGEREF _Toc501623174 \h </w:instrText>
-            </w:r>
-            <w:r>
-              <w:rPr>
-                <w:noProof/>
-                <w:webHidden/>
-              </w:rPr>
-            </w:r>
-            <w:r>
-              <w:rPr>
-                <w:noProof/>
-                <w:webHidden/>
-              </w:rPr>
-              <w:fldChar w:fldCharType="separate"/>
-            </w:r>
-            <w:r>
-              <w:rPr>
-                <w:noProof/>
-                <w:webHidden/>
-              </w:rPr>
-              <w:t>5</w:t>
-            </w:r>
-            <w:r>
-              <w:rPr>
-                <w:noProof/>
-                <w:webHidden/>
-              </w:rPr>
-              <w:fldChar w:fldCharType="end"/>
-            </w:r>
-          </w:hyperlink>
-        </w:p>
-        <w:p>
-          <w:pPr>
-            <w:pStyle w:val="ndice2"/>
-            <w:tabs>
-              <w:tab w:val="right" w:leader="dot" w:pos="8488"/>
-            </w:tabs>
-            <w:rPr>
-              <w:rFonts w:eastAsiaTheme="minorEastAsia" w:cstheme="minorBidi"/>
-              <w:b w:val="0"/>
-              <w:bCs w:val="0"/>
-              <w:noProof/>
-              <w:sz w:val="24"/>
-              <w:szCs w:val="24"/>
-              <w:lang w:val="en-GB" w:eastAsia="en-GB"/>
-            </w:rPr>
-          </w:pPr>
-          <w:hyperlink w:anchor="_Toc501623175" w:history="1">
-            <w:r>
-              <w:rPr>
-                <w:rStyle w:val="Hiperligao"/>
-                <w:noProof/>
-              </w:rPr>
-              <w:t>DNS</w:t>
-            </w:r>
-            <w:r>
-              <w:rPr>
-                <w:noProof/>
-                <w:webHidden/>
-              </w:rPr>
-              <w:tab/>
-            </w:r>
-            <w:r>
-              <w:rPr>
-                <w:noProof/>
-                <w:webHidden/>
-              </w:rPr>
-              <w:fldChar w:fldCharType="begin"/>
-            </w:r>
-            <w:r>
-              <w:rPr>
-                <w:noProof/>
-                <w:webHidden/>
-              </w:rPr>
-              <w:instrText xml:space="preserve"> PAGEREF _Toc501623175 \h </w:instrText>
-            </w:r>
-            <w:r>
-              <w:rPr>
-                <w:noProof/>
-                <w:webHidden/>
-              </w:rPr>
-            </w:r>
-            <w:r>
-              <w:rPr>
-                <w:noProof/>
-                <w:webHidden/>
-              </w:rPr>
-              <w:fldChar w:fldCharType="separate"/>
-            </w:r>
-            <w:r>
-              <w:rPr>
-                <w:noProof/>
-                <w:webHidden/>
-              </w:rPr>
-              <w:t>5</w:t>
-            </w:r>
-            <w:r>
-              <w:rPr>
-                <w:noProof/>
-                <w:webHidden/>
-              </w:rPr>
-              <w:fldChar w:fldCharType="end"/>
-            </w:r>
-          </w:hyperlink>
-        </w:p>
-        <w:p>
-          <w:pPr>
-            <w:pStyle w:val="ndice2"/>
-            <w:tabs>
-              <w:tab w:val="right" w:leader="dot" w:pos="8488"/>
-            </w:tabs>
-            <w:rPr>
-              <w:rFonts w:eastAsiaTheme="minorEastAsia" w:cstheme="minorBidi"/>
-              <w:b w:val="0"/>
-              <w:bCs w:val="0"/>
-              <w:noProof/>
-              <w:sz w:val="24"/>
-              <w:szCs w:val="24"/>
-              <w:lang w:val="en-GB" w:eastAsia="en-GB"/>
-            </w:rPr>
-          </w:pPr>
-          <w:hyperlink w:anchor="_Toc501623176" w:history="1">
-            <w:r>
-              <w:rPr>
-                <w:rStyle w:val="Hiperligao"/>
-                <w:noProof/>
-              </w:rPr>
-              <w:t>Ligações TCP</w:t>
-            </w:r>
-            <w:r>
-              <w:rPr>
-                <w:noProof/>
-                <w:webHidden/>
-              </w:rPr>
-              <w:tab/>
-            </w:r>
-            <w:r>
-              <w:rPr>
-                <w:noProof/>
-                <w:webHidden/>
-              </w:rPr>
-              <w:fldChar w:fldCharType="begin"/>
-            </w:r>
-            <w:r>
-              <w:rPr>
-                <w:noProof/>
-                <w:webHidden/>
-              </w:rPr>
-              <w:instrText xml:space="preserve"> PAGEREF _Toc501623176 \h </w:instrText>
+              <w:instrText xml:space="preserve"> PAGEREF _Toc501708225 \h </w:instrText>
             </w:r>
             <w:r>
               <w:rPr>
@@ -1718,7 +1185,7 @@
         </w:p>
         <w:p>
           <w:pPr>
-            <w:pStyle w:val="ndice1"/>
+            <w:pStyle w:val="TOC1"/>
             <w:tabs>
               <w:tab w:val="left" w:pos="440"/>
               <w:tab w:val="right" w:leader="dot" w:pos="8488"/>
@@ -1731,13 +1198,13 @@
               <w:lang w:val="en-GB" w:eastAsia="en-GB"/>
             </w:rPr>
           </w:pPr>
-          <w:hyperlink w:anchor="_Toc501623177" w:history="1">
+          <w:hyperlink w:anchor="_Toc501708226" w:history="1">
             <w:r>
               <w:rPr>
-                <w:rStyle w:val="Hiperligao"/>
+                <w:rStyle w:val="Hyperlink"/>
                 <w:noProof/>
               </w:rPr>
-              <w:t>5</w:t>
+              <w:t>4</w:t>
             </w:r>
             <w:r>
               <w:rPr>
@@ -1751,10 +1218,10 @@
             </w:r>
             <w:r>
               <w:rPr>
-                <w:rStyle w:val="Hiperligao"/>
+                <w:rStyle w:val="Hyperlink"/>
                 <w:noProof/>
               </w:rPr>
-              <w:t>Conclusão</w:t>
+              <w:t>Configuração de uma rede</w:t>
             </w:r>
             <w:r>
               <w:rPr>
@@ -1775,7 +1242,7 @@
                 <w:noProof/>
                 <w:webHidden/>
               </w:rPr>
-              <w:instrText xml:space="preserve"> PAGEREF _Toc501623177 \h </w:instrText>
+              <w:instrText xml:space="preserve"> PAGEREF _Toc501708226 \h </w:instrText>
             </w:r>
             <w:r>
               <w:rPr>
@@ -1808,7 +1275,7 @@
         </w:p>
         <w:p>
           <w:pPr>
-            <w:pStyle w:val="ndice1"/>
+            <w:pStyle w:val="TOC2"/>
             <w:tabs>
               <w:tab w:val="right" w:leader="dot" w:pos="8488"/>
             </w:tabs>
@@ -1817,16 +1284,18 @@
               <w:b w:val="0"/>
               <w:bCs w:val="0"/>
               <w:noProof/>
+              <w:sz w:val="24"/>
+              <w:szCs w:val="24"/>
               <w:lang w:val="en-GB" w:eastAsia="en-GB"/>
             </w:rPr>
           </w:pPr>
-          <w:hyperlink w:anchor="_Toc501623178" w:history="1">
+          <w:hyperlink w:anchor="_Toc501708227" w:history="1">
             <w:r>
               <w:rPr>
-                <w:rStyle w:val="Hiperligao"/>
+                <w:rStyle w:val="Hyperlink"/>
                 <w:noProof/>
               </w:rPr>
-              <w:t>Anexo I – Código fonte da Aplicação de Download</w:t>
+              <w:t>Configurar um IP de Rede</w:t>
             </w:r>
             <w:r>
               <w:rPr>
@@ -1847,7 +1316,157 @@
                 <w:noProof/>
                 <w:webHidden/>
               </w:rPr>
-              <w:instrText xml:space="preserve"> PAGEREF _Toc501623178 \h </w:instrText>
+              <w:instrText xml:space="preserve"> PAGEREF _Toc501708227 \h </w:instrText>
+            </w:r>
+            <w:r>
+              <w:rPr>
+                <w:noProof/>
+                <w:webHidden/>
+              </w:rPr>
+            </w:r>
+            <w:r>
+              <w:rPr>
+                <w:noProof/>
+                <w:webHidden/>
+              </w:rPr>
+              <w:fldChar w:fldCharType="separate"/>
+            </w:r>
+            <w:r>
+              <w:rPr>
+                <w:noProof/>
+                <w:webHidden/>
+              </w:rPr>
+              <w:t>6</w:t>
+            </w:r>
+            <w:r>
+              <w:rPr>
+                <w:noProof/>
+                <w:webHidden/>
+              </w:rPr>
+              <w:fldChar w:fldCharType="end"/>
+            </w:r>
+          </w:hyperlink>
+        </w:p>
+        <w:p>
+          <w:pPr>
+            <w:pStyle w:val="TOC2"/>
+            <w:tabs>
+              <w:tab w:val="right" w:leader="dot" w:pos="8488"/>
+            </w:tabs>
+            <w:rPr>
+              <w:rFonts w:eastAsiaTheme="minorEastAsia" w:cstheme="minorBidi"/>
+              <w:b w:val="0"/>
+              <w:bCs w:val="0"/>
+              <w:noProof/>
+              <w:sz w:val="24"/>
+              <w:szCs w:val="24"/>
+              <w:lang w:val="en-GB" w:eastAsia="en-GB"/>
+            </w:rPr>
+          </w:pPr>
+          <w:hyperlink w:anchor="_Toc501708228" w:history="1">
+            <w:r>
+              <w:rPr>
+                <w:rStyle w:val="Hyperlink"/>
+                <w:noProof/>
+                <w:lang w:val="pt-BR"/>
+              </w:rPr>
+              <w:t>Implementar duas LANs virtuais no switch</w:t>
+            </w:r>
+            <w:r>
+              <w:rPr>
+                <w:noProof/>
+                <w:webHidden/>
+              </w:rPr>
+              <w:tab/>
+            </w:r>
+            <w:r>
+              <w:rPr>
+                <w:noProof/>
+                <w:webHidden/>
+              </w:rPr>
+              <w:fldChar w:fldCharType="begin"/>
+            </w:r>
+            <w:r>
+              <w:rPr>
+                <w:noProof/>
+                <w:webHidden/>
+              </w:rPr>
+              <w:instrText xml:space="preserve"> PAGEREF _Toc501708228 \h </w:instrText>
+            </w:r>
+            <w:r>
+              <w:rPr>
+                <w:noProof/>
+                <w:webHidden/>
+              </w:rPr>
+            </w:r>
+            <w:r>
+              <w:rPr>
+                <w:noProof/>
+                <w:webHidden/>
+              </w:rPr>
+              <w:fldChar w:fldCharType="separate"/>
+            </w:r>
+            <w:r>
+              <w:rPr>
+                <w:noProof/>
+                <w:webHidden/>
+              </w:rPr>
+              <w:t>6</w:t>
+            </w:r>
+            <w:r>
+              <w:rPr>
+                <w:noProof/>
+                <w:webHidden/>
+              </w:rPr>
+              <w:fldChar w:fldCharType="end"/>
+            </w:r>
+          </w:hyperlink>
+        </w:p>
+        <w:p>
+          <w:pPr>
+            <w:pStyle w:val="TOC2"/>
+            <w:tabs>
+              <w:tab w:val="right" w:leader="dot" w:pos="8488"/>
+            </w:tabs>
+            <w:rPr>
+              <w:rFonts w:eastAsiaTheme="minorEastAsia" w:cstheme="minorBidi"/>
+              <w:b w:val="0"/>
+              <w:bCs w:val="0"/>
+              <w:noProof/>
+              <w:sz w:val="24"/>
+              <w:szCs w:val="24"/>
+              <w:lang w:val="en-GB" w:eastAsia="en-GB"/>
+            </w:rPr>
+          </w:pPr>
+          <w:hyperlink w:anchor="_Toc501708229" w:history="1">
+            <w:r>
+              <w:rPr>
+                <w:rStyle w:val="Hyperlink"/>
+                <w:noProof/>
+                <w:lang w:val="pt-BR"/>
+              </w:rPr>
+              <w:t>Configurar um router em Linux</w:t>
+            </w:r>
+            <w:r>
+              <w:rPr>
+                <w:noProof/>
+                <w:webHidden/>
+              </w:rPr>
+              <w:tab/>
+            </w:r>
+            <w:r>
+              <w:rPr>
+                <w:noProof/>
+                <w:webHidden/>
+              </w:rPr>
+              <w:fldChar w:fldCharType="begin"/>
+            </w:r>
+            <w:r>
+              <w:rPr>
+                <w:noProof/>
+                <w:webHidden/>
+              </w:rPr>
+              <w:instrText xml:space="preserve"> PAGEREF _Toc501708229 \h </w:instrText>
             </w:r>
             <w:r>
               <w:rPr>
@@ -1880,7 +1499,7 @@
         </w:p>
         <w:p>
           <w:pPr>
-            <w:pStyle w:val="ndice2"/>
+            <w:pStyle w:val="TOC2"/>
             <w:tabs>
               <w:tab w:val="right" w:leader="dot" w:pos="8488"/>
             </w:tabs>
@@ -1894,13 +1513,13 @@
               <w:lang w:val="en-GB" w:eastAsia="en-GB"/>
             </w:rPr>
           </w:pPr>
-          <w:hyperlink w:anchor="_Toc501623179" w:history="1">
+          <w:hyperlink w:anchor="_Toc501708230" w:history="1">
             <w:r>
               <w:rPr>
-                <w:rStyle w:val="Hiperligao"/>
+                <w:rStyle w:val="Hyperlink"/>
                 <w:noProof/>
               </w:rPr>
-              <w:t>clientTCP.c</w:t>
+              <w:t>Configurar um router comercial e implementar NAT</w:t>
             </w:r>
             <w:r>
               <w:rPr>
@@ -1921,7 +1540,7 @@
                 <w:noProof/>
                 <w:webHidden/>
               </w:rPr>
-              <w:instrText xml:space="preserve"> PAGEREF _Toc501623179 \h </w:instrText>
+              <w:instrText xml:space="preserve"> PAGEREF _Toc501708230 \h </w:instrText>
             </w:r>
             <w:r>
               <w:rPr>
@@ -1954,7 +1573,7 @@
         </w:p>
         <w:p>
           <w:pPr>
-            <w:pStyle w:val="ndice2"/>
+            <w:pStyle w:val="TOC2"/>
             <w:tabs>
               <w:tab w:val="right" w:leader="dot" w:pos="8488"/>
             </w:tabs>
@@ -1968,13 +1587,14 @@
               <w:lang w:val="en-GB" w:eastAsia="en-GB"/>
             </w:rPr>
           </w:pPr>
-          <w:hyperlink w:anchor="_Toc501623180" w:history="1">
+          <w:hyperlink w:anchor="_Toc501708231" w:history="1">
             <w:r>
               <w:rPr>
-                <w:rStyle w:val="Hiperligao"/>
+                <w:rStyle w:val="Hyperlink"/>
                 <w:noProof/>
+                <w:lang w:val="pt-BR"/>
               </w:rPr>
-              <w:t>parser.h</w:t>
+              <w:t>DNS</w:t>
             </w:r>
             <w:r>
               <w:rPr>
@@ -1995,7 +1615,7 @@
                 <w:noProof/>
                 <w:webHidden/>
               </w:rPr>
-              <w:instrText xml:space="preserve"> PAGEREF _Toc501623180 \h </w:instrText>
+              <w:instrText xml:space="preserve"> PAGEREF _Toc501708231 \h </w:instrText>
             </w:r>
             <w:r>
               <w:rPr>
@@ -2028,7 +1648,7 @@
         </w:p>
         <w:p>
           <w:pPr>
-            <w:pStyle w:val="ndice2"/>
+            <w:pStyle w:val="TOC2"/>
             <w:tabs>
               <w:tab w:val="right" w:leader="dot" w:pos="8488"/>
             </w:tabs>
@@ -2042,13 +1662,14 @@
               <w:lang w:val="en-GB" w:eastAsia="en-GB"/>
             </w:rPr>
           </w:pPr>
-          <w:hyperlink w:anchor="_Toc501623181" w:history="1">
+          <w:hyperlink w:anchor="_Toc501708233" w:history="1">
             <w:r>
               <w:rPr>
-                <w:rStyle w:val="Hiperligao"/>
+                <w:rStyle w:val="Hyperlink"/>
                 <w:noProof/>
+                <w:lang w:val="pt-BR"/>
               </w:rPr>
-              <w:t>parser.c</w:t>
+              <w:t>Ligações TCP</w:t>
             </w:r>
             <w:r>
               <w:rPr>
@@ -2069,7 +1690,7 @@
                 <w:noProof/>
                 <w:webHidden/>
               </w:rPr>
-              <w:instrText xml:space="preserve"> PAGEREF _Toc501623181 \h </w:instrText>
+              <w:instrText xml:space="preserve"> PAGEREF _Toc501708233 \h </w:instrText>
             </w:r>
             <w:r>
               <w:rPr>
@@ -2102,8 +1723,9 @@
         </w:p>
         <w:p>
           <w:pPr>
-            <w:pStyle w:val="ndice2"/>
+            <w:pStyle w:val="TOC1"/>
             <w:tabs>
+              <w:tab w:val="left" w:pos="440"/>
               <w:tab w:val="right" w:leader="dot" w:pos="8488"/>
             </w:tabs>
             <w:rPr>
@@ -2111,18 +1733,33 @@
               <w:b w:val="0"/>
               <w:bCs w:val="0"/>
               <w:noProof/>
-              <w:sz w:val="24"/>
-              <w:szCs w:val="24"/>
               <w:lang w:val="en-GB" w:eastAsia="en-GB"/>
             </w:rPr>
           </w:pPr>
-          <w:hyperlink w:anchor="_Toc501623182" w:history="1">
+          <w:hyperlink w:anchor="_Toc501708234" w:history="1">
             <w:r>
               <w:rPr>
-                <w:rStyle w:val="Hiperligao"/>
+                <w:rStyle w:val="Hyperlink"/>
                 <w:noProof/>
               </w:rPr>
-              <w:t>tcp.h</w:t>
+              <w:t>5</w:t>
+            </w:r>
+            <w:r>
+              <w:rPr>
+                <w:rFonts w:eastAsiaTheme="minorEastAsia" w:cstheme="minorBidi"/>
+                <w:b w:val="0"/>
+                <w:bCs w:val="0"/>
+                <w:noProof/>
+                <w:lang w:val="en-GB" w:eastAsia="en-GB"/>
+              </w:rPr>
+              <w:tab/>
+            </w:r>
+            <w:r>
+              <w:rPr>
+                <w:rStyle w:val="Hyperlink"/>
+                <w:noProof/>
+              </w:rPr>
+              <w:t>Conclusão</w:t>
             </w:r>
             <w:r>
               <w:rPr>
@@ -2143,7 +1780,227 @@
                 <w:noProof/>
                 <w:webHidden/>
               </w:rPr>
-              <w:instrText xml:space="preserve"> PAGEREF _Toc501623182 \h </w:instrText>
+              <w:instrText xml:space="preserve"> PAGEREF _Toc501708234 \h </w:instrText>
+            </w:r>
+            <w:r>
+              <w:rPr>
+                <w:noProof/>
+                <w:webHidden/>
+              </w:rPr>
+            </w:r>
+            <w:r>
+              <w:rPr>
+                <w:noProof/>
+                <w:webHidden/>
+              </w:rPr>
+              <w:fldChar w:fldCharType="separate"/>
+            </w:r>
+            <w:r>
+              <w:rPr>
+                <w:noProof/>
+                <w:webHidden/>
+              </w:rPr>
+              <w:t>9</w:t>
+            </w:r>
+            <w:r>
+              <w:rPr>
+                <w:noProof/>
+                <w:webHidden/>
+              </w:rPr>
+              <w:fldChar w:fldCharType="end"/>
+            </w:r>
+          </w:hyperlink>
+        </w:p>
+        <w:p>
+          <w:pPr>
+            <w:pStyle w:val="TOC1"/>
+            <w:tabs>
+              <w:tab w:val="right" w:leader="dot" w:pos="8488"/>
+            </w:tabs>
+            <w:rPr>
+              <w:rFonts w:eastAsiaTheme="minorEastAsia" w:cstheme="minorBidi"/>
+              <w:b w:val="0"/>
+              <w:bCs w:val="0"/>
+              <w:noProof/>
+              <w:lang w:val="en-GB" w:eastAsia="en-GB"/>
+            </w:rPr>
+          </w:pPr>
+          <w:hyperlink w:anchor="_Toc501708235" w:history="1">
+            <w:r>
+              <w:rPr>
+                <w:rStyle w:val="Hyperlink"/>
+                <w:noProof/>
+              </w:rPr>
+              <w:t>Anexo I – Código fonte da Aplicação de Download</w:t>
+            </w:r>
+            <w:r>
+              <w:rPr>
+                <w:noProof/>
+                <w:webHidden/>
+              </w:rPr>
+              <w:tab/>
+            </w:r>
+            <w:r>
+              <w:rPr>
+                <w:noProof/>
+                <w:webHidden/>
+              </w:rPr>
+              <w:fldChar w:fldCharType="begin"/>
+            </w:r>
+            <w:r>
+              <w:rPr>
+                <w:noProof/>
+                <w:webHidden/>
+              </w:rPr>
+              <w:instrText xml:space="preserve"> PAGEREF _Toc501708235 \h </w:instrText>
+            </w:r>
+            <w:r>
+              <w:rPr>
+                <w:noProof/>
+                <w:webHidden/>
+              </w:rPr>
+            </w:r>
+            <w:r>
+              <w:rPr>
+                <w:noProof/>
+                <w:webHidden/>
+              </w:rPr>
+              <w:fldChar w:fldCharType="separate"/>
+            </w:r>
+            <w:r>
+              <w:rPr>
+                <w:noProof/>
+                <w:webHidden/>
+              </w:rPr>
+              <w:t>10</w:t>
+            </w:r>
+            <w:r>
+              <w:rPr>
+                <w:noProof/>
+                <w:webHidden/>
+              </w:rPr>
+              <w:fldChar w:fldCharType="end"/>
+            </w:r>
+          </w:hyperlink>
+        </w:p>
+        <w:p>
+          <w:pPr>
+            <w:pStyle w:val="TOC2"/>
+            <w:tabs>
+              <w:tab w:val="right" w:leader="dot" w:pos="8488"/>
+            </w:tabs>
+            <w:rPr>
+              <w:rFonts w:eastAsiaTheme="minorEastAsia" w:cstheme="minorBidi"/>
+              <w:b w:val="0"/>
+              <w:bCs w:val="0"/>
+              <w:noProof/>
+              <w:sz w:val="24"/>
+              <w:szCs w:val="24"/>
+              <w:lang w:val="en-GB" w:eastAsia="en-GB"/>
+            </w:rPr>
+          </w:pPr>
+          <w:hyperlink w:anchor="_Toc501708236" w:history="1">
+            <w:r>
+              <w:rPr>
+                <w:rStyle w:val="Hyperlink"/>
+                <w:noProof/>
+              </w:rPr>
+              <w:t>clientTCP.c</w:t>
+            </w:r>
+            <w:r>
+              <w:rPr>
+                <w:noProof/>
+                <w:webHidden/>
+              </w:rPr>
+              <w:tab/>
+            </w:r>
+            <w:r>
+              <w:rPr>
+                <w:noProof/>
+                <w:webHidden/>
+              </w:rPr>
+              <w:fldChar w:fldCharType="begin"/>
+            </w:r>
+            <w:r>
+              <w:rPr>
+                <w:noProof/>
+                <w:webHidden/>
+              </w:rPr>
+              <w:instrText xml:space="preserve"> PAGEREF _Toc501708236 \h </w:instrText>
+            </w:r>
+            <w:r>
+              <w:rPr>
+                <w:noProof/>
+                <w:webHidden/>
+              </w:rPr>
+            </w:r>
+            <w:r>
+              <w:rPr>
+                <w:noProof/>
+                <w:webHidden/>
+              </w:rPr>
+              <w:fldChar w:fldCharType="separate"/>
+            </w:r>
+            <w:r>
+              <w:rPr>
+                <w:noProof/>
+                <w:webHidden/>
+              </w:rPr>
+              <w:t>10</w:t>
+            </w:r>
+            <w:r>
+              <w:rPr>
+                <w:noProof/>
+                <w:webHidden/>
+              </w:rPr>
+              <w:fldChar w:fldCharType="end"/>
+            </w:r>
+          </w:hyperlink>
+        </w:p>
+        <w:p>
+          <w:pPr>
+            <w:pStyle w:val="TOC2"/>
+            <w:tabs>
+              <w:tab w:val="right" w:leader="dot" w:pos="8488"/>
+            </w:tabs>
+            <w:rPr>
+              <w:rFonts w:eastAsiaTheme="minorEastAsia" w:cstheme="minorBidi"/>
+              <w:b w:val="0"/>
+              <w:bCs w:val="0"/>
+              <w:noProof/>
+              <w:sz w:val="24"/>
+              <w:szCs w:val="24"/>
+              <w:lang w:val="en-GB" w:eastAsia="en-GB"/>
+            </w:rPr>
+          </w:pPr>
+          <w:hyperlink w:anchor="_Toc501708237" w:history="1">
+            <w:r>
+              <w:rPr>
+                <w:rStyle w:val="Hyperlink"/>
+                <w:noProof/>
+              </w:rPr>
+              <w:t>parser.h</w:t>
+            </w:r>
+            <w:r>
+              <w:rPr>
+                <w:noProof/>
+                <w:webHidden/>
+              </w:rPr>
+              <w:tab/>
+            </w:r>
+            <w:r>
+              <w:rPr>
+                <w:noProof/>
+                <w:webHidden/>
+              </w:rPr>
+              <w:fldChar w:fldCharType="begin"/>
+            </w:r>
+            <w:r>
+              <w:rPr>
+                <w:noProof/>
+                <w:webHidden/>
+              </w:rPr>
+              <w:instrText xml:space="preserve"> PAGEREF _Toc501708237 \h </w:instrText>
             </w:r>
             <w:r>
               <w:rPr>
@@ -2176,7 +2033,7 @@
         </w:p>
         <w:p>
           <w:pPr>
-            <w:pStyle w:val="ndice2"/>
+            <w:pStyle w:val="TOC2"/>
             <w:tabs>
               <w:tab w:val="right" w:leader="dot" w:pos="8488"/>
             </w:tabs>
@@ -2190,10 +2047,158 @@
               <w:lang w:val="en-GB" w:eastAsia="en-GB"/>
             </w:rPr>
           </w:pPr>
-          <w:hyperlink w:anchor="_Toc501623183" w:history="1">
+          <w:hyperlink w:anchor="_Toc501708238" w:history="1">
             <w:r>
               <w:rPr>
-                <w:rStyle w:val="Hiperligao"/>
+                <w:rStyle w:val="Hyperlink"/>
+                <w:noProof/>
+              </w:rPr>
+              <w:t>parser.c</w:t>
+            </w:r>
+            <w:r>
+              <w:rPr>
+                <w:noProof/>
+                <w:webHidden/>
+              </w:rPr>
+              <w:tab/>
+            </w:r>
+            <w:r>
+              <w:rPr>
+                <w:noProof/>
+                <w:webHidden/>
+              </w:rPr>
+              <w:fldChar w:fldCharType="begin"/>
+            </w:r>
+            <w:r>
+              <w:rPr>
+                <w:noProof/>
+                <w:webHidden/>
+              </w:rPr>
+              <w:instrText xml:space="preserve"> PAGEREF _Toc501708238 \h </w:instrText>
+            </w:r>
+            <w:r>
+              <w:rPr>
+                <w:noProof/>
+                <w:webHidden/>
+              </w:rPr>
+            </w:r>
+            <w:r>
+              <w:rPr>
+                <w:noProof/>
+                <w:webHidden/>
+              </w:rPr>
+              <w:fldChar w:fldCharType="separate"/>
+            </w:r>
+            <w:r>
+              <w:rPr>
+                <w:noProof/>
+                <w:webHidden/>
+              </w:rPr>
+              <w:t>12</w:t>
+            </w:r>
+            <w:r>
+              <w:rPr>
+                <w:noProof/>
+                <w:webHidden/>
+              </w:rPr>
+              <w:fldChar w:fldCharType="end"/>
+            </w:r>
+          </w:hyperlink>
+        </w:p>
+        <w:p>
+          <w:pPr>
+            <w:pStyle w:val="TOC2"/>
+            <w:tabs>
+              <w:tab w:val="right" w:leader="dot" w:pos="8488"/>
+            </w:tabs>
+            <w:rPr>
+              <w:rFonts w:eastAsiaTheme="minorEastAsia" w:cstheme="minorBidi"/>
+              <w:b w:val="0"/>
+              <w:bCs w:val="0"/>
+              <w:noProof/>
+              <w:sz w:val="24"/>
+              <w:szCs w:val="24"/>
+              <w:lang w:val="en-GB" w:eastAsia="en-GB"/>
+            </w:rPr>
+          </w:pPr>
+          <w:hyperlink w:anchor="_Toc501708239" w:history="1">
+            <w:r>
+              <w:rPr>
+                <w:rStyle w:val="Hyperlink"/>
+                <w:noProof/>
+              </w:rPr>
+              <w:t>tcp.h</w:t>
+            </w:r>
+            <w:r>
+              <w:rPr>
+                <w:noProof/>
+                <w:webHidden/>
+              </w:rPr>
+              <w:tab/>
+            </w:r>
+            <w:r>
+              <w:rPr>
+                <w:noProof/>
+                <w:webHidden/>
+              </w:rPr>
+              <w:fldChar w:fldCharType="begin"/>
+            </w:r>
+            <w:r>
+              <w:rPr>
+                <w:noProof/>
+                <w:webHidden/>
+              </w:rPr>
+              <w:instrText xml:space="preserve"> PAGEREF _Toc501708239 \h </w:instrText>
+            </w:r>
+            <w:r>
+              <w:rPr>
+                <w:noProof/>
+                <w:webHidden/>
+              </w:rPr>
+            </w:r>
+            <w:r>
+              <w:rPr>
+                <w:noProof/>
+                <w:webHidden/>
+              </w:rPr>
+              <w:fldChar w:fldCharType="separate"/>
+            </w:r>
+            <w:r>
+              <w:rPr>
+                <w:noProof/>
+                <w:webHidden/>
+              </w:rPr>
+              <w:t>14</w:t>
+            </w:r>
+            <w:r>
+              <w:rPr>
+                <w:noProof/>
+                <w:webHidden/>
+              </w:rPr>
+              <w:fldChar w:fldCharType="end"/>
+            </w:r>
+          </w:hyperlink>
+        </w:p>
+        <w:p>
+          <w:pPr>
+            <w:pStyle w:val="TOC2"/>
+            <w:tabs>
+              <w:tab w:val="right" w:leader="dot" w:pos="8488"/>
+            </w:tabs>
+            <w:rPr>
+              <w:rFonts w:eastAsiaTheme="minorEastAsia" w:cstheme="minorBidi"/>
+              <w:b w:val="0"/>
+              <w:bCs w:val="0"/>
+              <w:noProof/>
+              <w:sz w:val="24"/>
+              <w:szCs w:val="24"/>
+              <w:lang w:val="en-GB" w:eastAsia="en-GB"/>
+            </w:rPr>
+          </w:pPr>
+          <w:hyperlink w:anchor="_Toc501708240" w:history="1">
+            <w:r>
+              <w:rPr>
+                <w:rStyle w:val="Hyperlink"/>
                 <w:noProof/>
               </w:rPr>
               <w:t>tcp.c</w:t>
@@ -2217,7 +2222,7 @@
                 <w:noProof/>
                 <w:webHidden/>
               </w:rPr>
-              <w:instrText xml:space="preserve"> PAGEREF _Toc501623183 \h </w:instrText>
+              <w:instrText xml:space="preserve"> PAGEREF _Toc501708240 \h </w:instrText>
             </w:r>
             <w:r>
               <w:rPr>
@@ -2237,7 +2242,7 @@
                 <w:noProof/>
                 <w:webHidden/>
               </w:rPr>
-              <w:t>13</w:t>
+              <w:t>16</w:t>
             </w:r>
             <w:r>
               <w:rPr>
@@ -2250,7 +2255,7 @@
         </w:p>
         <w:p>
           <w:pPr>
-            <w:pStyle w:val="ndice1"/>
+            <w:pStyle w:val="TOC1"/>
             <w:tabs>
               <w:tab w:val="right" w:leader="dot" w:pos="8488"/>
             </w:tabs>
@@ -2262,10 +2267,10 @@
               <w:lang w:val="en-GB" w:eastAsia="en-GB"/>
             </w:rPr>
           </w:pPr>
-          <w:hyperlink w:anchor="_Toc501623184" w:history="1">
+          <w:hyperlink w:anchor="_Toc501708241" w:history="1">
             <w:r>
               <w:rPr>
-                <w:rStyle w:val="Hiperligao"/>
+                <w:rStyle w:val="Hyperlink"/>
                 <w:noProof/>
               </w:rPr>
               <w:t>Anexo II – Configuração do Switch</w:t>
@@ -2289,302 +2294,7 @@
                 <w:noProof/>
                 <w:webHidden/>
               </w:rPr>
-              <w:instrText xml:space="preserve"> PAGEREF _Toc501623184 \h </w:instrText>
-            </w:r>
-            <w:r>
-              <w:rPr>
-                <w:noProof/>
-                <w:webHidden/>
-              </w:rPr>
-            </w:r>
-            <w:r>
-              <w:rPr>
-                <w:noProof/>
-                <w:webHidden/>
-              </w:rPr>
-              <w:fldChar w:fldCharType="separate"/>
-            </w:r>
-            <w:r>
-              <w:rPr>
-                <w:noProof/>
-                <w:webHidden/>
-              </w:rPr>
-              <w:t>17</w:t>
-            </w:r>
-            <w:r>
-              <w:rPr>
-                <w:noProof/>
-                <w:webHidden/>
-              </w:rPr>
-              <w:fldChar w:fldCharType="end"/>
-            </w:r>
-          </w:hyperlink>
-        </w:p>
-        <w:p>
-          <w:pPr>
-            <w:pStyle w:val="ndice2"/>
-            <w:tabs>
-              <w:tab w:val="right" w:leader="dot" w:pos="8488"/>
-            </w:tabs>
-            <w:rPr>
-              <w:rFonts w:eastAsiaTheme="minorEastAsia" w:cstheme="minorBidi"/>
-              <w:b w:val="0"/>
-              <w:bCs w:val="0"/>
-              <w:noProof/>
-              <w:sz w:val="24"/>
-              <w:szCs w:val="24"/>
-              <w:lang w:val="en-GB" w:eastAsia="en-GB"/>
-            </w:rPr>
-          </w:pPr>
-          <w:hyperlink w:anchor="_Toc501623185" w:history="1">
-            <w:r>
-              <w:rPr>
-                <w:rStyle w:val="Hiperligao"/>
-                <w:noProof/>
-                <w:lang w:val="pt-BR"/>
-              </w:rPr>
-              <w:t>switchScript.sh – possibilita o uso desta configuração em qualquer bancada</w:t>
-            </w:r>
-            <w:r>
-              <w:rPr>
-                <w:noProof/>
-                <w:webHidden/>
-              </w:rPr>
-              <w:tab/>
-            </w:r>
-            <w:r>
-              <w:rPr>
-                <w:noProof/>
-                <w:webHidden/>
-              </w:rPr>
-              <w:fldChar w:fldCharType="begin"/>
-            </w:r>
-            <w:r>
-              <w:rPr>
-                <w:noProof/>
-                <w:webHidden/>
-              </w:rPr>
-              <w:instrText xml:space="preserve"> PAGEREF _Toc501623185 \h </w:instrText>
-            </w:r>
-            <w:r>
-              <w:rPr>
-                <w:noProof/>
-                <w:webHidden/>
-              </w:rPr>
-            </w:r>
-            <w:r>
-              <w:rPr>
-                <w:noProof/>
-                <w:webHidden/>
-              </w:rPr>
-              <w:fldChar w:fldCharType="separate"/>
-            </w:r>
-            <w:r>
-              <w:rPr>
-                <w:noProof/>
-                <w:webHidden/>
-              </w:rPr>
-              <w:t>17</w:t>
-            </w:r>
-            <w:r>
-              <w:rPr>
-                <w:noProof/>
-                <w:webHidden/>
-              </w:rPr>
-              <w:fldChar w:fldCharType="end"/>
-            </w:r>
-          </w:hyperlink>
-        </w:p>
-        <w:p>
-          <w:pPr>
-            <w:pStyle w:val="ndice1"/>
-            <w:tabs>
-              <w:tab w:val="right" w:leader="dot" w:pos="8488"/>
-            </w:tabs>
-            <w:rPr>
-              <w:rFonts w:eastAsiaTheme="minorEastAsia" w:cstheme="minorBidi"/>
-              <w:b w:val="0"/>
-              <w:bCs w:val="0"/>
-              <w:noProof/>
-              <w:lang w:val="en-GB" w:eastAsia="en-GB"/>
-            </w:rPr>
-          </w:pPr>
-          <w:hyperlink w:anchor="_Toc501623186" w:history="1">
-            <w:r>
-              <w:rPr>
-                <w:rStyle w:val="Hiperligao"/>
-                <w:noProof/>
-              </w:rPr>
-              <w:t>Anexo III – Configuração do Router</w:t>
-            </w:r>
-            <w:r>
-              <w:rPr>
-                <w:noProof/>
-                <w:webHidden/>
-              </w:rPr>
-              <w:tab/>
-            </w:r>
-            <w:r>
-              <w:rPr>
-                <w:noProof/>
-                <w:webHidden/>
-              </w:rPr>
-              <w:fldChar w:fldCharType="begin"/>
-            </w:r>
-            <w:r>
-              <w:rPr>
-                <w:noProof/>
-                <w:webHidden/>
-              </w:rPr>
-              <w:instrText xml:space="preserve"> PAGEREF _Toc501623186 \h </w:instrText>
-            </w:r>
-            <w:r>
-              <w:rPr>
-                <w:noProof/>
-                <w:webHidden/>
-              </w:rPr>
-            </w:r>
-            <w:r>
-              <w:rPr>
-                <w:noProof/>
-                <w:webHidden/>
-              </w:rPr>
-              <w:fldChar w:fldCharType="separate"/>
-            </w:r>
-            <w:r>
-              <w:rPr>
-                <w:noProof/>
-                <w:webHidden/>
-              </w:rPr>
-              <w:t>18</w:t>
-            </w:r>
-            <w:r>
-              <w:rPr>
-                <w:noProof/>
-                <w:webHidden/>
-              </w:rPr>
-              <w:fldChar w:fldCharType="end"/>
-            </w:r>
-          </w:hyperlink>
-        </w:p>
-        <w:p>
-          <w:pPr>
-            <w:pStyle w:val="ndice2"/>
-            <w:tabs>
-              <w:tab w:val="right" w:leader="dot" w:pos="8488"/>
-            </w:tabs>
-            <w:rPr>
-              <w:rFonts w:eastAsiaTheme="minorEastAsia" w:cstheme="minorBidi"/>
-              <w:b w:val="0"/>
-              <w:bCs w:val="0"/>
-              <w:noProof/>
-              <w:sz w:val="24"/>
-              <w:szCs w:val="24"/>
-              <w:lang w:val="en-GB" w:eastAsia="en-GB"/>
-            </w:rPr>
-          </w:pPr>
-          <w:hyperlink w:anchor="_Toc501623187" w:history="1">
-            <w:r>
-              <w:rPr>
-                <w:rStyle w:val="Hiperligao"/>
-                <w:noProof/>
-                <w:lang w:val="pt-BR"/>
-              </w:rPr>
-              <w:t>routerScript.sh – possibilita o uso desta configuração em qualquer bancada</w:t>
-            </w:r>
-            <w:r>
-              <w:rPr>
-                <w:noProof/>
-                <w:webHidden/>
-              </w:rPr>
-              <w:tab/>
-            </w:r>
-            <w:r>
-              <w:rPr>
-                <w:noProof/>
-                <w:webHidden/>
-              </w:rPr>
-              <w:fldChar w:fldCharType="begin"/>
-            </w:r>
-            <w:r>
-              <w:rPr>
-                <w:noProof/>
-                <w:webHidden/>
-              </w:rPr>
-              <w:instrText xml:space="preserve"> PAGEREF _Toc501623187 \h </w:instrText>
-            </w:r>
-            <w:r>
-              <w:rPr>
-                <w:noProof/>
-                <w:webHidden/>
-              </w:rPr>
-            </w:r>
-            <w:r>
-              <w:rPr>
-                <w:noProof/>
-                <w:webHidden/>
-              </w:rPr>
-              <w:fldChar w:fldCharType="separate"/>
-            </w:r>
-            <w:r>
-              <w:rPr>
-                <w:noProof/>
-                <w:webHidden/>
-              </w:rPr>
-              <w:t>18</w:t>
-            </w:r>
-            <w:r>
-              <w:rPr>
-                <w:noProof/>
-                <w:webHidden/>
-              </w:rPr>
-              <w:fldChar w:fldCharType="end"/>
-            </w:r>
-          </w:hyperlink>
-        </w:p>
-        <w:p>
-          <w:pPr>
-            <w:pStyle w:val="ndice1"/>
-            <w:tabs>
-              <w:tab w:val="right" w:leader="dot" w:pos="8488"/>
-            </w:tabs>
-            <w:rPr>
-              <w:rFonts w:eastAsiaTheme="minorEastAsia" w:cstheme="minorBidi"/>
-              <w:b w:val="0"/>
-              <w:bCs w:val="0"/>
-              <w:noProof/>
-              <w:lang w:val="en-GB" w:eastAsia="en-GB"/>
-            </w:rPr>
-          </w:pPr>
-          <w:hyperlink w:anchor="_Toc501623188" w:history="1">
-            <w:r>
-              <w:rPr>
-                <w:rStyle w:val="Hiperligao"/>
-                <w:noProof/>
-                <w:lang w:val="pt-BR"/>
-              </w:rPr>
-              <w:t>Anexo IV – Configuração da Rede</w:t>
-            </w:r>
-            <w:r>
-              <w:rPr>
-                <w:noProof/>
-                <w:webHidden/>
-              </w:rPr>
-              <w:tab/>
-            </w:r>
-            <w:r>
-              <w:rPr>
-                <w:noProof/>
-                <w:webHidden/>
-              </w:rPr>
-              <w:fldChar w:fldCharType="begin"/>
-            </w:r>
-            <w:r>
-              <w:rPr>
-                <w:noProof/>
-                <w:webHidden/>
-              </w:rPr>
-              <w:instrText xml:space="preserve"> PAGEREF _Toc501623188 \h </w:instrText>
+              <w:instrText xml:space="preserve"> PAGEREF _Toc501708241 \h </w:instrText>
             </w:r>
             <w:r>
               <w:rPr>
@@ -2617,7 +2327,7 @@
         </w:p>
         <w:p>
           <w:pPr>
-            <w:pStyle w:val="ndice2"/>
+            <w:pStyle w:val="TOC2"/>
             <w:tabs>
               <w:tab w:val="right" w:leader="dot" w:pos="8488"/>
             </w:tabs>
@@ -2631,14 +2341,14 @@
               <w:lang w:val="en-GB" w:eastAsia="en-GB"/>
             </w:rPr>
           </w:pPr>
-          <w:hyperlink w:anchor="_Toc501623189" w:history="1">
+          <w:hyperlink w:anchor="_Toc501708242" w:history="1">
             <w:r>
               <w:rPr>
-                <w:rStyle w:val="Hiperligao"/>
+                <w:rStyle w:val="Hyperlink"/>
                 <w:noProof/>
                 <w:lang w:val="pt-BR"/>
               </w:rPr>
-              <w:t>tuxesScript.sh – possibilita o uso desta configuração em qualquer bancada</w:t>
+              <w:t>switchScript.sh – possibilita o uso desta configuração em qualquer bancada, com as portas pretendidas (pedidas na configuração)</w:t>
             </w:r>
             <w:r>
               <w:rPr>
@@ -2659,7 +2369,7 @@
                 <w:noProof/>
                 <w:webHidden/>
               </w:rPr>
-              <w:instrText xml:space="preserve"> PAGEREF _Toc501623189 \h </w:instrText>
+              <w:instrText xml:space="preserve"> PAGEREF _Toc501708242 \h </w:instrText>
             </w:r>
             <w:r>
               <w:rPr>
@@ -2691,6 +2401,301 @@
           </w:hyperlink>
         </w:p>
         <w:p>
+          <w:pPr>
+            <w:pStyle w:val="TOC1"/>
+            <w:tabs>
+              <w:tab w:val="right" w:leader="dot" w:pos="8488"/>
+            </w:tabs>
+            <w:rPr>
+              <w:rFonts w:eastAsiaTheme="minorEastAsia" w:cstheme="minorBidi"/>
+              <w:b w:val="0"/>
+              <w:bCs w:val="0"/>
+              <w:noProof/>
+              <w:lang w:val="en-GB" w:eastAsia="en-GB"/>
+            </w:rPr>
+          </w:pPr>
+          <w:hyperlink w:anchor="_Toc501708243" w:history="1">
+            <w:r>
+              <w:rPr>
+                <w:rStyle w:val="Hyperlink"/>
+                <w:noProof/>
+              </w:rPr>
+              <w:t>Anexo III – Configuração do Router</w:t>
+            </w:r>
+            <w:r>
+              <w:rPr>
+                <w:noProof/>
+                <w:webHidden/>
+              </w:rPr>
+              <w:tab/>
+            </w:r>
+            <w:r>
+              <w:rPr>
+                <w:noProof/>
+                <w:webHidden/>
+              </w:rPr>
+              <w:fldChar w:fldCharType="begin"/>
+            </w:r>
+            <w:r>
+              <w:rPr>
+                <w:noProof/>
+                <w:webHidden/>
+              </w:rPr>
+              <w:instrText xml:space="preserve"> PAGEREF _Toc501708243 \h </w:instrText>
+            </w:r>
+            <w:r>
+              <w:rPr>
+                <w:noProof/>
+                <w:webHidden/>
+              </w:rPr>
+            </w:r>
+            <w:r>
+              <w:rPr>
+                <w:noProof/>
+                <w:webHidden/>
+              </w:rPr>
+              <w:fldChar w:fldCharType="separate"/>
+            </w:r>
+            <w:r>
+              <w:rPr>
+                <w:noProof/>
+                <w:webHidden/>
+              </w:rPr>
+              <w:t>21</w:t>
+            </w:r>
+            <w:r>
+              <w:rPr>
+                <w:noProof/>
+                <w:webHidden/>
+              </w:rPr>
+              <w:fldChar w:fldCharType="end"/>
+            </w:r>
+          </w:hyperlink>
+        </w:p>
+        <w:p>
+          <w:pPr>
+            <w:pStyle w:val="TOC2"/>
+            <w:tabs>
+              <w:tab w:val="right" w:leader="dot" w:pos="8488"/>
+            </w:tabs>
+            <w:rPr>
+              <w:rFonts w:eastAsiaTheme="minorEastAsia" w:cstheme="minorBidi"/>
+              <w:b w:val="0"/>
+              <w:bCs w:val="0"/>
+              <w:noProof/>
+              <w:sz w:val="24"/>
+              <w:szCs w:val="24"/>
+              <w:lang w:val="en-GB" w:eastAsia="en-GB"/>
+            </w:rPr>
+          </w:pPr>
+          <w:hyperlink w:anchor="_Toc501708244" w:history="1">
+            <w:r>
+              <w:rPr>
+                <w:rStyle w:val="Hyperlink"/>
+                <w:noProof/>
+                <w:lang w:val="pt-BR"/>
+              </w:rPr>
+              <w:t>routerScript.sh – possibilita o uso desta configuração em qualquer bancada</w:t>
+            </w:r>
+            <w:r>
+              <w:rPr>
+                <w:noProof/>
+                <w:webHidden/>
+              </w:rPr>
+              <w:tab/>
+            </w:r>
+            <w:r>
+              <w:rPr>
+                <w:noProof/>
+                <w:webHidden/>
+              </w:rPr>
+              <w:fldChar w:fldCharType="begin"/>
+            </w:r>
+            <w:r>
+              <w:rPr>
+                <w:noProof/>
+                <w:webHidden/>
+              </w:rPr>
+              <w:instrText xml:space="preserve"> PAGEREF _Toc501708244 \h </w:instrText>
+            </w:r>
+            <w:r>
+              <w:rPr>
+                <w:noProof/>
+                <w:webHidden/>
+              </w:rPr>
+            </w:r>
+            <w:r>
+              <w:rPr>
+                <w:noProof/>
+                <w:webHidden/>
+              </w:rPr>
+              <w:fldChar w:fldCharType="separate"/>
+            </w:r>
+            <w:r>
+              <w:rPr>
+                <w:noProof/>
+                <w:webHidden/>
+              </w:rPr>
+              <w:t>21</w:t>
+            </w:r>
+            <w:r>
+              <w:rPr>
+                <w:noProof/>
+                <w:webHidden/>
+              </w:rPr>
+              <w:fldChar w:fldCharType="end"/>
+            </w:r>
+          </w:hyperlink>
+        </w:p>
+        <w:p>
+          <w:pPr>
+            <w:pStyle w:val="TOC1"/>
+            <w:tabs>
+              <w:tab w:val="right" w:leader="dot" w:pos="8488"/>
+            </w:tabs>
+            <w:rPr>
+              <w:rFonts w:eastAsiaTheme="minorEastAsia" w:cstheme="minorBidi"/>
+              <w:b w:val="0"/>
+              <w:bCs w:val="0"/>
+              <w:noProof/>
+              <w:lang w:val="en-GB" w:eastAsia="en-GB"/>
+            </w:rPr>
+          </w:pPr>
+          <w:hyperlink w:anchor="_Toc501708245" w:history="1">
+            <w:r>
+              <w:rPr>
+                <w:rStyle w:val="Hyperlink"/>
+                <w:noProof/>
+                <w:lang w:val="pt-BR"/>
+              </w:rPr>
+              <w:t>Anexo IV – Configuração da Rede</w:t>
+            </w:r>
+            <w:r>
+              <w:rPr>
+                <w:noProof/>
+                <w:webHidden/>
+              </w:rPr>
+              <w:tab/>
+            </w:r>
+            <w:r>
+              <w:rPr>
+                <w:noProof/>
+                <w:webHidden/>
+              </w:rPr>
+              <w:fldChar w:fldCharType="begin"/>
+            </w:r>
+            <w:r>
+              <w:rPr>
+                <w:noProof/>
+                <w:webHidden/>
+              </w:rPr>
+              <w:instrText xml:space="preserve"> PAGEREF _Toc501708245 \h </w:instrText>
+            </w:r>
+            <w:r>
+              <w:rPr>
+                <w:noProof/>
+                <w:webHidden/>
+              </w:rPr>
+            </w:r>
+            <w:r>
+              <w:rPr>
+                <w:noProof/>
+                <w:webHidden/>
+              </w:rPr>
+              <w:fldChar w:fldCharType="separate"/>
+            </w:r>
+            <w:r>
+              <w:rPr>
+                <w:noProof/>
+                <w:webHidden/>
+              </w:rPr>
+              <w:t>23</w:t>
+            </w:r>
+            <w:r>
+              <w:rPr>
+                <w:noProof/>
+                <w:webHidden/>
+              </w:rPr>
+              <w:fldChar w:fldCharType="end"/>
+            </w:r>
+          </w:hyperlink>
+        </w:p>
+        <w:p>
+          <w:pPr>
+            <w:pStyle w:val="TOC2"/>
+            <w:tabs>
+              <w:tab w:val="right" w:leader="dot" w:pos="8488"/>
+            </w:tabs>
+            <w:rPr>
+              <w:rFonts w:eastAsiaTheme="minorEastAsia" w:cstheme="minorBidi"/>
+              <w:b w:val="0"/>
+              <w:bCs w:val="0"/>
+              <w:noProof/>
+              <w:sz w:val="24"/>
+              <w:szCs w:val="24"/>
+              <w:lang w:val="en-GB" w:eastAsia="en-GB"/>
+            </w:rPr>
+          </w:pPr>
+          <w:hyperlink w:anchor="_Toc501708246" w:history="1">
+            <w:r>
+              <w:rPr>
+                <w:rStyle w:val="Hyperlink"/>
+                <w:noProof/>
+                <w:lang w:val="pt-BR"/>
+              </w:rPr>
+              <w:t>tuxesScript.sh – possibilita o uso desta configuração em qualquer bancada</w:t>
+            </w:r>
+            <w:r>
+              <w:rPr>
+                <w:noProof/>
+                <w:webHidden/>
+              </w:rPr>
+              <w:tab/>
+            </w:r>
+            <w:r>
+              <w:rPr>
+                <w:noProof/>
+                <w:webHidden/>
+              </w:rPr>
+              <w:fldChar w:fldCharType="begin"/>
+            </w:r>
+            <w:r>
+              <w:rPr>
+                <w:noProof/>
+                <w:webHidden/>
+              </w:rPr>
+              <w:instrText xml:space="preserve"> PAGEREF _Toc501708246 \h </w:instrText>
+            </w:r>
+            <w:r>
+              <w:rPr>
+                <w:noProof/>
+                <w:webHidden/>
+              </w:rPr>
+            </w:r>
+            <w:r>
+              <w:rPr>
+                <w:noProof/>
+                <w:webHidden/>
+              </w:rPr>
+              <w:fldChar w:fldCharType="separate"/>
+            </w:r>
+            <w:r>
+              <w:rPr>
+                <w:noProof/>
+                <w:webHidden/>
+              </w:rPr>
+              <w:t>23</w:t>
+            </w:r>
+            <w:r>
+              <w:rPr>
+                <w:noProof/>
+                <w:webHidden/>
+              </w:rPr>
+              <w:fldChar w:fldCharType="end"/>
+            </w:r>
+          </w:hyperlink>
+        </w:p>
+        <w:p>
           <w:r>
             <w:rPr>
               <w:b/>
@@ -2724,9 +2729,9 @@
     </w:p>
     <w:p>
       <w:pPr>
-        <w:pStyle w:val="Cabealho1"/>
-      </w:pPr>
-      <w:bookmarkStart w:id="0" w:name="_Toc501623165"/>
+        <w:pStyle w:val="Heading1"/>
+      </w:pPr>
+      <w:bookmarkStart w:id="0" w:name="_Toc501708221"/>
       <w:r>
         <w:lastRenderedPageBreak/>
         <w:t>Sumário</w:t>
@@ -2923,9 +2928,9 @@
     </w:p>
     <w:p>
       <w:pPr>
-        <w:pStyle w:val="Cabealho1"/>
-      </w:pPr>
-      <w:bookmarkStart w:id="1" w:name="_Toc501623166"/>
+        <w:pStyle w:val="Heading1"/>
+      </w:pPr>
+      <w:bookmarkStart w:id="1" w:name="_Toc501708222"/>
       <w:r>
         <w:t>Introdução</w:t>
       </w:r>
@@ -3071,9 +3076,9 @@
     </w:p>
     <w:p>
       <w:pPr>
-        <w:pStyle w:val="Cabealho1"/>
-      </w:pPr>
-      <w:bookmarkStart w:id="2" w:name="_Toc501623167"/>
+        <w:pStyle w:val="Heading1"/>
+      </w:pPr>
+      <w:bookmarkStart w:id="2" w:name="_Toc501708223"/>
       <w:r>
         <w:t>Aplicação Download</w:t>
       </w:r>
@@ -3081,12 +3086,12 @@
     </w:p>
     <w:p>
       <w:pPr>
-        <w:pStyle w:val="Cabealho2"/>
+        <w:pStyle w:val="Heading2"/>
         <w:rPr>
           <w:lang w:val="pt-PT"/>
         </w:rPr>
       </w:pPr>
-      <w:bookmarkStart w:id="3" w:name="_Toc501623168"/>
+      <w:bookmarkStart w:id="3" w:name="_Toc501708224"/>
       <w:r>
         <w:rPr>
           <w:lang w:val="pt-PT"/>
@@ -3524,6 +3529,7 @@
           <w:color w:val="424242"/>
           <w:sz w:val="16"/>
           <w:szCs w:val="18"/>
+          <w:lang w:val="en-GB"/>
         </w:rPr>
       </w:pPr>
       <w:r>
@@ -3542,6 +3548,7 @@
           <w:color w:val="2C65B5"/>
           <w:sz w:val="16"/>
           <w:szCs w:val="18"/>
+          <w:lang w:val="en-GB"/>
         </w:rPr>
         <w:t>char</w:t>
       </w:r>
@@ -3551,6 +3558,7 @@
           <w:color w:val="424242"/>
           <w:sz w:val="16"/>
           <w:szCs w:val="18"/>
+          <w:lang w:val="en-GB"/>
         </w:rPr>
         <w:t xml:space="preserve"> path[</w:t>
       </w:r>
@@ -3560,6 +3568,7 @@
           <w:color w:val="1B8486"/>
           <w:sz w:val="16"/>
           <w:szCs w:val="18"/>
+          <w:lang w:val="en-GB"/>
         </w:rPr>
         <w:t>256</w:t>
       </w:r>
@@ -3569,6 +3578,7 @@
           <w:color w:val="424242"/>
           <w:sz w:val="16"/>
           <w:szCs w:val="18"/>
+          <w:lang w:val="en-GB"/>
         </w:rPr>
         <w:t>];</w:t>
       </w:r>
@@ -3583,14 +3593,16 @@
           <w:color w:val="424242"/>
           <w:sz w:val="16"/>
           <w:szCs w:val="18"/>
-        </w:rPr>
-      </w:pPr>
-      <w:r>
-        <w:rPr>
-          <w:rFonts w:ascii="Menlo" w:hAnsi="Menlo" w:cs="Menlo"/>
-          <w:color w:val="424242"/>
-          <w:sz w:val="16"/>
-          <w:szCs w:val="18"/>
+          <w:lang w:val="en-GB"/>
+        </w:rPr>
+      </w:pPr>
+      <w:r>
+        <w:rPr>
+          <w:rFonts w:ascii="Menlo" w:hAnsi="Menlo" w:cs="Menlo"/>
+          <w:color w:val="424242"/>
+          <w:sz w:val="16"/>
+          <w:szCs w:val="18"/>
+          <w:lang w:val="en-GB"/>
         </w:rPr>
         <w:t xml:space="preserve">  </w:t>
       </w:r>
@@ -3600,6 +3612,7 @@
           <w:color w:val="2C65B5"/>
           <w:sz w:val="16"/>
           <w:szCs w:val="18"/>
+          <w:lang w:val="en-GB"/>
         </w:rPr>
         <w:t>char</w:t>
       </w:r>
@@ -3609,6 +3622,7 @@
           <w:color w:val="424242"/>
           <w:sz w:val="16"/>
           <w:szCs w:val="18"/>
+          <w:lang w:val="en-GB"/>
         </w:rPr>
         <w:t xml:space="preserve"> filename[</w:t>
       </w:r>
@@ -3618,6 +3632,7 @@
           <w:color w:val="1B8486"/>
           <w:sz w:val="16"/>
           <w:szCs w:val="18"/>
+          <w:lang w:val="en-GB"/>
         </w:rPr>
         <w:t>256</w:t>
       </w:r>
@@ -3627,6 +3642,7 @@
           <w:color w:val="424242"/>
           <w:sz w:val="16"/>
           <w:szCs w:val="18"/>
+          <w:lang w:val="en-GB"/>
         </w:rPr>
         <w:t>];</w:t>
       </w:r>
@@ -3668,7 +3684,7 @@
     </w:p>
     <w:p>
       <w:pPr>
-        <w:pStyle w:val="Legenda"/>
+        <w:pStyle w:val="Caption"/>
       </w:pPr>
       <w:r>
         <w:t xml:space="preserve">Excerto de código </w:t>
@@ -4061,7 +4077,7 @@
     </w:p>
     <w:p>
       <w:pPr>
-        <w:pStyle w:val="Legenda"/>
+        <w:pStyle w:val="Caption"/>
         <w:rPr>
           <w:lang w:val="pt-BR"/>
         </w:rPr>
@@ -4284,9 +4300,9 @@
     </w:p>
     <w:p>
       <w:pPr>
-        <w:pStyle w:val="Legenda"/>
-        <w:rPr>
-          <w:lang w:val="en-GB"/>
+        <w:pStyle w:val="Caption"/>
+        <w:rPr>
+          <w:lang w:val="pt-BR"/>
         </w:rPr>
       </w:pPr>
       <w:r>
@@ -4783,22 +4799,42 @@
     </w:p>
     <w:p>
       <w:pPr>
-        <w:pStyle w:val="Legenda"/>
-        <w:rPr>
-          <w:lang w:val="en-GB"/>
-        </w:rPr>
-      </w:pPr>
-      <w:r>
+        <w:pStyle w:val="Caption"/>
+        <w:rPr>
+          <w:lang w:val="en-GB"/>
+        </w:rPr>
+      </w:pPr>
+      <w:r>
+        <w:rPr>
+          <w:lang w:val="en-GB"/>
+        </w:rPr>
         <w:t xml:space="preserve">Excerto de código </w:t>
       </w:r>
-      <w:fldSimple w:instr=" SEQ Excerto_de_código \* ARABIC ">
-        <w:r>
-          <w:rPr>
-            <w:noProof/>
-          </w:rPr>
-          <w:t>4</w:t>
-        </w:r>
-      </w:fldSimple>
+      <w:r>
+        <w:fldChar w:fldCharType="begin"/>
+      </w:r>
+      <w:r>
+        <w:rPr>
+          <w:lang w:val="en-GB"/>
+        </w:rPr>
+        <w:instrText xml:space="preserve"> SEQ Excerto_de_código \* ARABIC </w:instrText>
+      </w:r>
+      <w:r>
+        <w:fldChar w:fldCharType="separate"/>
+      </w:r>
+      <w:r>
+        <w:rPr>
+          <w:noProof/>
+          <w:lang w:val="en-GB"/>
+        </w:rPr>
+        <w:t>4</w:t>
+      </w:r>
+      <w:r>
+        <w:rPr>
+          <w:noProof/>
+        </w:rPr>
+        <w:fldChar w:fldCharType="end"/>
+      </w:r>
     </w:p>
     <w:p>
       <w:pPr>
@@ -5020,7 +5056,7 @@
           <w:color w:val="424242"/>
           <w:sz w:val="16"/>
           <w:szCs w:val="16"/>
-          <w:lang w:val="en-US"/>
+          <w:lang w:val="pt-BR"/>
         </w:rPr>
       </w:pPr>
       <w:r>
@@ -5029,7 +5065,7 @@
           <w:color w:val="2C65B5"/>
           <w:sz w:val="16"/>
           <w:szCs w:val="16"/>
-          <w:lang w:val="en-US"/>
+          <w:lang w:val="pt-BR"/>
         </w:rPr>
         <w:lastRenderedPageBreak/>
         <w:t>void</w:t>
@@ -5040,7 +5076,7 @@
           <w:color w:val="424242"/>
           <w:sz w:val="16"/>
           <w:szCs w:val="16"/>
-          <w:lang w:val="en-US"/>
+          <w:lang w:val="pt-BR"/>
         </w:rPr>
         <w:t xml:space="preserve"> </w:t>
       </w:r>
@@ -5050,7 +5086,7 @@
           <w:color w:val="A25D0E"/>
           <w:sz w:val="16"/>
           <w:szCs w:val="16"/>
-          <w:lang w:val="en-US"/>
+          <w:lang w:val="pt-BR"/>
         </w:rPr>
         <w:t>passiveMode</w:t>
       </w:r>
@@ -5060,7 +5096,7 @@
           <w:color w:val="424242"/>
           <w:sz w:val="16"/>
           <w:szCs w:val="16"/>
-          <w:lang w:val="en-US"/>
+          <w:lang w:val="pt-BR"/>
         </w:rPr>
         <w:t>(</w:t>
       </w:r>
@@ -5070,7 +5106,7 @@
           <w:color w:val="2C65B5"/>
           <w:sz w:val="16"/>
           <w:szCs w:val="16"/>
-          <w:lang w:val="en-US"/>
+          <w:lang w:val="pt-BR"/>
         </w:rPr>
         <w:t>int</w:t>
       </w:r>
@@ -5080,7 +5116,7 @@
           <w:color w:val="424242"/>
           <w:sz w:val="16"/>
           <w:szCs w:val="16"/>
-          <w:lang w:val="en-US"/>
+          <w:lang w:val="pt-BR"/>
         </w:rPr>
         <w:t xml:space="preserve"> sockfd, </w:t>
       </w:r>
@@ -5090,7 +5126,7 @@
           <w:color w:val="2C65B5"/>
           <w:sz w:val="16"/>
           <w:szCs w:val="16"/>
-          <w:lang w:val="en-US"/>
+          <w:lang w:val="pt-BR"/>
         </w:rPr>
         <w:t>char</w:t>
       </w:r>
@@ -5100,7 +5136,7 @@
           <w:color w:val="424242"/>
           <w:sz w:val="16"/>
           <w:szCs w:val="16"/>
-          <w:lang w:val="en-US"/>
+          <w:lang w:val="pt-BR"/>
         </w:rPr>
         <w:t xml:space="preserve">* ip, </w:t>
       </w:r>
@@ -5110,7 +5146,7 @@
           <w:color w:val="2C65B5"/>
           <w:sz w:val="16"/>
           <w:szCs w:val="16"/>
-          <w:lang w:val="en-US"/>
+          <w:lang w:val="pt-BR"/>
         </w:rPr>
         <w:t>int</w:t>
       </w:r>
@@ -5120,7 +5156,7 @@
           <w:color w:val="424242"/>
           <w:sz w:val="16"/>
           <w:szCs w:val="16"/>
-          <w:lang w:val="en-US"/>
+          <w:lang w:val="pt-BR"/>
         </w:rPr>
         <w:t>* port);</w:t>
       </w:r>
@@ -5135,16 +5171,16 @@
           <w:color w:val="424242"/>
           <w:sz w:val="16"/>
           <w:szCs w:val="16"/>
-          <w:lang w:val="en-US"/>
-        </w:rPr>
-      </w:pPr>
-      <w:r>
-        <w:rPr>
-          <w:rFonts w:ascii="Menlo" w:hAnsi="Menlo" w:cs="Menlo"/>
-          <w:color w:val="424242"/>
-          <w:sz w:val="16"/>
-          <w:szCs w:val="16"/>
-          <w:lang w:val="en-US"/>
+          <w:lang w:val="pt-BR"/>
+        </w:rPr>
+      </w:pPr>
+      <w:r>
+        <w:rPr>
+          <w:rFonts w:ascii="Menlo" w:hAnsi="Menlo" w:cs="Menlo"/>
+          <w:color w:val="424242"/>
+          <w:sz w:val="16"/>
+          <w:szCs w:val="16"/>
+          <w:lang w:val="pt-BR"/>
         </w:rPr>
         <w:t xml:space="preserve">  </w:t>
       </w:r>
@@ -5159,7 +5195,7 @@
           <w:color w:val="424242"/>
           <w:sz w:val="16"/>
           <w:szCs w:val="16"/>
-          <w:lang w:val="en-US"/>
+          <w:lang w:val="pt-BR"/>
         </w:rPr>
       </w:pPr>
       <w:r>
@@ -5168,7 +5204,7 @@
           <w:color w:val="2C65B5"/>
           <w:sz w:val="16"/>
           <w:szCs w:val="16"/>
-          <w:lang w:val="en-US"/>
+          <w:lang w:val="pt-BR"/>
         </w:rPr>
         <w:t>void</w:t>
       </w:r>
@@ -5178,7 +5214,7 @@
           <w:color w:val="424242"/>
           <w:sz w:val="16"/>
           <w:szCs w:val="16"/>
-          <w:lang w:val="en-US"/>
+          <w:lang w:val="pt-BR"/>
         </w:rPr>
         <w:t xml:space="preserve"> </w:t>
       </w:r>
@@ -5188,7 +5224,7 @@
           <w:color w:val="A25D0E"/>
           <w:sz w:val="16"/>
           <w:szCs w:val="16"/>
-          <w:lang w:val="en-US"/>
+          <w:lang w:val="pt-BR"/>
         </w:rPr>
         <w:t>sendAndRetrieve</w:t>
       </w:r>
@@ -5198,7 +5234,7 @@
           <w:color w:val="424242"/>
           <w:sz w:val="16"/>
           <w:szCs w:val="16"/>
-          <w:lang w:val="en-US"/>
+          <w:lang w:val="pt-BR"/>
         </w:rPr>
         <w:t>(</w:t>
       </w:r>
@@ -5208,7 +5244,7 @@
           <w:color w:val="2C65B5"/>
           <w:sz w:val="16"/>
           <w:szCs w:val="16"/>
-          <w:lang w:val="en-US"/>
+          <w:lang w:val="pt-BR"/>
         </w:rPr>
         <w:t>int</w:t>
       </w:r>
@@ -5218,7 +5254,7 @@
           <w:color w:val="424242"/>
           <w:sz w:val="16"/>
           <w:szCs w:val="16"/>
-          <w:lang w:val="en-US"/>
+          <w:lang w:val="pt-BR"/>
         </w:rPr>
         <w:t xml:space="preserve"> controlSocketFD, urlInfo* info);</w:t>
       </w:r>
@@ -5228,7 +5264,7 @@
           <w:color w:val="424242"/>
           <w:sz w:val="16"/>
           <w:szCs w:val="16"/>
-          <w:lang w:val="en-US"/>
+          <w:lang w:val="pt-BR"/>
         </w:rPr>
         <w:t xml:space="preserve">  </w:t>
       </w:r>
@@ -5243,21 +5279,21 @@
           <w:color w:val="424242"/>
           <w:sz w:val="16"/>
           <w:szCs w:val="16"/>
-          <w:lang w:val="en-US"/>
-        </w:rPr>
-      </w:pPr>
-    </w:p>
-    <w:p>
-      <w:pPr>
-        <w:shd w:val="clear" w:color="auto" w:fill="F9F8F4"/>
-        <w:spacing w:line="270" w:lineRule="atLeast"/>
-        <w:ind w:firstLine="284"/>
-        <w:rPr>
-          <w:rFonts w:ascii="Menlo" w:hAnsi="Menlo" w:cs="Menlo"/>
-          <w:color w:val="424242"/>
-          <w:sz w:val="16"/>
-          <w:szCs w:val="16"/>
-          <w:lang w:val="en-US"/>
+          <w:lang w:val="pt-BR"/>
+        </w:rPr>
+      </w:pPr>
+    </w:p>
+    <w:p>
+      <w:pPr>
+        <w:shd w:val="clear" w:color="auto" w:fill="F9F8F4"/>
+        <w:spacing w:line="270" w:lineRule="atLeast"/>
+        <w:ind w:firstLine="284"/>
+        <w:rPr>
+          <w:rFonts w:ascii="Menlo" w:hAnsi="Menlo" w:cs="Menlo"/>
+          <w:color w:val="424242"/>
+          <w:sz w:val="16"/>
+          <w:szCs w:val="16"/>
+          <w:lang w:val="pt-BR"/>
         </w:rPr>
       </w:pPr>
       <w:r>
@@ -5266,7 +5302,7 @@
           <w:color w:val="2C65B5"/>
           <w:sz w:val="16"/>
           <w:szCs w:val="16"/>
-          <w:lang w:val="en-US"/>
+          <w:lang w:val="pt-BR"/>
         </w:rPr>
         <w:t>int</w:t>
       </w:r>
@@ -5276,7 +5312,7 @@
           <w:color w:val="424242"/>
           <w:sz w:val="16"/>
           <w:szCs w:val="16"/>
-          <w:lang w:val="en-US"/>
+          <w:lang w:val="pt-BR"/>
         </w:rPr>
         <w:t xml:space="preserve"> </w:t>
       </w:r>
@@ -5286,7 +5322,7 @@
           <w:color w:val="A25D0E"/>
           <w:sz w:val="16"/>
           <w:szCs w:val="16"/>
-          <w:lang w:val="en-US"/>
+          <w:lang w:val="pt-BR"/>
         </w:rPr>
         <w:t>downloadFile</w:t>
       </w:r>
@@ -5296,7 +5332,7 @@
           <w:color w:val="424242"/>
           <w:sz w:val="16"/>
           <w:szCs w:val="16"/>
-          <w:lang w:val="en-US"/>
+          <w:lang w:val="pt-BR"/>
         </w:rPr>
         <w:t>(</w:t>
       </w:r>
@@ -5306,7 +5342,7 @@
           <w:color w:val="2C65B5"/>
           <w:sz w:val="16"/>
           <w:szCs w:val="16"/>
-          <w:lang w:val="en-US"/>
+          <w:lang w:val="pt-BR"/>
         </w:rPr>
         <w:t>int</w:t>
       </w:r>
@@ -5316,7 +5352,7 @@
           <w:color w:val="424242"/>
           <w:sz w:val="16"/>
           <w:szCs w:val="16"/>
-          <w:lang w:val="en-US"/>
+          <w:lang w:val="pt-BR"/>
         </w:rPr>
         <w:t xml:space="preserve"> dataSocketFD, urlInfo* info);</w:t>
       </w:r>
@@ -5331,16 +5367,16 @@
           <w:color w:val="424242"/>
           <w:sz w:val="16"/>
           <w:szCs w:val="16"/>
-          <w:lang w:val="en-US"/>
-        </w:rPr>
-      </w:pPr>
-      <w:r>
-        <w:rPr>
-          <w:rFonts w:ascii="Menlo" w:hAnsi="Menlo" w:cs="Menlo"/>
-          <w:color w:val="424242"/>
-          <w:sz w:val="16"/>
-          <w:szCs w:val="16"/>
-          <w:lang w:val="en-US"/>
+          <w:lang w:val="pt-BR"/>
+        </w:rPr>
+      </w:pPr>
+      <w:r>
+        <w:rPr>
+          <w:rFonts w:ascii="Menlo" w:hAnsi="Menlo" w:cs="Menlo"/>
+          <w:color w:val="424242"/>
+          <w:sz w:val="16"/>
+          <w:szCs w:val="16"/>
+          <w:lang w:val="pt-BR"/>
         </w:rPr>
         <w:t xml:space="preserve">  </w:t>
       </w:r>
@@ -5455,7 +5491,7 @@
     </w:p>
     <w:p>
       <w:pPr>
-        <w:pStyle w:val="Legenda"/>
+        <w:pStyle w:val="Caption"/>
         <w:rPr>
           <w:lang w:val="en-GB"/>
         </w:rPr>
@@ -5474,9 +5510,9 @@
     </w:p>
     <w:p>
       <w:pPr>
-        <w:pStyle w:val="Cabealho2"/>
-      </w:pPr>
-      <w:bookmarkStart w:id="4" w:name="_Toc501623169"/>
+        <w:pStyle w:val="Heading2"/>
+      </w:pPr>
+      <w:bookmarkStart w:id="4" w:name="_Toc501708225"/>
       <w:r>
         <w:t>Resultados</w:t>
       </w:r>
@@ -5531,9 +5567,9 @@
     <w:p/>
     <w:p>
       <w:pPr>
-        <w:pStyle w:val="Cabealho1"/>
-      </w:pPr>
-      <w:bookmarkStart w:id="5" w:name="_Toc501623170"/>
+        <w:pStyle w:val="Heading1"/>
+      </w:pPr>
+      <w:bookmarkStart w:id="5" w:name="_Toc501708226"/>
       <w:r>
         <w:t>Configuração de uma rede</w:t>
       </w:r>
@@ -5541,9 +5577,9 @@
     </w:p>
     <w:p>
       <w:pPr>
-        <w:pStyle w:val="Cabealho2"/>
-      </w:pPr>
-      <w:bookmarkStart w:id="6" w:name="_Toc501623171"/>
+        <w:pStyle w:val="Heading2"/>
+      </w:pPr>
+      <w:bookmarkStart w:id="6" w:name="_Toc501708227"/>
       <w:r>
         <w:t>Configurar um IP de Rede</w:t>
       </w:r>
@@ -5699,6 +5735,7 @@
           <w:noProof/>
           <w:sz w:val="16"/>
           <w:szCs w:val="16"/>
+          <w:lang w:val="en-GB" w:eastAsia="en-GB"/>
         </w:rPr>
         <mc:AlternateContent>
           <mc:Choice Requires="wps">
@@ -6091,12 +6128,11 @@
     </w:p>
     <w:p>
       <w:pPr>
-        <w:pStyle w:val="Legenda"/>
+        <w:pStyle w:val="Caption"/>
         <w:rPr>
           <w:i w:val="0"/>
         </w:rPr>
       </w:pPr>
-      <w:bookmarkStart w:id="7" w:name="_Toc501623172"/>
       <w:r>
         <w:t xml:space="preserve">Excerto de código </w:t>
       </w:r>
@@ -6111,12 +6147,13 @@
     </w:p>
     <w:p>
       <w:pPr>
-        <w:pStyle w:val="Cabealho2"/>
+        <w:pStyle w:val="Heading2"/>
         <w:ind w:left="0" w:firstLine="0"/>
         <w:rPr>
           <w:lang w:val="pt-BR"/>
         </w:rPr>
       </w:pPr>
+      <w:bookmarkStart w:id="7" w:name="_Toc501708228"/>
       <w:r>
         <w:rPr>
           <w:lang w:val="pt-BR"/>
@@ -6222,97 +6259,1507 @@
       <w:pPr>
         <w:ind w:firstLine="426"/>
         <w:jc w:val="both"/>
-      </w:pPr>
-      <w:r>
         <w:rPr>
           <w:sz w:val="22"/>
           <w:szCs w:val="22"/>
-        </w:rPr>
-        <w:t xml:space="preserve">A configuração foi feita </w:t>
-      </w:r>
+          <w:lang w:val="pt-BR"/>
+        </w:rPr>
+      </w:pPr>
       <w:r>
         <w:rPr>
           <w:sz w:val="22"/>
           <w:szCs w:val="22"/>
         </w:rPr>
-        <w:t xml:space="preserve">de início apenas para a bancada 2, mas no final resolvemos criar um script que nos possibilitasse o uso desta configuração em qualquer bancada da sala I321. Este script </w:t>
+        <w:t xml:space="preserve">A configuração foi feita </w:t>
       </w:r>
       <w:r>
         <w:rPr>
           <w:sz w:val="22"/>
           <w:szCs w:val="22"/>
         </w:rPr>
-        <w:t>está</w:t>
+        <w:t xml:space="preserve">de início apenas para a bancada 2, mas no final resolvemos criar um script que nos possibilitasse o uso desta configuração em qualquer bancada da sala I321. Este script </w:t>
       </w:r>
       <w:r>
         <w:rPr>
           <w:sz w:val="22"/>
           <w:szCs w:val="22"/>
         </w:rPr>
-        <w:t xml:space="preserve"> no anexo II</w:t>
+        <w:t>está</w:t>
       </w:r>
       <w:r>
         <w:rPr>
           <w:sz w:val="22"/>
           <w:szCs w:val="22"/>
         </w:rPr>
+        <w:t xml:space="preserve"> no anexo II</w:t>
+      </w:r>
+      <w:r>
+        <w:rPr>
+          <w:sz w:val="22"/>
+          <w:szCs w:val="22"/>
+        </w:rPr>
         <w:t>.</w:t>
       </w:r>
-    </w:p>
-    <w:p>
-      <w:pPr>
-        <w:pStyle w:val="Cabealho2"/>
-        <w:rPr>
+      <w:r>
+        <w:rPr>
+          <w:sz w:val="22"/>
+          <w:szCs w:val="22"/>
+        </w:rPr>
+        <w:t xml:space="preserve"> </w:t>
+      </w:r>
+      <w:r>
+        <w:rPr>
+          <w:sz w:val="22"/>
+          <w:szCs w:val="22"/>
+        </w:rPr>
+        <w:t xml:space="preserve">No final, para testar aquilo que tínhamos feito, </w:t>
+      </w:r>
+      <w:r>
+        <w:rPr>
+          <w:sz w:val="22"/>
+          <w:szCs w:val="22"/>
           <w:lang w:val="pt-BR"/>
         </w:rPr>
-      </w:pPr>
-      <w:bookmarkStart w:id="8" w:name="_Toc501623173"/>
-      <w:r>
-        <w:rPr>
+        <w:t xml:space="preserve">foi enviado o comando </w:t>
+      </w:r>
+      <w:r>
+        <w:rPr>
+          <w:sz w:val="22"/>
+          <w:szCs w:val="22"/>
           <w:lang w:val="pt-BR"/>
         </w:rPr>
         <w:lastRenderedPageBreak/>
+        <w:t>ping do tux61 para o tux64 e depois para o tux6</w:t>
+      </w:r>
+      <w:r>
+        <w:rPr>
+          <w:sz w:val="22"/>
+          <w:szCs w:val="22"/>
+          <w:lang w:val="pt-BR"/>
+        </w:rPr>
+        <w:t xml:space="preserve">2. De seguida foi </w:t>
+      </w:r>
+      <w:r>
+        <w:rPr>
+          <w:sz w:val="22"/>
+          <w:szCs w:val="22"/>
+          <w:lang w:val="pt-BR"/>
+        </w:rPr>
+        <w:t xml:space="preserve">também chamado o comando </w:t>
+      </w:r>
+      <w:r>
+        <w:rPr>
+          <w:sz w:val="22"/>
+          <w:szCs w:val="22"/>
+          <w:lang w:val="pt-BR"/>
+        </w:rPr>
+        <w:t>ping broadcast a partir do tux62</w:t>
+      </w:r>
+      <w:r>
+        <w:rPr>
+          <w:sz w:val="22"/>
+          <w:szCs w:val="22"/>
+          <w:lang w:val="pt-BR"/>
+        </w:rPr>
+        <w:t xml:space="preserve">, sendo todos estes comandos verificados através do programa </w:t>
+      </w:r>
+      <w:r>
+        <w:rPr>
+          <w:sz w:val="22"/>
+          <w:szCs w:val="22"/>
+          <w:lang w:val="pt-BR"/>
+        </w:rPr>
+        <w:t xml:space="preserve">wireshark </w:t>
+      </w:r>
+      <w:r>
+        <w:rPr>
+          <w:sz w:val="22"/>
+          <w:szCs w:val="22"/>
+          <w:lang w:val="pt-BR"/>
+        </w:rPr>
+        <w:t xml:space="preserve">de onde </w:t>
+      </w:r>
+      <w:r>
+        <w:rPr>
+          <w:sz w:val="22"/>
+          <w:szCs w:val="22"/>
+          <w:lang w:val="pt-BR"/>
+        </w:rPr>
+        <w:t xml:space="preserve">podemos </w:t>
+      </w:r>
+      <w:r>
+        <w:rPr>
+          <w:sz w:val="22"/>
+          <w:szCs w:val="22"/>
+          <w:lang w:val="pt-BR"/>
+        </w:rPr>
+        <w:t>concluir que existem duas sub-</w:t>
+      </w:r>
+      <w:r>
+        <w:rPr>
+          <w:sz w:val="22"/>
+          <w:szCs w:val="22"/>
+          <w:lang w:val="pt-BR"/>
+        </w:rPr>
+        <w:t xml:space="preserve">redes diferentes, </w:t>
+      </w:r>
+      <w:r>
+        <w:rPr>
+          <w:sz w:val="22"/>
+          <w:szCs w:val="22"/>
+          <w:lang w:val="pt-BR"/>
+        </w:rPr>
+        <w:t>ou seja</w:t>
+      </w:r>
+      <w:r>
+        <w:rPr>
+          <w:sz w:val="22"/>
+          <w:szCs w:val="22"/>
+          <w:lang w:val="pt-BR"/>
+        </w:rPr>
+        <w:t>, dois br</w:t>
+      </w:r>
+      <w:r>
+        <w:rPr>
+          <w:sz w:val="22"/>
+          <w:szCs w:val="22"/>
+          <w:lang w:val="pt-BR"/>
+        </w:rPr>
+        <w:t>oadcasts diferentes. O comando p</w:t>
+      </w:r>
+      <w:r>
+        <w:rPr>
+          <w:sz w:val="22"/>
+          <w:szCs w:val="22"/>
+          <w:lang w:val="pt-BR"/>
+        </w:rPr>
+        <w:t xml:space="preserve">ing brodcast envia um ping para todos os computadores </w:t>
+      </w:r>
+      <w:r>
+        <w:rPr>
+          <w:sz w:val="22"/>
+          <w:szCs w:val="22"/>
+          <w:lang w:val="pt-BR"/>
+        </w:rPr>
+        <w:t>que estão ligados a essa rede, o que implica que o envio de um destes comandos pelo tux61,</w:t>
+      </w:r>
+      <w:r>
+        <w:rPr>
+          <w:sz w:val="22"/>
+          <w:szCs w:val="22"/>
+          <w:lang w:val="pt-BR"/>
+        </w:rPr>
+        <w:t xml:space="preserve"> apenas vai se recebido no tux64, uma vez que estão ambos ligados à mesma vlan, a vlan 60</w:t>
+      </w:r>
+      <w:r>
+        <w:rPr>
+          <w:sz w:val="22"/>
+          <w:szCs w:val="22"/>
+          <w:lang w:val="pt-BR"/>
+        </w:rPr>
+        <w:t>.</w:t>
+      </w:r>
+      <w:r>
+        <w:rPr>
+          <w:sz w:val="22"/>
+          <w:szCs w:val="22"/>
+          <w:lang w:val="pt-BR"/>
+        </w:rPr>
+        <w:t>O tux62, como está ligado à vlan 61, não recebe esta mensagem, o que nos permite concluir a existência de dois domínios de Broadcast, as vlans 60 e 6</w:t>
+      </w:r>
+      <w:r>
+        <w:rPr>
+          <w:sz w:val="22"/>
+          <w:szCs w:val="22"/>
+          <w:lang w:val="pt-BR"/>
+        </w:rPr>
+        <w:t xml:space="preserve">1. </w:t>
+      </w:r>
+    </w:p>
+    <w:p>
+      <w:pPr>
+        <w:pStyle w:val="Heading2"/>
+        <w:rPr>
+          <w:lang w:val="pt-BR"/>
+        </w:rPr>
+      </w:pPr>
+      <w:bookmarkStart w:id="8" w:name="_Toc501708229"/>
+      <w:r>
+        <w:rPr>
+          <w:lang w:val="pt-BR"/>
+        </w:rPr>
         <w:t>Configurar um router em Linux</w:t>
       </w:r>
       <w:bookmarkEnd w:id="8"/>
     </w:p>
+    <w:p>
+      <w:pPr>
+        <w:ind w:firstLine="709"/>
+        <w:rPr>
+          <w:sz w:val="22"/>
+          <w:szCs w:val="22"/>
+          <w:lang w:val="pt-BR"/>
+        </w:rPr>
+      </w:pPr>
+      <w:r>
+        <w:rPr>
+          <w:sz w:val="22"/>
+          <w:szCs w:val="22"/>
+          <w:lang w:val="pt-BR"/>
+        </w:rPr>
+        <w:t>A</w:t>
+      </w:r>
+      <w:r>
+        <w:rPr>
+          <w:sz w:val="22"/>
+          <w:szCs w:val="22"/>
+          <w:lang w:val="pt-BR"/>
+        </w:rPr>
+        <w:t xml:space="preserve"> </w:t>
+      </w:r>
+      <w:r>
+        <w:rPr>
+          <w:sz w:val="22"/>
+          <w:szCs w:val="22"/>
+        </w:rPr>
+        <w:t>experiência</w:t>
+      </w:r>
+      <w:r>
+        <w:rPr>
+          <w:sz w:val="22"/>
+          <w:szCs w:val="22"/>
+        </w:rPr>
+        <w:t xml:space="preserve"> 3</w:t>
+      </w:r>
+      <w:r>
+        <w:rPr>
+          <w:sz w:val="22"/>
+          <w:szCs w:val="22"/>
+        </w:rPr>
+        <w:t xml:space="preserve"> </w:t>
+      </w:r>
+      <w:r>
+        <w:rPr>
+          <w:sz w:val="22"/>
+          <w:szCs w:val="22"/>
+          <w:lang w:val="pt-BR"/>
+        </w:rPr>
+        <w:t xml:space="preserve">consiste na </w:t>
+      </w:r>
+      <w:r>
+        <w:rPr>
+          <w:sz w:val="22"/>
+          <w:szCs w:val="22"/>
+          <w:lang w:val="pt-BR"/>
+        </w:rPr>
+        <w:t>em configurar</w:t>
+      </w:r>
+      <w:r>
+        <w:rPr>
+          <w:sz w:val="22"/>
+          <w:szCs w:val="22"/>
+          <w:lang w:val="pt-BR"/>
+        </w:rPr>
+        <w:t xml:space="preserve"> </w:t>
+      </w:r>
+      <w:r>
+        <w:rPr>
+          <w:sz w:val="22"/>
+          <w:szCs w:val="22"/>
+          <w:lang w:val="pt-BR"/>
+        </w:rPr>
+        <w:t>o tux6</w:t>
+      </w:r>
+      <w:r>
+        <w:rPr>
+          <w:sz w:val="22"/>
+          <w:szCs w:val="22"/>
+          <w:lang w:val="pt-BR"/>
+        </w:rPr>
+        <w:t>4 como router por forma a ligar as duas vlan’s existentes</w:t>
+      </w:r>
+      <w:r>
+        <w:rPr>
+          <w:sz w:val="22"/>
+          <w:szCs w:val="22"/>
+          <w:lang w:val="pt-BR"/>
+        </w:rPr>
+        <w:t>, implementadas na segunda experiência:  a vlan 60 com IP</w:t>
+      </w:r>
+      <w:r>
+        <w:rPr>
+          <w:sz w:val="22"/>
+          <w:szCs w:val="22"/>
+          <w:lang w:val="pt-BR"/>
+        </w:rPr>
+        <w:t xml:space="preserve"> 172.16.50.0/24</w:t>
+      </w:r>
+      <w:r>
+        <w:rPr>
+          <w:sz w:val="22"/>
+          <w:szCs w:val="22"/>
+          <w:lang w:val="pt-BR"/>
+        </w:rPr>
+        <w:t xml:space="preserve"> e a vlan com </w:t>
+      </w:r>
+      <w:r>
+        <w:rPr>
+          <w:sz w:val="22"/>
+          <w:szCs w:val="22"/>
+          <w:lang w:val="pt-BR"/>
+        </w:rPr>
+        <w:t>endereço</w:t>
+      </w:r>
+      <w:r>
+        <w:rPr>
+          <w:sz w:val="22"/>
+          <w:szCs w:val="22"/>
+          <w:lang w:val="pt-BR"/>
+        </w:rPr>
+        <w:t xml:space="preserve"> </w:t>
+      </w:r>
+      <w:r>
+        <w:rPr>
+          <w:sz w:val="22"/>
+          <w:szCs w:val="22"/>
+          <w:lang w:val="pt-BR"/>
+        </w:rPr>
+        <w:t>172.16.51.0/24</w:t>
+      </w:r>
+      <w:r>
+        <w:rPr>
+          <w:sz w:val="22"/>
+          <w:szCs w:val="22"/>
+          <w:lang w:val="pt-BR"/>
+        </w:rPr>
+        <w:t>.</w:t>
+      </w:r>
+      <w:r>
+        <w:rPr>
+          <w:sz w:val="22"/>
+          <w:szCs w:val="22"/>
+          <w:lang w:val="pt-BR"/>
+        </w:rPr>
+        <w:t xml:space="preserve"> </w:t>
+      </w:r>
+    </w:p>
+    <w:p>
+      <w:pPr>
+        <w:ind w:firstLine="709"/>
+        <w:rPr>
+          <w:sz w:val="22"/>
+          <w:szCs w:val="22"/>
+          <w:lang w:val="pt-BR"/>
+        </w:rPr>
+      </w:pPr>
+      <w:r>
+        <w:rPr>
+          <w:sz w:val="22"/>
+          <w:szCs w:val="22"/>
+          <w:lang w:val="pt-BR"/>
+        </w:rPr>
+        <w:t>Depois ativou-se a porta eth1 do tux6</w:t>
+      </w:r>
+      <w:r>
+        <w:rPr>
+          <w:sz w:val="22"/>
+          <w:szCs w:val="22"/>
+          <w:lang w:val="pt-BR"/>
+        </w:rPr>
+        <w:t>4</w:t>
+      </w:r>
+      <w:r>
+        <w:rPr>
+          <w:sz w:val="22"/>
+          <w:szCs w:val="22"/>
+          <w:lang w:val="pt-BR"/>
+        </w:rPr>
+        <w:t xml:space="preserve"> que </w:t>
+      </w:r>
+      <w:r>
+        <w:rPr>
+          <w:sz w:val="22"/>
+          <w:szCs w:val="22"/>
+          <w:lang w:val="pt-BR"/>
+        </w:rPr>
+        <w:t>foi ligada ao switch e</w:t>
+      </w:r>
+      <w:r>
+        <w:rPr>
+          <w:sz w:val="22"/>
+          <w:szCs w:val="22"/>
+          <w:lang w:val="pt-BR"/>
+        </w:rPr>
+        <w:t xml:space="preserve"> à vlan 61, tendo sido</w:t>
+      </w:r>
+      <w:r>
+        <w:rPr>
+          <w:sz w:val="22"/>
+          <w:szCs w:val="22"/>
+          <w:lang w:val="pt-BR"/>
+        </w:rPr>
+        <w:t xml:space="preserve"> </w:t>
+      </w:r>
+      <w:r>
+        <w:rPr>
+          <w:sz w:val="22"/>
+          <w:szCs w:val="22"/>
+          <w:lang w:val="pt-BR"/>
+        </w:rPr>
+        <w:t>configurada com o endereço IP 172.16.6</w:t>
+      </w:r>
+      <w:r>
+        <w:rPr>
+          <w:sz w:val="22"/>
+          <w:szCs w:val="22"/>
+          <w:lang w:val="pt-BR"/>
+        </w:rPr>
+        <w:t xml:space="preserve">1.253/24. </w:t>
+      </w:r>
+    </w:p>
+    <w:p>
+      <w:pPr>
+        <w:ind w:firstLine="709"/>
+        <w:rPr>
+          <w:sz w:val="22"/>
+          <w:szCs w:val="22"/>
+          <w:lang w:val="pt-BR"/>
+        </w:rPr>
+      </w:pPr>
+      <w:r>
+        <w:rPr>
+          <w:sz w:val="22"/>
+          <w:szCs w:val="22"/>
+          <w:lang w:val="pt-BR"/>
+        </w:rPr>
+        <w:t>Por fim, for</w:t>
+      </w:r>
+      <w:r>
+        <w:rPr>
+          <w:sz w:val="22"/>
+          <w:szCs w:val="22"/>
+          <w:lang w:val="pt-BR"/>
+        </w:rPr>
+        <w:t>am adicionadas as rotas necessárias no tux61 e no tux6</w:t>
+      </w:r>
+      <w:r>
+        <w:rPr>
+          <w:sz w:val="22"/>
+          <w:szCs w:val="22"/>
+          <w:lang w:val="pt-BR"/>
+        </w:rPr>
+        <w:t xml:space="preserve">2 por </w:t>
+      </w:r>
+      <w:r>
+        <w:rPr>
+          <w:sz w:val="22"/>
+          <w:szCs w:val="22"/>
+          <w:lang w:val="pt-BR"/>
+        </w:rPr>
+        <w:t>forma a que a comunicação entre eles pudesse ser efetuada através do tux64. As configurações finais que podem ser vistas no Anexo IV, foram otimizadas de modo a permitir o uso do script em qualquer bancada da sala I321.</w:t>
+      </w:r>
+    </w:p>
+    <w:p>
+      <w:pPr>
+        <w:ind w:firstLine="709"/>
+        <w:rPr>
+          <w:sz w:val="22"/>
+          <w:szCs w:val="22"/>
+          <w:lang w:val="pt-BR"/>
+        </w:rPr>
+      </w:pPr>
+      <w:r>
+        <w:rPr>
+          <w:sz w:val="22"/>
+          <w:szCs w:val="22"/>
+          <w:lang w:val="pt-BR"/>
+        </w:rPr>
+        <w:t xml:space="preserve">O primeiro </w:t>
+      </w:r>
+      <w:r>
+        <w:rPr>
+          <w:sz w:val="22"/>
+          <w:szCs w:val="22"/>
+          <w:lang w:val="pt-BR"/>
+        </w:rPr>
+        <w:t>endereço</w:t>
+      </w:r>
+      <w:r>
+        <w:rPr>
+          <w:sz w:val="22"/>
+          <w:szCs w:val="22"/>
+          <w:lang w:val="pt-BR"/>
+        </w:rPr>
+        <w:t xml:space="preserve"> da rota identifica a gama de </w:t>
+      </w:r>
+      <w:r>
+        <w:rPr>
+          <w:sz w:val="22"/>
+          <w:szCs w:val="22"/>
+          <w:lang w:val="pt-BR"/>
+        </w:rPr>
+        <w:t>endereço</w:t>
+      </w:r>
+      <w:r>
+        <w:rPr>
+          <w:sz w:val="22"/>
+          <w:szCs w:val="22"/>
+          <w:lang w:val="pt-BR"/>
+        </w:rPr>
+        <w:t xml:space="preserve"> </w:t>
+      </w:r>
+      <w:r>
+        <w:rPr>
+          <w:sz w:val="22"/>
+          <w:szCs w:val="22"/>
+          <w:lang w:val="pt-BR"/>
+        </w:rPr>
+        <w:t xml:space="preserve">para </w:t>
+      </w:r>
+      <w:r>
+        <w:rPr>
+          <w:sz w:val="22"/>
+          <w:szCs w:val="22"/>
+          <w:lang w:val="pt-BR"/>
+        </w:rPr>
+        <w:t xml:space="preserve">a qual se quer adicionar a rota, ou seja, os possíveis endereços de destino, e o segundo, </w:t>
+      </w:r>
+      <w:r>
+        <w:rPr>
+          <w:sz w:val="22"/>
+          <w:szCs w:val="22"/>
+          <w:lang w:val="pt-BR"/>
+        </w:rPr>
+        <w:t>identifica o IP para o qu</w:t>
+      </w:r>
+      <w:r>
+        <w:rPr>
+          <w:sz w:val="22"/>
+          <w:szCs w:val="22"/>
+          <w:lang w:val="pt-BR"/>
+        </w:rPr>
+        <w:t>al se deve encaminhar o pacote, o que torna possível a comunicação entre os três tuxes, comunicação que testamos com o comando ping.</w:t>
+      </w:r>
+    </w:p>
+    <w:p>
+      <w:pPr>
+        <w:pStyle w:val="Heading2"/>
+        <w:rPr>
+          <w:lang w:val="pt-PT"/>
+        </w:rPr>
+      </w:pPr>
+      <w:bookmarkStart w:id="9" w:name="_Toc501708230"/>
+      <w:r>
+        <w:rPr>
+          <w:lang w:val="pt-PT"/>
+        </w:rPr>
+        <w:t>Configurar um router comercial e implementar NAT</w:t>
+      </w:r>
+      <w:bookmarkEnd w:id="9"/>
+    </w:p>
+    <w:p>
+      <w:pPr>
+        <w:ind w:firstLine="709"/>
+        <w:rPr>
+          <w:sz w:val="22"/>
+          <w:szCs w:val="22"/>
+          <w:lang w:val="pt-BR"/>
+        </w:rPr>
+      </w:pPr>
+      <w:r>
+        <w:rPr>
+          <w:sz w:val="22"/>
+          <w:szCs w:val="22"/>
+        </w:rPr>
+        <w:t xml:space="preserve">Na quarta experiência </w:t>
+      </w:r>
+      <w:r>
+        <w:rPr>
+          <w:sz w:val="22"/>
+          <w:szCs w:val="22"/>
+          <w:lang w:val="pt-BR"/>
+        </w:rPr>
+        <w:t>pretendia-se configurar um router comercial</w:t>
+      </w:r>
+      <w:r>
+        <w:rPr>
+          <w:sz w:val="22"/>
+          <w:szCs w:val="22"/>
+          <w:lang w:val="pt-BR"/>
+        </w:rPr>
+        <w:t xml:space="preserve"> da Cisco</w:t>
+      </w:r>
+      <w:r>
+        <w:rPr>
+          <w:sz w:val="22"/>
+          <w:szCs w:val="22"/>
+          <w:lang w:val="pt-BR"/>
+        </w:rPr>
+        <w:t xml:space="preserve"> com NAT devidamente implementado. </w:t>
+      </w:r>
+    </w:p>
+    <w:p>
+      <w:pPr>
+        <w:ind w:firstLine="709"/>
+        <w:rPr>
+          <w:sz w:val="22"/>
+          <w:szCs w:val="22"/>
+          <w:lang w:val="pt-BR"/>
+        </w:rPr>
+      </w:pPr>
+    </w:p>
+    <w:p>
+      <w:pPr>
+        <w:ind w:firstLine="576"/>
+        <w:rPr>
+          <w:sz w:val="22"/>
+          <w:szCs w:val="22"/>
+        </w:rPr>
+      </w:pPr>
+      <w:r>
+        <w:rPr>
+          <w:sz w:val="22"/>
+          <w:szCs w:val="22"/>
+        </w:rPr>
+        <w:t>O objetivo da experiência é alterar a rede de modo a que seja possível adicionar e configurar um DNS para conseguirmos aceder a redes externas.</w:t>
+      </w:r>
+    </w:p>
+    <w:p>
+      <w:pPr>
+        <w:ind w:firstLine="576"/>
+        <w:rPr>
+          <w:sz w:val="22"/>
+          <w:szCs w:val="22"/>
+        </w:rPr>
+      </w:pPr>
+      <w:r>
+        <w:rPr>
+          <w:sz w:val="22"/>
+          <w:szCs w:val="22"/>
+        </w:rPr>
+        <w:t xml:space="preserve">Para configurar um DNS, basta aceder a ao ficheiro </w:t>
+      </w:r>
+      <w:r>
+        <w:rPr>
+          <w:i/>
+          <w:sz w:val="22"/>
+          <w:szCs w:val="22"/>
+        </w:rPr>
+        <w:t>resolv.conf</w:t>
+      </w:r>
+      <w:r>
+        <w:rPr>
+          <w:sz w:val="22"/>
+          <w:szCs w:val="22"/>
+        </w:rPr>
+        <w:t xml:space="preserve"> situado no diretório </w:t>
+      </w:r>
+      <w:r>
+        <w:rPr>
+          <w:i/>
+          <w:sz w:val="22"/>
+          <w:szCs w:val="22"/>
+        </w:rPr>
+        <w:t>/etc</w:t>
+      </w:r>
+      <w:r>
+        <w:rPr>
+          <w:sz w:val="22"/>
+          <w:szCs w:val="22"/>
+        </w:rPr>
+        <w:t xml:space="preserve"> nos computadores com sistema operativo </w:t>
+      </w:r>
+      <w:r>
+        <w:rPr>
+          <w:i/>
+          <w:sz w:val="22"/>
+          <w:szCs w:val="22"/>
+        </w:rPr>
+        <w:t>Linux</w:t>
+      </w:r>
+      <w:r>
+        <w:rPr>
+          <w:sz w:val="22"/>
+          <w:szCs w:val="22"/>
+        </w:rPr>
+        <w:t>, indicando os parâmetros do DNS fornecido no guião.</w:t>
+      </w:r>
+    </w:p>
+    <w:p>
+      <w:pPr>
+        <w:ind w:firstLine="576"/>
+      </w:pPr>
+    </w:p>
+    <w:p>
+      <w:pPr>
+        <w:ind w:firstLine="709"/>
+        <w:rPr>
+          <w:rFonts w:ascii="Menlo" w:hAnsi="Menlo" w:cs="Menlo"/>
+          <w:color w:val="666666"/>
+          <w:sz w:val="16"/>
+          <w:szCs w:val="16"/>
+          <w:lang w:val="pt-BR" w:eastAsia="en-GB"/>
+        </w:rPr>
+      </w:pPr>
+      <w:r>
+        <w:rPr>
+          <w:rFonts w:ascii="Menlo" w:hAnsi="Menlo" w:cs="Menlo"/>
+          <w:color w:val="666666"/>
+          <w:sz w:val="16"/>
+          <w:szCs w:val="16"/>
+          <w:lang w:val="pt-BR" w:eastAsia="en-GB"/>
+        </w:rPr>
+        <w:t xml:space="preserve">//Rotas adicionadas ao tux61 </w:t>
+      </w:r>
+      <w:r>
+        <w:rPr>
+          <w:rFonts w:ascii="MS Mincho" w:eastAsia="MS Mincho" w:hAnsi="MS Mincho" w:cs="MS Mincho"/>
+          <w:color w:val="666666"/>
+          <w:sz w:val="16"/>
+          <w:szCs w:val="16"/>
+          <w:lang w:val="pt-BR" w:eastAsia="en-GB"/>
+        </w:rPr>
+        <w:t> +</w:t>
+      </w:r>
+    </w:p>
+    <w:p>
+      <w:pPr>
+        <w:ind w:firstLine="709"/>
+        <w:rPr>
+          <w:rFonts w:ascii="Menlo" w:hAnsi="Menlo" w:cs="Menlo"/>
+          <w:color w:val="666666"/>
+          <w:sz w:val="16"/>
+          <w:szCs w:val="16"/>
+          <w:lang w:val="pt-BR" w:eastAsia="en-GB"/>
+        </w:rPr>
+      </w:pPr>
+      <w:r>
+        <w:rPr>
+          <w:rFonts w:ascii="Menlo" w:hAnsi="Menlo" w:cs="Menlo"/>
+          <w:color w:val="666666"/>
+          <w:sz w:val="16"/>
+          <w:szCs w:val="16"/>
+          <w:lang w:val="pt-BR" w:eastAsia="en-GB"/>
+        </w:rPr>
+        <w:t>//Neste caso o pacot</w:t>
+      </w:r>
+      <w:r>
+        <w:rPr>
+          <w:rFonts w:ascii="Menlo" w:hAnsi="Menlo" w:cs="Menlo"/>
+          <w:color w:val="666666"/>
+          <w:sz w:val="16"/>
+          <w:szCs w:val="16"/>
+          <w:lang w:val="pt-BR" w:eastAsia="en-GB"/>
+        </w:rPr>
+        <w:t>e deve ser reencaminhado através do IP do tux6</w:t>
+      </w:r>
+      <w:r>
+        <w:rPr>
+          <w:rFonts w:ascii="Menlo" w:hAnsi="Menlo" w:cs="Menlo"/>
+          <w:color w:val="666666"/>
+          <w:sz w:val="16"/>
+          <w:szCs w:val="16"/>
+          <w:lang w:val="pt-BR" w:eastAsia="en-GB"/>
+        </w:rPr>
+        <w:t xml:space="preserve">4. </w:t>
+      </w:r>
+      <w:r>
+        <w:rPr>
+          <w:rFonts w:ascii="MS Mincho" w:eastAsia="MS Mincho" w:hAnsi="MS Mincho" w:cs="MS Mincho"/>
+          <w:color w:val="666666"/>
+          <w:sz w:val="16"/>
+          <w:szCs w:val="16"/>
+          <w:lang w:val="pt-BR" w:eastAsia="en-GB"/>
+        </w:rPr>
+        <w:t> +</w:t>
+      </w:r>
+    </w:p>
+    <w:p>
+      <w:pPr>
+        <w:ind w:firstLine="709"/>
+        <w:rPr>
+          <w:rFonts w:ascii="Menlo" w:hAnsi="Menlo" w:cs="Menlo"/>
+          <w:color w:val="666666"/>
+          <w:sz w:val="16"/>
+          <w:szCs w:val="16"/>
+          <w:lang w:val="pt-BR" w:eastAsia="en-GB"/>
+        </w:rPr>
+      </w:pPr>
+      <w:r>
+        <w:rPr>
+          <w:rFonts w:ascii="Menlo" w:hAnsi="Menlo" w:cs="Menlo"/>
+          <w:color w:val="666666"/>
+          <w:sz w:val="16"/>
+          <w:szCs w:val="16"/>
+          <w:lang w:val="pt-BR" w:eastAsia="en-GB"/>
+        </w:rPr>
+        <w:t xml:space="preserve">route </w:t>
+      </w:r>
+      <w:r>
+        <w:rPr>
+          <w:rFonts w:ascii="Menlo" w:hAnsi="Menlo" w:cs="Menlo"/>
+          <w:color w:val="666666"/>
+          <w:sz w:val="16"/>
+          <w:szCs w:val="16"/>
+          <w:lang w:val="pt-BR" w:eastAsia="en-GB"/>
+        </w:rPr>
+        <w:t xml:space="preserve">add - net </w:t>
+      </w:r>
+      <w:r>
+        <w:rPr>
+          <w:rFonts w:ascii="Menlo" w:hAnsi="Menlo" w:cs="Menlo"/>
+          <w:color w:val="666666"/>
+          <w:sz w:val="16"/>
+          <w:szCs w:val="16"/>
+          <w:lang w:val="pt-BR" w:eastAsia="en-GB"/>
+        </w:rPr>
+        <w:t>172.16.6</w:t>
+      </w:r>
+      <w:r>
+        <w:rPr>
+          <w:rFonts w:ascii="Menlo" w:hAnsi="Menlo" w:cs="Menlo"/>
+          <w:color w:val="666666"/>
+          <w:sz w:val="16"/>
+          <w:szCs w:val="16"/>
+          <w:lang w:val="pt-BR" w:eastAsia="en-GB"/>
+        </w:rPr>
+        <w:t xml:space="preserve">1.0/24 gw </w:t>
+      </w:r>
+      <w:r>
+        <w:rPr>
+          <w:rFonts w:ascii="Menlo" w:hAnsi="Menlo" w:cs="Menlo"/>
+          <w:color w:val="666666"/>
+          <w:sz w:val="16"/>
+          <w:szCs w:val="16"/>
+          <w:lang w:val="pt-BR" w:eastAsia="en-GB"/>
+        </w:rPr>
+        <w:t>172.16.6</w:t>
+      </w:r>
+      <w:r>
+        <w:rPr>
+          <w:rFonts w:ascii="Menlo" w:hAnsi="Menlo" w:cs="Menlo"/>
+          <w:color w:val="666666"/>
+          <w:sz w:val="16"/>
+          <w:szCs w:val="16"/>
+          <w:lang w:val="pt-BR" w:eastAsia="en-GB"/>
+        </w:rPr>
+        <w:t xml:space="preserve">0.254 </w:t>
+      </w:r>
+      <w:r>
+        <w:rPr>
+          <w:rFonts w:ascii="MS Mincho" w:eastAsia="MS Mincho" w:hAnsi="MS Mincho" w:cs="MS Mincho"/>
+          <w:color w:val="666666"/>
+          <w:sz w:val="16"/>
+          <w:szCs w:val="16"/>
+          <w:lang w:val="pt-BR" w:eastAsia="en-GB"/>
+        </w:rPr>
+        <w:t> +</w:t>
+      </w:r>
+    </w:p>
+    <w:p>
+      <w:pPr>
+        <w:ind w:firstLine="709"/>
+        <w:rPr>
+          <w:rFonts w:ascii="Menlo" w:hAnsi="Menlo" w:cs="Menlo"/>
+          <w:color w:val="666666"/>
+          <w:sz w:val="16"/>
+          <w:szCs w:val="16"/>
+          <w:lang w:val="pt-BR" w:eastAsia="en-GB"/>
+        </w:rPr>
+      </w:pPr>
+      <w:r>
+        <w:rPr>
+          <w:rFonts w:ascii="Menlo" w:hAnsi="Menlo" w:cs="Menlo"/>
+          <w:color w:val="666666"/>
+          <w:sz w:val="16"/>
+          <w:szCs w:val="16"/>
+          <w:lang w:val="pt-BR" w:eastAsia="en-GB"/>
+        </w:rPr>
+        <w:t>//Rotas adicionadas ao tux6</w:t>
+      </w:r>
+      <w:r>
+        <w:rPr>
+          <w:rFonts w:ascii="Menlo" w:hAnsi="Menlo" w:cs="Menlo"/>
+          <w:color w:val="666666"/>
+          <w:sz w:val="16"/>
+          <w:szCs w:val="16"/>
+          <w:lang w:val="pt-BR" w:eastAsia="en-GB"/>
+        </w:rPr>
+        <w:t xml:space="preserve">2 </w:t>
+      </w:r>
+      <w:r>
+        <w:rPr>
+          <w:rFonts w:ascii="MS Mincho" w:eastAsia="MS Mincho" w:hAnsi="MS Mincho" w:cs="MS Mincho"/>
+          <w:color w:val="666666"/>
+          <w:sz w:val="16"/>
+          <w:szCs w:val="16"/>
+          <w:lang w:val="pt-BR" w:eastAsia="en-GB"/>
+        </w:rPr>
+        <w:t> +</w:t>
+      </w:r>
+    </w:p>
+    <w:p>
+      <w:pPr>
+        <w:ind w:firstLine="709"/>
+        <w:rPr>
+          <w:rFonts w:ascii="Menlo" w:hAnsi="Menlo" w:cs="Menlo"/>
+          <w:color w:val="666666"/>
+          <w:sz w:val="16"/>
+          <w:szCs w:val="16"/>
+          <w:lang w:val="pt-BR" w:eastAsia="en-GB"/>
+        </w:rPr>
+      </w:pPr>
+      <w:r>
+        <w:rPr>
+          <w:rFonts w:ascii="Menlo" w:hAnsi="Menlo" w:cs="Menlo"/>
+          <w:color w:val="666666"/>
+          <w:sz w:val="16"/>
+          <w:szCs w:val="16"/>
+          <w:lang w:val="pt-BR" w:eastAsia="en-GB"/>
+        </w:rPr>
+        <w:t>//Desta vez o IP 172.16.61.253 é o IP do tux6</w:t>
+      </w:r>
+      <w:r>
+        <w:rPr>
+          <w:rFonts w:ascii="Menlo" w:hAnsi="Menlo" w:cs="Menlo"/>
+          <w:color w:val="666666"/>
+          <w:sz w:val="16"/>
+          <w:szCs w:val="16"/>
+          <w:lang w:val="pt-BR" w:eastAsia="en-GB"/>
+        </w:rPr>
+        <w:t xml:space="preserve">4 nesta sub-rede. </w:t>
+      </w:r>
+      <w:r>
+        <w:rPr>
+          <w:rFonts w:ascii="MS Mincho" w:eastAsia="MS Mincho" w:hAnsi="MS Mincho" w:cs="MS Mincho"/>
+          <w:color w:val="666666"/>
+          <w:sz w:val="16"/>
+          <w:szCs w:val="16"/>
+          <w:lang w:val="pt-BR" w:eastAsia="en-GB"/>
+        </w:rPr>
+        <w:t> +</w:t>
+      </w:r>
+    </w:p>
+    <w:p>
+      <w:pPr>
+        <w:ind w:firstLine="709"/>
+        <w:rPr>
+          <w:rFonts w:ascii="Menlo" w:hAnsi="Menlo" w:cs="Menlo"/>
+          <w:color w:val="666666"/>
+          <w:sz w:val="16"/>
+          <w:szCs w:val="16"/>
+          <w:lang w:val="pt-BR" w:eastAsia="en-GB"/>
+        </w:rPr>
+      </w:pPr>
+      <w:r>
+        <w:rPr>
+          <w:rFonts w:ascii="Menlo" w:hAnsi="Menlo" w:cs="Menlo"/>
+          <w:color w:val="666666"/>
+          <w:sz w:val="16"/>
+          <w:szCs w:val="16"/>
+          <w:lang w:val="pt-BR" w:eastAsia="en-GB"/>
+        </w:rPr>
+        <w:t xml:space="preserve">route add - net </w:t>
+      </w:r>
+      <w:r>
+        <w:rPr>
+          <w:rFonts w:ascii="Menlo" w:hAnsi="Menlo" w:cs="Menlo"/>
+          <w:color w:val="666666"/>
+          <w:sz w:val="16"/>
+          <w:szCs w:val="16"/>
+          <w:lang w:val="pt-BR" w:eastAsia="en-GB"/>
+        </w:rPr>
+        <w:t>172.16.6</w:t>
+      </w:r>
+      <w:r>
+        <w:rPr>
+          <w:rFonts w:ascii="Menlo" w:hAnsi="Menlo" w:cs="Menlo"/>
+          <w:color w:val="666666"/>
+          <w:sz w:val="16"/>
+          <w:szCs w:val="16"/>
+          <w:lang w:val="pt-BR" w:eastAsia="en-GB"/>
+        </w:rPr>
+        <w:t xml:space="preserve">0.0/24 gw </w:t>
+      </w:r>
+      <w:r>
+        <w:rPr>
+          <w:rFonts w:ascii="Menlo" w:hAnsi="Menlo" w:cs="Menlo"/>
+          <w:color w:val="666666"/>
+          <w:sz w:val="16"/>
+          <w:szCs w:val="16"/>
+          <w:lang w:val="pt-BR" w:eastAsia="en-GB"/>
+        </w:rPr>
+        <w:t>172.16.6</w:t>
+      </w:r>
+      <w:r>
+        <w:rPr>
+          <w:rFonts w:ascii="Menlo" w:hAnsi="Menlo" w:cs="Menlo"/>
+          <w:color w:val="666666"/>
+          <w:sz w:val="16"/>
+          <w:szCs w:val="16"/>
+          <w:lang w:val="pt-BR" w:eastAsia="en-GB"/>
+        </w:rPr>
+        <w:t xml:space="preserve">1.253 </w:t>
+      </w:r>
+      <w:r>
+        <w:rPr>
+          <w:rFonts w:ascii="MS Mincho" w:eastAsia="MS Mincho" w:hAnsi="MS Mincho" w:cs="MS Mincho"/>
+          <w:color w:val="666666"/>
+          <w:sz w:val="16"/>
+          <w:szCs w:val="16"/>
+          <w:lang w:val="pt-BR" w:eastAsia="en-GB"/>
+        </w:rPr>
+        <w:t> +</w:t>
+      </w:r>
+    </w:p>
+    <w:p>
+      <w:pPr>
+        <w:ind w:firstLine="576"/>
+      </w:pPr>
+    </w:p>
+    <w:p>
+      <w:pPr>
+        <w:pStyle w:val="Caption"/>
+      </w:pPr>
+      <w:r>
+        <w:t xml:space="preserve">Excerto de código </w:t>
+      </w:r>
+      <w:fldSimple w:instr=" SEQ Excerto_de_código \* ARABIC ">
+        <w:r>
+          <w:rPr>
+            <w:noProof/>
+          </w:rPr>
+          <w:t>7</w:t>
+        </w:r>
+      </w:fldSimple>
+    </w:p>
     <w:p/>
     <w:p>
       <w:pPr>
-        <w:pStyle w:val="Cabealho2"/>
-        <w:rPr>
-          <w:lang w:val="pt-PT"/>
-        </w:rPr>
-      </w:pPr>
-      <w:bookmarkStart w:id="9" w:name="_Toc501623174"/>
-      <w:r>
-        <w:rPr>
-          <w:lang w:val="pt-PT"/>
-        </w:rPr>
-        <w:t>Configurar um router comercial e implementar NAT</w:t>
-      </w:r>
-      <w:bookmarkEnd w:id="9"/>
-    </w:p>
-    <w:p/>
-    <w:p>
-      <w:pPr>
-        <w:pStyle w:val="Cabealho2"/>
-      </w:pPr>
-      <w:bookmarkStart w:id="10" w:name="_Toc501623175"/>
-      <w:r>
+        <w:ind w:firstLine="567"/>
+        <w:rPr>
+          <w:sz w:val="22"/>
+          <w:szCs w:val="22"/>
+          <w:lang w:val="pt-BR"/>
+        </w:rPr>
+      </w:pPr>
+      <w:r>
+        <w:rPr>
+          <w:sz w:val="22"/>
+          <w:szCs w:val="22"/>
+          <w:lang w:val="pt-BR"/>
+        </w:rPr>
+        <w:t xml:space="preserve">Uma vez que os IPs públicos são um recurso limitado, uma vez que temos apenas uma gama limitada de endereços para muitas redes, o NAT tem como objetivo poupar o espaço de endereçamento público, recorrendo a IPs privados. </w:t>
+      </w:r>
+    </w:p>
+    <w:p>
+      <w:pPr>
+        <w:ind w:firstLine="567"/>
+        <w:rPr>
+          <w:sz w:val="22"/>
+          <w:szCs w:val="22"/>
+          <w:lang w:val="pt-BR"/>
+        </w:rPr>
+      </w:pPr>
+      <w:r>
+        <w:rPr>
+          <w:sz w:val="22"/>
+          <w:szCs w:val="22"/>
+          <w:lang w:val="pt-BR"/>
+        </w:rPr>
+        <w:t xml:space="preserve">Os endereços públicos são pagos e permitem identificar uma máquina específica (PC, router, etc) na Internet. Os endereços privados são projetados num domínio local e não são do conhecimento público, ou encaminháveis, na Internet. Desta maneira, uma máquina configurada com um IP privado terá de ser lançada para a Internet através de um IP público. </w:t>
+      </w:r>
+    </w:p>
+    <w:p>
+      <w:pPr>
+        <w:ind w:firstLine="567"/>
+        <w:rPr>
+          <w:sz w:val="22"/>
+          <w:szCs w:val="22"/>
+          <w:lang w:val="pt-BR"/>
+        </w:rPr>
+      </w:pPr>
+      <w:r>
+        <w:rPr>
+          <w:sz w:val="22"/>
+          <w:szCs w:val="22"/>
+          <w:lang w:val="pt-BR"/>
+        </w:rPr>
+        <w:lastRenderedPageBreak/>
+        <w:t xml:space="preserve">A tradução de um endereço privado num endereço público é efectuada </w:t>
+      </w:r>
+      <w:r>
+        <w:rPr>
+          <w:sz w:val="22"/>
+          <w:szCs w:val="22"/>
+          <w:lang w:val="pt-BR"/>
+        </w:rPr>
+        <w:t>atravé</w:t>
+      </w:r>
+      <w:r>
+        <w:rPr>
+          <w:sz w:val="22"/>
+          <w:szCs w:val="22"/>
+          <w:lang w:val="pt-BR"/>
+        </w:rPr>
+        <w:t xml:space="preserve">s do NAT. Para configurar o router foi </w:t>
+      </w:r>
+      <w:r>
+        <w:rPr>
+          <w:sz w:val="22"/>
+          <w:szCs w:val="22"/>
+          <w:lang w:val="pt-BR"/>
+        </w:rPr>
+        <w:t xml:space="preserve">necessário </w:t>
+      </w:r>
+      <w:r>
+        <w:rPr>
+          <w:sz w:val="22"/>
+          <w:szCs w:val="22"/>
+          <w:lang w:val="pt-BR"/>
+        </w:rPr>
+        <w:t>fazer login na linha de comandos e correr o script do Anexo</w:t>
+      </w:r>
+      <w:r>
+        <w:rPr>
+          <w:sz w:val="22"/>
+          <w:szCs w:val="22"/>
+          <w:lang w:val="pt-BR"/>
+        </w:rPr>
+        <w:t xml:space="preserve"> </w:t>
+      </w:r>
+      <w:r>
+        <w:rPr>
+          <w:sz w:val="22"/>
+          <w:szCs w:val="22"/>
+          <w:lang w:val="pt-BR"/>
+        </w:rPr>
+        <w:t>III</w:t>
+      </w:r>
+      <w:r>
+        <w:rPr>
+          <w:sz w:val="22"/>
+          <w:szCs w:val="22"/>
+          <w:lang w:val="pt-BR"/>
+        </w:rPr>
+        <w:t xml:space="preserve">. Configurou-se o router definindo as rotas internas e externas com o comando ip route na consola de </w:t>
+      </w:r>
+      <w:r>
+        <w:rPr>
+          <w:sz w:val="22"/>
+          <w:szCs w:val="22"/>
+          <w:lang w:val="pt-BR"/>
+        </w:rPr>
+        <w:t>configuração do router, definindo-se o tux64 como default gateway do tux61 e o router como default gateway dos tux62 e 64, fazendo com que os pacotes enviados pelo tux61 sigam primeiro para o tux64 e só depois para o router ou tux62.</w:t>
+      </w:r>
+    </w:p>
+    <w:p>
+      <w:pPr>
+        <w:rPr>
+          <w:lang w:val="pt-BR"/>
+        </w:rPr>
+      </w:pPr>
+    </w:p>
+    <w:p>
+      <w:pPr>
+        <w:ind w:firstLine="709"/>
+        <w:rPr>
+          <w:rFonts w:ascii="Menlo" w:hAnsi="Menlo" w:cs="Menlo"/>
+          <w:color w:val="666666"/>
+          <w:sz w:val="16"/>
+          <w:szCs w:val="16"/>
+          <w:lang w:val="pt-BR" w:eastAsia="en-GB"/>
+        </w:rPr>
+      </w:pPr>
+      <w:r>
+        <w:rPr>
+          <w:rFonts w:ascii="Menlo" w:hAnsi="Menlo" w:cs="Menlo"/>
+          <w:color w:val="666666"/>
+          <w:sz w:val="16"/>
+          <w:szCs w:val="16"/>
+          <w:lang w:val="pt-BR" w:eastAsia="en-GB"/>
+        </w:rPr>
+        <w:t xml:space="preserve">ip route 0.0.0.0 0.0.0.0 172.16.1.254 </w:t>
+      </w:r>
+      <w:r>
+        <w:rPr>
+          <w:rFonts w:ascii="MS Mincho" w:eastAsia="MS Mincho" w:hAnsi="MS Mincho" w:cs="MS Mincho"/>
+          <w:color w:val="666666"/>
+          <w:sz w:val="16"/>
+          <w:szCs w:val="16"/>
+          <w:lang w:val="pt-BR" w:eastAsia="en-GB"/>
+        </w:rPr>
+        <w:t> +</w:t>
+      </w:r>
+    </w:p>
+    <w:p>
+      <w:pPr>
+        <w:ind w:firstLine="709"/>
+        <w:rPr>
+          <w:rFonts w:ascii="Menlo" w:hAnsi="Menlo" w:cs="Menlo"/>
+          <w:color w:val="666666"/>
+          <w:sz w:val="16"/>
+          <w:szCs w:val="16"/>
+          <w:lang w:val="pt-BR" w:eastAsia="en-GB"/>
+        </w:rPr>
+      </w:pPr>
+      <w:r>
+        <w:rPr>
+          <w:rFonts w:ascii="Menlo" w:hAnsi="Menlo" w:cs="Menlo"/>
+          <w:color w:val="666666"/>
+          <w:sz w:val="16"/>
+          <w:szCs w:val="16"/>
+          <w:lang w:val="pt-BR" w:eastAsia="en-GB"/>
+        </w:rPr>
+        <w:t xml:space="preserve">//este comando cria uma rota, quando o IP de destino for </w:t>
+      </w:r>
+      <w:r>
+        <w:rPr>
+          <w:rFonts w:ascii="Menlo" w:hAnsi="Menlo" w:cs="Menlo"/>
+          <w:color w:val="666666"/>
+          <w:sz w:val="16"/>
+          <w:szCs w:val="16"/>
+          <w:lang w:val="pt-BR" w:eastAsia="en-GB"/>
+        </w:rPr>
+        <w:t>172.16.60.0/24 deve</w:t>
+      </w:r>
+    </w:p>
+    <w:p>
+      <w:pPr>
+        <w:ind w:firstLine="709"/>
+        <w:rPr>
+          <w:rFonts w:ascii="Menlo" w:hAnsi="Menlo" w:cs="Menlo"/>
+          <w:color w:val="666666"/>
+          <w:sz w:val="16"/>
+          <w:szCs w:val="16"/>
+          <w:lang w:val="pt-BR" w:eastAsia="en-GB"/>
+        </w:rPr>
+      </w:pPr>
+      <w:r>
+        <w:rPr>
+          <w:rFonts w:ascii="Menlo" w:hAnsi="Menlo" w:cs="Menlo"/>
+          <w:color w:val="666666"/>
+          <w:sz w:val="16"/>
+          <w:szCs w:val="16"/>
+          <w:lang w:val="pt-BR" w:eastAsia="en-GB"/>
+        </w:rPr>
+        <w:t>//</w:t>
+      </w:r>
+      <w:r>
+        <w:rPr>
+          <w:rFonts w:ascii="Menlo" w:hAnsi="Menlo" w:cs="Menlo"/>
+          <w:color w:val="666666"/>
+          <w:sz w:val="16"/>
+          <w:szCs w:val="16"/>
+          <w:lang w:val="pt-BR" w:eastAsia="en-GB"/>
+        </w:rPr>
+        <w:t>enviar os paco</w:t>
+      </w:r>
+      <w:r>
+        <w:rPr>
+          <w:rFonts w:ascii="Menlo" w:hAnsi="Menlo" w:cs="Menlo"/>
+          <w:color w:val="666666"/>
+          <w:sz w:val="16"/>
+          <w:szCs w:val="16"/>
+          <w:lang w:val="pt-BR" w:eastAsia="en-GB"/>
+        </w:rPr>
+        <w:t>tes pela gateway 172.16.6</w:t>
+      </w:r>
+      <w:r>
+        <w:rPr>
+          <w:rFonts w:ascii="Menlo" w:hAnsi="Menlo" w:cs="Menlo"/>
+          <w:color w:val="666666"/>
+          <w:sz w:val="16"/>
+          <w:szCs w:val="16"/>
+          <w:lang w:val="pt-BR" w:eastAsia="en-GB"/>
+        </w:rPr>
+        <w:t xml:space="preserve">1.253. </w:t>
+      </w:r>
+      <w:r>
+        <w:rPr>
+          <w:rFonts w:ascii="MS Mincho" w:eastAsia="MS Mincho" w:hAnsi="MS Mincho" w:cs="MS Mincho"/>
+          <w:color w:val="666666"/>
+          <w:sz w:val="16"/>
+          <w:szCs w:val="16"/>
+          <w:lang w:val="pt-BR" w:eastAsia="en-GB"/>
+        </w:rPr>
+        <w:t> +</w:t>
+      </w:r>
+    </w:p>
+    <w:p>
+      <w:pPr>
+        <w:ind w:firstLine="709"/>
+        <w:rPr>
+          <w:rFonts w:ascii="Menlo" w:hAnsi="Menlo" w:cs="Menlo"/>
+          <w:color w:val="666666"/>
+          <w:sz w:val="16"/>
+          <w:szCs w:val="16"/>
+          <w:lang w:val="pt-BR" w:eastAsia="en-GB"/>
+        </w:rPr>
+      </w:pPr>
+      <w:r>
+        <w:rPr>
+          <w:rFonts w:ascii="Menlo" w:hAnsi="Menlo" w:cs="Menlo"/>
+          <w:color w:val="666666"/>
+          <w:sz w:val="16"/>
+          <w:szCs w:val="16"/>
+          <w:lang w:val="pt-BR" w:eastAsia="en-GB"/>
+        </w:rPr>
+        <w:t xml:space="preserve">ip route </w:t>
+      </w:r>
+      <w:r>
+        <w:rPr>
+          <w:rFonts w:ascii="Menlo" w:hAnsi="Menlo" w:cs="Menlo"/>
+          <w:color w:val="666666"/>
+          <w:sz w:val="16"/>
+          <w:szCs w:val="16"/>
+          <w:lang w:val="pt-BR" w:eastAsia="en-GB"/>
+        </w:rPr>
+        <w:t>172.16.60.0 255.255.255.0 172.16.6</w:t>
+      </w:r>
+      <w:r>
+        <w:rPr>
+          <w:rFonts w:ascii="Menlo" w:hAnsi="Menlo" w:cs="Menlo"/>
+          <w:color w:val="666666"/>
+          <w:sz w:val="16"/>
+          <w:szCs w:val="16"/>
+          <w:lang w:val="pt-BR" w:eastAsia="en-GB"/>
+        </w:rPr>
+        <w:t xml:space="preserve">1.253 </w:t>
+      </w:r>
+      <w:r>
+        <w:rPr>
+          <w:rFonts w:ascii="MS Mincho" w:eastAsia="MS Mincho" w:hAnsi="MS Mincho" w:cs="MS Mincho"/>
+          <w:color w:val="666666"/>
+          <w:sz w:val="16"/>
+          <w:szCs w:val="16"/>
+          <w:lang w:val="pt-BR" w:eastAsia="en-GB"/>
+        </w:rPr>
+        <w:t> +</w:t>
+      </w:r>
+    </w:p>
+    <w:p>
+      <w:pPr>
+        <w:ind w:left="709"/>
+        <w:rPr>
+          <w:rFonts w:ascii="Menlo" w:hAnsi="Menlo" w:cs="Menlo"/>
+          <w:color w:val="666666"/>
+          <w:sz w:val="16"/>
+          <w:szCs w:val="16"/>
+          <w:lang w:val="pt-BR" w:eastAsia="en-GB"/>
+        </w:rPr>
+      </w:pPr>
+      <w:r>
+        <w:rPr>
+          <w:rFonts w:ascii="MS Mincho" w:eastAsia="MS Mincho" w:hAnsi="MS Mincho" w:cs="MS Mincho"/>
+          <w:color w:val="666666"/>
+          <w:sz w:val="16"/>
+          <w:szCs w:val="16"/>
+          <w:lang w:val="pt-BR" w:eastAsia="en-GB"/>
+        </w:rPr>
+        <w:t> +</w:t>
+      </w:r>
+    </w:p>
+    <w:p>
+      <w:pPr>
+        <w:pStyle w:val="Caption"/>
+        <w:rPr>
+          <w:noProof/>
+        </w:rPr>
+      </w:pPr>
+      <w:r>
+        <w:t xml:space="preserve">Excerto de código </w:t>
+      </w:r>
+      <w:r>
+        <w:fldChar w:fldCharType="begin"/>
+      </w:r>
+      <w:r>
+        <w:instrText xml:space="preserve"> SEQ Excerto_de_código \* ARABIC </w:instrText>
+      </w:r>
+      <w:r>
+        <w:fldChar w:fldCharType="separate"/>
+      </w:r>
+      <w:r>
+        <w:rPr>
+          <w:noProof/>
+        </w:rPr>
+        <w:t>8</w:t>
+      </w:r>
+      <w:r>
+        <w:rPr>
+          <w:noProof/>
+        </w:rPr>
+        <w:fldChar w:fldCharType="end"/>
+      </w:r>
+    </w:p>
+    <w:p>
+      <w:pPr>
+        <w:rPr>
+          <w:lang w:val="pt-BR"/>
+        </w:rPr>
+      </w:pPr>
+    </w:p>
+    <w:p>
+      <w:pPr>
+        <w:ind w:firstLine="567"/>
+        <w:rPr>
+          <w:sz w:val="22"/>
+          <w:szCs w:val="22"/>
+          <w:lang w:val="pt-BR"/>
+        </w:rPr>
+      </w:pPr>
+      <w:r>
+        <w:rPr>
+          <w:sz w:val="22"/>
+          <w:szCs w:val="22"/>
+          <w:lang w:val="pt-BR"/>
+        </w:rPr>
+        <w:t>Para testar, foi executado no tux51 um ping ao router da sala e verificou- se que os pacotes enviados pelo tux51, passavam pelo tux54, onde eram reencaminhados para o router no IP 172.16.51.254.</w:t>
+      </w:r>
+    </w:p>
+    <w:p>
+      <w:pPr>
+        <w:rPr>
+          <w:lang w:val="pt-BR"/>
+        </w:rPr>
+      </w:pPr>
+    </w:p>
+    <w:p>
+      <w:pPr>
+        <w:pStyle w:val="Heading2"/>
+        <w:rPr>
+          <w:lang w:val="pt-BR"/>
+        </w:rPr>
+      </w:pPr>
+      <w:bookmarkStart w:id="10" w:name="_Toc501708231"/>
+      <w:r>
+        <w:rPr>
+          <w:lang w:val="pt-BR"/>
+        </w:rPr>
         <w:t>DNS</w:t>
       </w:r>
       <w:bookmarkEnd w:id="10"/>
     </w:p>
     <w:p>
       <w:pPr>
-        <w:pStyle w:val="Cabealho2"/>
+        <w:pStyle w:val="Heading2"/>
         <w:jc w:val="center"/>
       </w:pPr>
+      <w:bookmarkStart w:id="11" w:name="_Toc501708232"/>
       <w:r>
         <w:rPr>
           <w:noProof/>
-          <w:lang w:val="pt-PT"/>
+          <w:lang w:eastAsia="en-GB"/>
         </w:rPr>
         <w:drawing>
           <wp:inline distT="0" distB="0" distL="0" distR="0" wp14:anchorId="30778E4A" wp14:editId="759A6839">
@@ -6363,10 +7810,11 @@
           </wp:inline>
         </w:drawing>
       </w:r>
-    </w:p>
-    <w:p>
-      <w:pPr>
-        <w:pStyle w:val="Legenda"/>
+      <w:bookmarkEnd w:id="11"/>
+    </w:p>
+    <w:p>
+      <w:pPr>
+        <w:pStyle w:val="Caption"/>
       </w:pPr>
       <w:r>
         <w:t xml:space="preserve">Figura </w:t>
@@ -6386,82 +7834,137 @@
     <w:p>
       <w:pPr>
         <w:ind w:firstLine="709"/>
-      </w:pPr>
-      <w:r>
+        <w:rPr>
+          <w:sz w:val="22"/>
+          <w:szCs w:val="22"/>
+        </w:rPr>
+      </w:pPr>
+      <w:r>
+        <w:rPr>
+          <w:sz w:val="22"/>
+          <w:szCs w:val="22"/>
+        </w:rPr>
         <w:t xml:space="preserve">A quinta experiência consiste em adicionar um DNS, </w:t>
       </w:r>
       <w:r>
         <w:rPr>
           <w:i/>
+          <w:sz w:val="22"/>
+          <w:szCs w:val="22"/>
         </w:rPr>
         <w:t>Domain Name System</w:t>
       </w:r>
       <w:r>
+        <w:rPr>
+          <w:sz w:val="22"/>
+          <w:szCs w:val="22"/>
+        </w:rPr>
         <w:t xml:space="preserve">. É um sistema de gerenciamento de nomes hierárquico e distribuído para computadores, serviço ou qualquer outro recurso ligado à </w:t>
       </w:r>
       <w:r>
         <w:rPr>
           <w:i/>
-        </w:rPr>
-        <w:t>Internet</w:t>
+          <w:sz w:val="22"/>
+          <w:szCs w:val="22"/>
+        </w:rPr>
+        <w:t xml:space="preserve">Internet </w:t>
+      </w:r>
+      <w:r>
+        <w:rPr>
+          <w:sz w:val="22"/>
+          <w:szCs w:val="22"/>
+        </w:rPr>
+        <w:t>ou numa rede privada. Funciona como um tradutor de endereços IPs em nomes de domínios.</w:t>
+      </w:r>
+      <w:r>
+        <w:rPr>
+          <w:sz w:val="22"/>
+          <w:szCs w:val="22"/>
+        </w:rPr>
+        <w:t xml:space="preserve"> </w:t>
+      </w:r>
+    </w:p>
+    <w:p>
+      <w:pPr>
+        <w:ind w:firstLine="576"/>
+        <w:rPr>
+          <w:sz w:val="22"/>
+          <w:szCs w:val="22"/>
+        </w:rPr>
+      </w:pPr>
+      <w:r>
+        <w:rPr>
+          <w:sz w:val="22"/>
+          <w:szCs w:val="22"/>
+        </w:rPr>
+        <w:t>O objetivo da experiência é alterar a rede de modo a que seja possível adicionar e configurar um DNS para conseguirmos aceder a redes externas.</w:t>
+      </w:r>
+    </w:p>
+    <w:p>
+      <w:pPr>
+        <w:ind w:firstLine="576"/>
+        <w:rPr>
+          <w:sz w:val="22"/>
+          <w:szCs w:val="22"/>
+        </w:rPr>
+      </w:pPr>
+      <w:r>
+        <w:rPr>
+          <w:sz w:val="22"/>
+          <w:szCs w:val="22"/>
+        </w:rPr>
+        <w:t xml:space="preserve">Para configurar um DNS, basta aceder a ao ficheiro </w:t>
       </w:r>
       <w:r>
         <w:rPr>
           <w:i/>
-        </w:rPr>
-        <w:t xml:space="preserve"> </w:t>
-      </w:r>
-      <w:r>
-        <w:t>ou numa rede privada. Funciona como um tradutor de endereços IPs em nomes de domínios.</w:t>
+          <w:sz w:val="22"/>
+          <w:szCs w:val="22"/>
+        </w:rPr>
+        <w:t>resolv.conf</w:t>
+      </w:r>
+      <w:r>
+        <w:rPr>
+          <w:sz w:val="22"/>
+          <w:szCs w:val="22"/>
+        </w:rPr>
+        <w:t xml:space="preserve"> situado no diretório </w:t>
+      </w:r>
+      <w:r>
+        <w:rPr>
+          <w:i/>
+          <w:sz w:val="22"/>
+          <w:szCs w:val="22"/>
+        </w:rPr>
+        <w:t>/etc</w:t>
+      </w:r>
+      <w:r>
+        <w:rPr>
+          <w:sz w:val="22"/>
+          <w:szCs w:val="22"/>
+        </w:rPr>
+        <w:t xml:space="preserve"> nos computadores com sistema operativo </w:t>
+      </w:r>
+      <w:r>
+        <w:rPr>
+          <w:i/>
+          <w:sz w:val="22"/>
+          <w:szCs w:val="22"/>
+        </w:rPr>
+        <w:t>Linux</w:t>
+      </w:r>
+      <w:r>
+        <w:rPr>
+          <w:sz w:val="22"/>
+          <w:szCs w:val="22"/>
+        </w:rPr>
+        <w:t>, indicando os parâmetros do DNS fornecido no guião.</w:t>
       </w:r>
     </w:p>
     <w:p>
       <w:pPr>
         <w:ind w:firstLine="576"/>
       </w:pPr>
-      <w:r>
-        <w:t>O objetivo da experiência é alterar a rede de modo a que seja possível adicionar e configurar um DNS para conseguirmos aceder a redes externas.</w:t>
-      </w:r>
-    </w:p>
-    <w:p>
-      <w:pPr>
-        <w:ind w:firstLine="576"/>
-      </w:pPr>
-      <w:r>
-        <w:t xml:space="preserve">Para configurar um DNS, basta aceder a ao ficheiro </w:t>
-      </w:r>
-      <w:r>
-        <w:rPr>
-          <w:i/>
-        </w:rPr>
-        <w:t>resolv.conf</w:t>
-      </w:r>
-      <w:r>
-        <w:t xml:space="preserve"> situado no diretório </w:t>
-      </w:r>
-      <w:r>
-        <w:rPr>
-          <w:i/>
-        </w:rPr>
-        <w:t>/etc</w:t>
-      </w:r>
-      <w:r>
-        <w:t xml:space="preserve"> nos computadores com sistema operativo </w:t>
-      </w:r>
-      <w:r>
-        <w:rPr>
-          <w:i/>
-        </w:rPr>
-        <w:t>Linux</w:t>
-      </w:r>
-      <w:r>
-        <w:t>, indicando os parâmetros do DNS fornecido no guião.</w:t>
-      </w:r>
-    </w:p>
-    <w:p>
-      <w:pPr>
-        <w:ind w:firstLine="576"/>
-      </w:pPr>
     </w:p>
     <w:p>
       <w:pPr>
@@ -6551,7 +8054,7 @@
     </w:p>
     <w:p>
       <w:pPr>
-        <w:pStyle w:val="Legenda"/>
+        <w:pStyle w:val="Caption"/>
       </w:pPr>
       <w:r>
         <w:t xml:space="preserve">Excerto de código </w:t>
@@ -6561,173 +8064,305 @@
           <w:rPr>
             <w:noProof/>
           </w:rPr>
-          <w:t>7</w:t>
+          <w:t>9</w:t>
         </w:r>
       </w:fldSimple>
     </w:p>
     <w:p>
+      <w:pPr>
+        <w:rPr>
+          <w:sz w:val="22"/>
+          <w:szCs w:val="22"/>
+        </w:rPr>
+      </w:pPr>
       <w:r>
         <w:tab/>
+      </w:r>
+      <w:r>
+        <w:rPr>
+          <w:sz w:val="22"/>
+          <w:szCs w:val="22"/>
+        </w:rPr>
         <w:t xml:space="preserve">Quando se faz </w:t>
       </w:r>
       <w:r>
         <w:rPr>
           <w:i/>
+          <w:sz w:val="22"/>
+          <w:szCs w:val="22"/>
         </w:rPr>
         <w:t>ping</w:t>
       </w:r>
       <w:r>
+        <w:rPr>
+          <w:sz w:val="22"/>
+          <w:szCs w:val="22"/>
+        </w:rPr>
         <w:t xml:space="preserve"> a um servidor externo, é enviado um pacote DNS que pede o IP do servidor. Em resposta, chega outro pacote DNS que contém a informação pedida. Para finalizar, testamos o serviço fazendo </w:t>
       </w:r>
       <w:r>
         <w:rPr>
           <w:i/>
+          <w:sz w:val="22"/>
+          <w:szCs w:val="22"/>
         </w:rPr>
         <w:t>ping</w:t>
       </w:r>
       <w:r>
+        <w:rPr>
+          <w:sz w:val="22"/>
+          <w:szCs w:val="22"/>
+        </w:rPr>
         <w:t xml:space="preserve"> de www.google.pt.</w:t>
       </w:r>
     </w:p>
     <w:p>
       <w:pPr>
-        <w:pStyle w:val="Cabealho2"/>
-      </w:pPr>
-      <w:bookmarkStart w:id="11" w:name="_Toc501623176"/>
-      <w:r>
+        <w:pStyle w:val="Heading2"/>
+        <w:rPr>
+          <w:lang w:val="pt-BR"/>
+        </w:rPr>
+      </w:pPr>
+      <w:bookmarkStart w:id="12" w:name="_Toc501708233"/>
+      <w:r>
+        <w:rPr>
+          <w:lang w:val="pt-BR"/>
+        </w:rPr>
+        <w:lastRenderedPageBreak/>
         <w:t>Ligações TCP</w:t>
       </w:r>
-      <w:bookmarkEnd w:id="11"/>
-    </w:p>
-    <w:p>
+      <w:bookmarkEnd w:id="12"/>
+    </w:p>
+    <w:p>
+      <w:pPr>
+        <w:rPr>
+          <w:sz w:val="22"/>
+          <w:szCs w:val="22"/>
+        </w:rPr>
+      </w:pPr>
       <w:r>
         <w:tab/>
-        <w:t>A sexta experiência, a</w:t>
-      </w:r>
-      <w:r>
-        <w:t xml:space="preserve"> última parte do trabalho, consiste em testar a nossa aplicação de download, cliente FTP, na rede que criamos.</w:t>
+      </w:r>
+      <w:r>
+        <w:rPr>
+          <w:sz w:val="22"/>
+          <w:szCs w:val="22"/>
+        </w:rPr>
+        <w:t>A sexta experiência, a última parte do trabalho, consiste em testar a nossa aplicação de download, cliente FTP, na rede que criamos.</w:t>
       </w:r>
     </w:p>
     <w:p>
       <w:pPr>
         <w:ind w:firstLine="432"/>
-      </w:pPr>
-      <w:r>
+        <w:rPr>
+          <w:sz w:val="22"/>
+          <w:szCs w:val="22"/>
+        </w:rPr>
+      </w:pPr>
+      <w:r>
+        <w:rPr>
+          <w:sz w:val="22"/>
+          <w:szCs w:val="22"/>
+        </w:rPr>
         <w:t>O teste foi executado com recurso à transferência de um ficheiro através de servidor FTP. A transferência foi bem sucedida, sendo possível comprovar que a rede foi bem configurada, sem erros.</w:t>
       </w:r>
     </w:p>
     <w:p>
-      <w:r>
+      <w:pPr>
+        <w:rPr>
+          <w:sz w:val="22"/>
+          <w:szCs w:val="22"/>
+        </w:rPr>
+      </w:pPr>
+      <w:r>
+        <w:rPr>
+          <w:sz w:val="22"/>
+          <w:szCs w:val="22"/>
+        </w:rPr>
         <w:tab/>
       </w:r>
       <w:r>
+        <w:rPr>
+          <w:sz w:val="22"/>
+          <w:szCs w:val="22"/>
+        </w:rPr>
         <w:t xml:space="preserve">O </w:t>
       </w:r>
       <w:r>
         <w:rPr>
           <w:i/>
-        </w:rPr>
-        <w:t>Transmission Control Protocol</w:t>
+          <w:sz w:val="22"/>
+          <w:szCs w:val="22"/>
+        </w:rPr>
+        <w:t xml:space="preserve">Transmission Control Protocol </w:t>
+      </w:r>
+      <w:r>
+        <w:rPr>
+          <w:sz w:val="22"/>
+          <w:szCs w:val="22"/>
+        </w:rPr>
+        <w:t xml:space="preserve">(TCP) utiliza o mecanismo de </w:t>
       </w:r>
       <w:r>
         <w:rPr>
           <w:i/>
-        </w:rPr>
-        <w:t xml:space="preserve"> </w:t>
-      </w:r>
-      <w:r>
-        <w:t xml:space="preserve">(TCP) utiliza o mecanismo de </w:t>
+          <w:sz w:val="22"/>
+          <w:szCs w:val="22"/>
+        </w:rPr>
+        <w:t>Automatic Repeat Request</w:t>
+      </w:r>
+      <w:r>
+        <w:rPr>
+          <w:sz w:val="22"/>
+          <w:szCs w:val="22"/>
+        </w:rPr>
+        <w:t xml:space="preserve"> (ARQ) </w:t>
+      </w:r>
+      <w:r>
+        <w:rPr>
+          <w:sz w:val="22"/>
+          <w:szCs w:val="22"/>
+        </w:rPr>
+        <w:t xml:space="preserve">que é um método de controlo de erros na transmissão de dados que utiliza </w:t>
       </w:r>
       <w:r>
         <w:rPr>
           <w:i/>
-        </w:rPr>
-        <w:t>Automatic Repeat Request</w:t>
-      </w:r>
-      <w:r>
-        <w:t xml:space="preserve"> (ARQ) </w:t>
-      </w:r>
-      <w:r>
-        <w:t xml:space="preserve">que é um método de controlo de erros na transmissão de dados que utiliza </w:t>
+          <w:sz w:val="22"/>
+          <w:szCs w:val="22"/>
+        </w:rPr>
+        <w:t>acknowledgments</w:t>
+      </w:r>
+      <w:r>
+        <w:rPr>
+          <w:sz w:val="22"/>
+          <w:szCs w:val="22"/>
+        </w:rPr>
+        <w:t xml:space="preserve">, mensagens enviadas pelo recetor indicando que a trama de dados foi recebida correctamente, e </w:t>
       </w:r>
       <w:r>
         <w:rPr>
           <w:i/>
+          <w:sz w:val="22"/>
+          <w:szCs w:val="22"/>
+        </w:rPr>
+        <w:t>timeouts</w:t>
+      </w:r>
+      <w:r>
+        <w:rPr>
+          <w:sz w:val="22"/>
+          <w:szCs w:val="22"/>
+        </w:rPr>
+        <w:t xml:space="preserve">, tempo permitido para espera por um </w:t>
+      </w:r>
+      <w:r>
+        <w:rPr>
+          <w:i/>
+          <w:sz w:val="22"/>
+          <w:szCs w:val="22"/>
         </w:rPr>
         <w:t>acknowledgments</w:t>
       </w:r>
       <w:r>
-        <w:t xml:space="preserve">, mensagens enviadas pelo recetor indicando que a trama de dados foi recebida correctamente, e </w:t>
+        <w:rPr>
+          <w:sz w:val="22"/>
+          <w:szCs w:val="22"/>
+        </w:rPr>
+        <w:t xml:space="preserve">, de forma a garantir uma transmissão confiável através do serviço não confiável. Se for recebido um </w:t>
       </w:r>
       <w:r>
         <w:rPr>
           <w:i/>
-        </w:rPr>
-        <w:t>timeouts</w:t>
-      </w:r>
-      <w:r>
-        <w:t xml:space="preserve">, tempo permitido para espera por um </w:t>
+          <w:sz w:val="22"/>
+          <w:szCs w:val="22"/>
+        </w:rPr>
+        <w:t>acknowledgment</w:t>
+      </w:r>
+      <w:r>
+        <w:rPr>
+          <w:sz w:val="22"/>
+          <w:szCs w:val="22"/>
+        </w:rPr>
+        <w:t xml:space="preserve"> antes do </w:t>
       </w:r>
       <w:r>
         <w:rPr>
           <w:i/>
-        </w:rPr>
-        <w:lastRenderedPageBreak/>
-        <w:t>acknowledgments</w:t>
-      </w:r>
-      <w:r>
-        <w:t>,</w:t>
-      </w:r>
-      <w:r>
-        <w:t xml:space="preserve"> de forma a garantir uma transmissão confiável através do serviço não confiável. Se for recebido um </w:t>
+          <w:sz w:val="22"/>
+          <w:szCs w:val="22"/>
+        </w:rPr>
+        <w:t>timeout</w:t>
+      </w:r>
+      <w:r>
+        <w:rPr>
+          <w:sz w:val="22"/>
+          <w:szCs w:val="22"/>
+        </w:rPr>
+        <w:t xml:space="preserve">, a trama é retransmitida até ser recebido um </w:t>
       </w:r>
       <w:r>
         <w:rPr>
           <w:i/>
+          <w:sz w:val="22"/>
+          <w:szCs w:val="22"/>
         </w:rPr>
         <w:t>acknowledgment</w:t>
       </w:r>
       <w:r>
-        <w:t xml:space="preserve"> antes do </w:t>
-      </w:r>
-      <w:r>
-        <w:rPr>
-          <w:i/>
-        </w:rPr>
-        <w:t>timeout</w:t>
-      </w:r>
-      <w:r>
-        <w:t xml:space="preserve">, a trama é retransmitida até ser recebido um </w:t>
-      </w:r>
-      <w:r>
-        <w:rPr>
-          <w:i/>
-        </w:rPr>
-        <w:t>acknowledgment</w:t>
-      </w:r>
-      <w:r>
+        <w:rPr>
+          <w:sz w:val="22"/>
+          <w:szCs w:val="22"/>
+        </w:rPr>
         <w:t>.</w:t>
       </w:r>
     </w:p>
     <w:p>
-      <w:r>
+      <w:pPr>
+        <w:rPr>
+          <w:sz w:val="22"/>
+          <w:szCs w:val="22"/>
+        </w:rPr>
+      </w:pPr>
+      <w:r>
+        <w:rPr>
+          <w:sz w:val="22"/>
+          <w:szCs w:val="22"/>
+        </w:rPr>
         <w:tab/>
         <w:t>Para fazer o controlo de congestão, o TCP mantém uma janela de congestão que consiste numa estimativa do número de octetos que a rede consegue encaminhar, não enviando mais octetos do que o mínimo da janela definida pelo recetor e pela janela de congestão.</w:t>
       </w:r>
     </w:p>
     <w:p>
+      <w:pPr>
+        <w:rPr>
+          <w:sz w:val="22"/>
+          <w:szCs w:val="22"/>
+        </w:rPr>
+      </w:pPr>
       <w:r>
         <w:tab/>
+      </w:r>
+      <w:r>
+        <w:rPr>
+          <w:sz w:val="22"/>
+          <w:szCs w:val="22"/>
+        </w:rPr>
         <w:t>A transferência de dados em simultâneo pode levar a uma queda na taxa de transmissão uma vez que a taxa de transferência é distribuída de igual forma para cada ligação.</w:t>
       </w:r>
-      <w:bookmarkStart w:id="12" w:name="_GoBack"/>
-      <w:bookmarkEnd w:id="12"/>
-    </w:p>
-    <w:p>
-      <w:pPr>
-        <w:pStyle w:val="Cabealho1"/>
-      </w:pPr>
-      <w:bookmarkStart w:id="13" w:name="_Toc501623177"/>
+    </w:p>
+    <w:p>
+      <w:pPr>
+        <w:rPr>
+          <w:sz w:val="22"/>
+          <w:szCs w:val="22"/>
+        </w:rPr>
+      </w:pPr>
+    </w:p>
+    <w:p>
+      <w:pPr>
+        <w:pStyle w:val="Heading1"/>
+      </w:pPr>
+      <w:bookmarkStart w:id="13" w:name="_Toc501708234"/>
       <w:r>
         <w:t>Conclusão</w:t>
       </w:r>
@@ -6875,16 +8510,18 @@
       <w:r>
         <w:br w:type="page"/>
       </w:r>
-    </w:p>
-    <w:p>
-      <w:pPr>
-        <w:pStyle w:val="Cabealho1"/>
+      <w:bookmarkStart w:id="14" w:name="_GoBack"/>
+      <w:bookmarkEnd w:id="14"/>
+    </w:p>
+    <w:p>
+      <w:pPr>
+        <w:pStyle w:val="Heading1"/>
         <w:numPr>
           <w:ilvl w:val="0"/>
           <w:numId w:val="0"/>
         </w:numPr>
       </w:pPr>
-      <w:bookmarkStart w:id="14" w:name="_Toc501623178"/>
+      <w:bookmarkStart w:id="15" w:name="_Toc501708235"/>
       <w:r>
         <w:lastRenderedPageBreak/>
         <w:t xml:space="preserve">Anexo </w:t>
@@ -6898,20 +8535,20 @@
       <w:r>
         <w:t xml:space="preserve"> da Aplicação de Download</w:t>
       </w:r>
-      <w:bookmarkEnd w:id="14"/>
-    </w:p>
-    <w:p>
-      <w:pPr>
-        <w:pStyle w:val="Cabealho2"/>
-      </w:pPr>
-      <w:bookmarkStart w:id="15" w:name="_Toc501623179"/>
+      <w:bookmarkEnd w:id="15"/>
+    </w:p>
+    <w:p>
+      <w:pPr>
+        <w:pStyle w:val="Heading2"/>
+      </w:pPr>
+      <w:bookmarkStart w:id="16" w:name="_Toc501708236"/>
       <w:r>
         <w:t>clientTCP</w:t>
       </w:r>
       <w:r>
         <w:t>.c</w:t>
       </w:r>
-      <w:bookmarkEnd w:id="15"/>
+      <w:bookmarkEnd w:id="16"/>
     </w:p>
     <w:p>
       <w:pPr>
@@ -9045,7 +10682,7 @@
     </w:p>
     <w:p>
       <w:pPr>
-        <w:pStyle w:val="Cabealho2"/>
+        <w:pStyle w:val="Heading2"/>
       </w:pPr>
       <w:r>
         <w:rPr>
@@ -9056,12 +10693,12 @@
         </w:rPr>
         <w:br w:type="page"/>
       </w:r>
-      <w:bookmarkStart w:id="16" w:name="_Toc501623180"/>
+      <w:bookmarkStart w:id="17" w:name="_Toc501708237"/>
       <w:r>
         <w:lastRenderedPageBreak/>
         <w:t>parser.h</w:t>
       </w:r>
-      <w:bookmarkEnd w:id="16"/>
+      <w:bookmarkEnd w:id="17"/>
     </w:p>
     <w:p>
       <w:pPr>
@@ -10141,14 +11778,14 @@
     </w:p>
     <w:p>
       <w:pPr>
-        <w:pStyle w:val="Cabealho2"/>
-      </w:pPr>
-      <w:bookmarkStart w:id="17" w:name="_Toc501623181"/>
+        <w:pStyle w:val="Heading2"/>
+      </w:pPr>
+      <w:bookmarkStart w:id="18" w:name="_Toc501708238"/>
       <w:r>
         <w:lastRenderedPageBreak/>
         <w:t>parser.c</w:t>
       </w:r>
-      <w:bookmarkEnd w:id="17"/>
+      <w:bookmarkEnd w:id="18"/>
     </w:p>
     <w:p>
       <w:pPr>
@@ -10588,6 +12225,7 @@
           <w:color w:val="424242"/>
           <w:sz w:val="16"/>
           <w:szCs w:val="16"/>
+          <w:lang w:val="en-GB"/>
         </w:rPr>
       </w:pPr>
       <w:r>
@@ -10606,6 +12244,7 @@
           <w:color w:val="B8B8B8"/>
           <w:sz w:val="16"/>
           <w:szCs w:val="16"/>
+          <w:lang w:val="en-GB"/>
         </w:rPr>
         <w:t>* @method initDefaultUser</w:t>
       </w:r>
@@ -10620,6 +12259,7 @@
           <w:color w:val="424242"/>
           <w:sz w:val="16"/>
           <w:szCs w:val="16"/>
+          <w:lang w:val="en-GB"/>
         </w:rPr>
       </w:pPr>
       <w:r>
@@ -10628,6 +12268,7 @@
           <w:color w:val="B8B8B8"/>
           <w:sz w:val="16"/>
           <w:szCs w:val="16"/>
+          <w:lang w:val="en-GB"/>
         </w:rPr>
         <w:t xml:space="preserve"> * @param  info            link info</w:t>
       </w:r>
@@ -10642,6 +12283,7 @@
           <w:color w:val="424242"/>
           <w:sz w:val="16"/>
           <w:szCs w:val="16"/>
+          <w:lang w:val="en-GB"/>
         </w:rPr>
       </w:pPr>
       <w:r>
@@ -10650,6 +12292,7 @@
           <w:color w:val="B8B8B8"/>
           <w:sz w:val="16"/>
           <w:szCs w:val="16"/>
+          <w:lang w:val="en-GB"/>
         </w:rPr>
         <w:t xml:space="preserve"> */</w:t>
       </w:r>
@@ -12248,7 +13891,7 @@
           <w:color w:val="424242"/>
           <w:sz w:val="16"/>
           <w:szCs w:val="16"/>
-          <w:lang w:val="en-GB"/>
+          <w:lang w:val="sv-SE"/>
         </w:rPr>
       </w:pPr>
       <w:r>
@@ -12267,7 +13910,7 @@
           <w:color w:val="B8B8B8"/>
           <w:sz w:val="16"/>
           <w:szCs w:val="16"/>
-          <w:lang w:val="en-GB"/>
+          <w:lang w:val="sv-SE"/>
         </w:rPr>
         <w:t>* @return</w:t>
       </w:r>
@@ -12282,7 +13925,7 @@
           <w:color w:val="424242"/>
           <w:sz w:val="16"/>
           <w:szCs w:val="16"/>
-          <w:lang w:val="en-GB"/>
+          <w:lang w:val="sv-SE"/>
         </w:rPr>
       </w:pPr>
       <w:r>
@@ -12291,7 +13934,7 @@
           <w:color w:val="B8B8B8"/>
           <w:sz w:val="16"/>
           <w:szCs w:val="16"/>
-          <w:lang w:val="en-GB"/>
+          <w:lang w:val="sv-SE"/>
         </w:rPr>
         <w:t xml:space="preserve"> */</w:t>
       </w:r>
@@ -12306,7 +13949,7 @@
           <w:color w:val="424242"/>
           <w:sz w:val="16"/>
           <w:szCs w:val="16"/>
-          <w:lang w:val="en-GB"/>
+          <w:lang w:val="sv-SE"/>
         </w:rPr>
       </w:pPr>
       <w:r>
@@ -12315,7 +13958,7 @@
           <w:color w:val="2C65B5"/>
           <w:sz w:val="16"/>
           <w:szCs w:val="16"/>
-          <w:lang w:val="en-GB"/>
+          <w:lang w:val="sv-SE"/>
         </w:rPr>
         <w:t>int</w:t>
       </w:r>
@@ -12325,7 +13968,7 @@
           <w:color w:val="424242"/>
           <w:sz w:val="16"/>
           <w:szCs w:val="16"/>
-          <w:lang w:val="en-GB"/>
+          <w:lang w:val="sv-SE"/>
         </w:rPr>
         <w:t xml:space="preserve"> </w:t>
       </w:r>
@@ -12335,7 +13978,7 @@
           <w:color w:val="A25D0E"/>
           <w:sz w:val="16"/>
           <w:szCs w:val="16"/>
-          <w:lang w:val="en-GB"/>
+          <w:lang w:val="sv-SE"/>
         </w:rPr>
         <w:t>parseURL</w:t>
       </w:r>
@@ -12345,7 +13988,7 @@
           <w:color w:val="424242"/>
           <w:sz w:val="16"/>
           <w:szCs w:val="16"/>
-          <w:lang w:val="en-GB"/>
+          <w:lang w:val="sv-SE"/>
         </w:rPr>
         <w:t>(</w:t>
       </w:r>
@@ -12355,7 +13998,7 @@
           <w:color w:val="2C65B5"/>
           <w:sz w:val="16"/>
           <w:szCs w:val="16"/>
-          <w:lang w:val="en-GB"/>
+          <w:lang w:val="sv-SE"/>
         </w:rPr>
         <w:t>char</w:t>
       </w:r>
@@ -12365,7 +14008,7 @@
           <w:color w:val="424242"/>
           <w:sz w:val="16"/>
           <w:szCs w:val="16"/>
-          <w:lang w:val="en-GB"/>
+          <w:lang w:val="sv-SE"/>
         </w:rPr>
         <w:t xml:space="preserve"> url[], urlInfo *info) {</w:t>
       </w:r>
@@ -12389,7 +14032,7 @@
           <w:color w:val="424242"/>
           <w:sz w:val="16"/>
           <w:szCs w:val="16"/>
-          <w:lang w:val="en-GB"/>
+          <w:lang w:val="sv-SE"/>
         </w:rPr>
         <w:t xml:space="preserve">  </w:t>
       </w:r>
@@ -14144,14 +15787,14 @@
     </w:p>
     <w:p>
       <w:pPr>
-        <w:pStyle w:val="Cabealho2"/>
-      </w:pPr>
-      <w:bookmarkStart w:id="18" w:name="_Toc501623182"/>
+        <w:pStyle w:val="Heading2"/>
+      </w:pPr>
+      <w:bookmarkStart w:id="19" w:name="_Toc501708239"/>
       <w:r>
         <w:lastRenderedPageBreak/>
         <w:t>tcp.h</w:t>
       </w:r>
-      <w:bookmarkEnd w:id="18"/>
+      <w:bookmarkEnd w:id="19"/>
     </w:p>
     <w:p>
       <w:pPr>
@@ -15951,14 +17594,14 @@
     </w:p>
     <w:p>
       <w:pPr>
-        <w:pStyle w:val="Cabealho2"/>
-      </w:pPr>
-      <w:bookmarkStart w:id="19" w:name="_Toc501623183"/>
+        <w:pStyle w:val="Heading2"/>
+      </w:pPr>
+      <w:bookmarkStart w:id="20" w:name="_Toc501708240"/>
       <w:r>
         <w:lastRenderedPageBreak/>
         <w:t>tcp.c</w:t>
       </w:r>
-      <w:bookmarkEnd w:id="19"/>
+      <w:bookmarkEnd w:id="20"/>
     </w:p>
     <w:p>
       <w:pPr>
@@ -21740,7 +23383,7 @@
           <w:color w:val="424242"/>
           <w:sz w:val="18"/>
           <w:szCs w:val="18"/>
-          <w:lang w:val="en-US"/>
+          <w:lang w:val="pt-BR"/>
         </w:rPr>
       </w:pPr>
       <w:r>
@@ -21759,7 +23402,7 @@
           <w:color w:val="A25D0E"/>
           <w:sz w:val="18"/>
           <w:szCs w:val="18"/>
-          <w:lang w:val="en-US"/>
+          <w:lang w:val="pt-BR"/>
         </w:rPr>
         <w:t>sprintf</w:t>
       </w:r>
@@ -21769,7 +23412,7 @@
           <w:color w:val="424242"/>
           <w:sz w:val="18"/>
           <w:szCs w:val="18"/>
-          <w:lang w:val="en-US"/>
+          <w:lang w:val="pt-BR"/>
         </w:rPr>
         <w:t xml:space="preserve">(cmd, </w:t>
       </w:r>
@@ -21779,7 +23422,7 @@
           <w:color w:val="488432"/>
           <w:sz w:val="18"/>
           <w:szCs w:val="18"/>
-          <w:lang w:val="en-US"/>
+          <w:lang w:val="pt-BR"/>
         </w:rPr>
         <w:t>"RETR %s%s\r\n"</w:t>
       </w:r>
@@ -21789,7 +23432,7 @@
           <w:color w:val="424242"/>
           <w:sz w:val="18"/>
           <w:szCs w:val="18"/>
-          <w:lang w:val="en-US"/>
+          <w:lang w:val="pt-BR"/>
         </w:rPr>
         <w:t>, info-&gt;</w:t>
       </w:r>
@@ -21799,7 +23442,7 @@
           <w:color w:val="B062A7"/>
           <w:sz w:val="18"/>
           <w:szCs w:val="18"/>
-          <w:lang w:val="en-US"/>
+          <w:lang w:val="pt-BR"/>
         </w:rPr>
         <w:t>path</w:t>
       </w:r>
@@ -21809,7 +23452,7 @@
           <w:color w:val="424242"/>
           <w:sz w:val="18"/>
           <w:szCs w:val="18"/>
-          <w:lang w:val="en-US"/>
+          <w:lang w:val="pt-BR"/>
         </w:rPr>
         <w:t>, info-&gt;</w:t>
       </w:r>
@@ -21819,7 +23462,7 @@
           <w:color w:val="B062A7"/>
           <w:sz w:val="18"/>
           <w:szCs w:val="18"/>
-          <w:lang w:val="en-US"/>
+          <w:lang w:val="pt-BR"/>
         </w:rPr>
         <w:t>filename</w:t>
       </w:r>
@@ -21829,7 +23472,7 @@
           <w:color w:val="424242"/>
           <w:sz w:val="18"/>
           <w:szCs w:val="18"/>
-          <w:lang w:val="en-US"/>
+          <w:lang w:val="pt-BR"/>
         </w:rPr>
         <w:t>);</w:t>
       </w:r>
@@ -21853,7 +23496,7 @@
           <w:color w:val="424242"/>
           <w:sz w:val="18"/>
           <w:szCs w:val="18"/>
-          <w:lang w:val="en-US"/>
+          <w:lang w:val="pt-BR"/>
         </w:rPr>
         <w:t xml:space="preserve">  </w:t>
       </w:r>
@@ -24259,13 +25902,13 @@
     <w:p/>
     <w:p>
       <w:pPr>
-        <w:pStyle w:val="Cabealho1"/>
+        <w:pStyle w:val="Heading1"/>
         <w:numPr>
           <w:ilvl w:val="0"/>
           <w:numId w:val="0"/>
         </w:numPr>
       </w:pPr>
-      <w:bookmarkStart w:id="20" w:name="_Toc501623184"/>
+      <w:bookmarkStart w:id="21" w:name="_Toc501708241"/>
       <w:r>
         <w:lastRenderedPageBreak/>
         <w:t>Anexo</w:t>
@@ -24276,17 +25919,17 @@
       <w:r>
         <w:t xml:space="preserve"> – Configuração do Switch</w:t>
       </w:r>
-      <w:bookmarkEnd w:id="20"/>
-    </w:p>
-    <w:p>
-      <w:pPr>
-        <w:pStyle w:val="Cabealho2"/>
+      <w:bookmarkEnd w:id="21"/>
+    </w:p>
+    <w:p>
+      <w:pPr>
+        <w:pStyle w:val="Heading2"/>
         <w:ind w:left="0" w:firstLine="0"/>
         <w:rPr>
           <w:lang w:val="pt-BR"/>
         </w:rPr>
       </w:pPr>
-      <w:bookmarkStart w:id="21" w:name="_Toc501623185"/>
+      <w:bookmarkStart w:id="22" w:name="_Toc501708242"/>
       <w:r>
         <w:rPr>
           <w:lang w:val="pt-BR"/>
@@ -24299,17 +25942,17 @@
         </w:rPr>
         <w:t>cript.sh – possibilita o uso desta configuração em qualquer bancada</w:t>
       </w:r>
-      <w:bookmarkEnd w:id="21"/>
       <w:r>
         <w:rPr>
           <w:lang w:val="pt-BR"/>
         </w:rPr>
         <w:t>, com as portas pretendidas (pedidas na configuração)</w:t>
       </w:r>
-    </w:p>
-    <w:p>
-      <w:pPr>
-        <w:pStyle w:val="PargrafodaLista"/>
+      <w:bookmarkEnd w:id="22"/>
+    </w:p>
+    <w:p>
+      <w:pPr>
+        <w:pStyle w:val="ListParagraph"/>
         <w:numPr>
           <w:ilvl w:val="0"/>
           <w:numId w:val="0"/>
@@ -24322,7 +25965,7 @@
     </w:p>
     <w:p>
       <w:pPr>
-        <w:pStyle w:val="PargrafodaLista"/>
+        <w:pStyle w:val="ListParagraph"/>
         <w:spacing w:line="276" w:lineRule="auto"/>
       </w:pPr>
       <w:r>
@@ -24331,13 +25974,13 @@
     </w:p>
     <w:p>
       <w:pPr>
-        <w:pStyle w:val="PargrafodaLista"/>
+        <w:pStyle w:val="ListParagraph"/>
         <w:spacing w:line="276" w:lineRule="auto"/>
       </w:pPr>
     </w:p>
     <w:p>
       <w:pPr>
-        <w:pStyle w:val="PargrafodaLista"/>
+        <w:pStyle w:val="ListParagraph"/>
         <w:spacing w:line="276" w:lineRule="auto"/>
       </w:pPr>
       <w:r>
@@ -24346,7 +25989,7 @@
     </w:p>
     <w:p>
       <w:pPr>
-        <w:pStyle w:val="PargrafodaLista"/>
+        <w:pStyle w:val="ListParagraph"/>
         <w:spacing w:line="276" w:lineRule="auto"/>
       </w:pPr>
       <w:r>
@@ -24359,7 +26002,7 @@
     </w:p>
     <w:p>
       <w:pPr>
-        <w:pStyle w:val="PargrafodaLista"/>
+        <w:pStyle w:val="ListParagraph"/>
         <w:spacing w:line="276" w:lineRule="auto"/>
       </w:pPr>
       <w:r>
@@ -24368,7 +26011,7 @@
     </w:p>
     <w:p>
       <w:pPr>
-        <w:pStyle w:val="PargrafodaLista"/>
+        <w:pStyle w:val="ListParagraph"/>
         <w:spacing w:line="276" w:lineRule="auto"/>
       </w:pPr>
       <w:r>
@@ -24377,7 +26020,7 @@
     </w:p>
     <w:p>
       <w:pPr>
-        <w:pStyle w:val="PargrafodaLista"/>
+        <w:pStyle w:val="ListParagraph"/>
         <w:spacing w:line="276" w:lineRule="auto"/>
       </w:pPr>
       <w:r>
@@ -24386,7 +26029,7 @@
     </w:p>
     <w:p>
       <w:pPr>
-        <w:pStyle w:val="PargrafodaLista"/>
+        <w:pStyle w:val="ListParagraph"/>
         <w:spacing w:line="276" w:lineRule="auto"/>
       </w:pPr>
       <w:r>
@@ -24396,7 +26039,7 @@
     </w:p>
     <w:p>
       <w:pPr>
-        <w:pStyle w:val="PargrafodaLista"/>
+        <w:pStyle w:val="ListParagraph"/>
         <w:spacing w:line="276" w:lineRule="auto"/>
       </w:pPr>
       <w:r>
@@ -24406,7 +26049,7 @@
     </w:p>
     <w:p>
       <w:pPr>
-        <w:pStyle w:val="PargrafodaLista"/>
+        <w:pStyle w:val="ListParagraph"/>
         <w:spacing w:line="276" w:lineRule="auto"/>
       </w:pPr>
       <w:r>
@@ -24416,7 +26059,7 @@
     </w:p>
     <w:p>
       <w:pPr>
-        <w:pStyle w:val="PargrafodaLista"/>
+        <w:pStyle w:val="ListParagraph"/>
         <w:spacing w:line="276" w:lineRule="auto"/>
       </w:pPr>
       <w:r>
@@ -24425,13 +26068,13 @@
     </w:p>
     <w:p>
       <w:pPr>
-        <w:pStyle w:val="PargrafodaLista"/>
+        <w:pStyle w:val="ListParagraph"/>
         <w:spacing w:line="276" w:lineRule="auto"/>
       </w:pPr>
     </w:p>
     <w:p>
       <w:pPr>
-        <w:pStyle w:val="PargrafodaLista"/>
+        <w:pStyle w:val="ListParagraph"/>
         <w:spacing w:line="276" w:lineRule="auto"/>
       </w:pPr>
       <w:r>
@@ -24440,7 +26083,7 @@
     </w:p>
     <w:p>
       <w:pPr>
-        <w:pStyle w:val="PargrafodaLista"/>
+        <w:pStyle w:val="ListParagraph"/>
         <w:spacing w:line="276" w:lineRule="auto"/>
       </w:pPr>
       <w:r>
@@ -24449,7 +26092,7 @@
     </w:p>
     <w:p>
       <w:pPr>
-        <w:pStyle w:val="PargrafodaLista"/>
+        <w:pStyle w:val="ListParagraph"/>
         <w:spacing w:line="276" w:lineRule="auto"/>
       </w:pPr>
       <w:r>
@@ -24459,7 +26102,7 @@
     </w:p>
     <w:p>
       <w:pPr>
-        <w:pStyle w:val="PargrafodaLista"/>
+        <w:pStyle w:val="ListParagraph"/>
         <w:spacing w:line="276" w:lineRule="auto"/>
       </w:pPr>
       <w:r>
@@ -24469,7 +26112,7 @@
     </w:p>
     <w:p>
       <w:pPr>
-        <w:pStyle w:val="PargrafodaLista"/>
+        <w:pStyle w:val="ListParagraph"/>
         <w:spacing w:line="276" w:lineRule="auto"/>
       </w:pPr>
       <w:r>
@@ -24479,7 +26122,7 @@
     </w:p>
     <w:p>
       <w:pPr>
-        <w:pStyle w:val="PargrafodaLista"/>
+        <w:pStyle w:val="ListParagraph"/>
         <w:spacing w:line="276" w:lineRule="auto"/>
       </w:pPr>
       <w:r>
@@ -24489,7 +26132,7 @@
     </w:p>
     <w:p>
       <w:pPr>
-        <w:pStyle w:val="PargrafodaLista"/>
+        <w:pStyle w:val="ListParagraph"/>
         <w:spacing w:line="276" w:lineRule="auto"/>
       </w:pPr>
       <w:r>
@@ -24498,13 +26141,13 @@
     </w:p>
     <w:p>
       <w:pPr>
-        <w:pStyle w:val="PargrafodaLista"/>
+        <w:pStyle w:val="ListParagraph"/>
         <w:spacing w:line="276" w:lineRule="auto"/>
       </w:pPr>
     </w:p>
     <w:p>
       <w:pPr>
-        <w:pStyle w:val="PargrafodaLista"/>
+        <w:pStyle w:val="ListParagraph"/>
         <w:spacing w:line="276" w:lineRule="auto"/>
       </w:pPr>
       <w:r>
@@ -24513,7 +26156,7 @@
     </w:p>
     <w:p>
       <w:pPr>
-        <w:pStyle w:val="PargrafodaLista"/>
+        <w:pStyle w:val="ListParagraph"/>
         <w:spacing w:line="276" w:lineRule="auto"/>
       </w:pPr>
       <w:r>
@@ -24522,13 +26165,13 @@
     </w:p>
     <w:p>
       <w:pPr>
-        <w:pStyle w:val="PargrafodaLista"/>
+        <w:pStyle w:val="ListParagraph"/>
         <w:spacing w:line="276" w:lineRule="auto"/>
       </w:pPr>
     </w:p>
     <w:p>
       <w:pPr>
-        <w:pStyle w:val="PargrafodaLista"/>
+        <w:pStyle w:val="ListParagraph"/>
         <w:spacing w:line="276" w:lineRule="auto"/>
       </w:pPr>
       <w:r>
@@ -24537,13 +26180,13 @@
     </w:p>
     <w:p>
       <w:pPr>
-        <w:pStyle w:val="PargrafodaLista"/>
+        <w:pStyle w:val="ListParagraph"/>
         <w:spacing w:line="276" w:lineRule="auto"/>
       </w:pPr>
     </w:p>
     <w:p>
       <w:pPr>
-        <w:pStyle w:val="PargrafodaLista"/>
+        <w:pStyle w:val="ListParagraph"/>
         <w:spacing w:line="276" w:lineRule="auto"/>
       </w:pPr>
       <w:r>
@@ -24552,7 +26195,7 @@
     </w:p>
     <w:p>
       <w:pPr>
-        <w:pStyle w:val="PargrafodaLista"/>
+        <w:pStyle w:val="ListParagraph"/>
         <w:spacing w:line="276" w:lineRule="auto"/>
       </w:pPr>
       <w:r>
@@ -24561,13 +26204,13 @@
     </w:p>
     <w:p>
       <w:pPr>
-        <w:pStyle w:val="PargrafodaLista"/>
+        <w:pStyle w:val="ListParagraph"/>
         <w:spacing w:line="276" w:lineRule="auto"/>
       </w:pPr>
     </w:p>
     <w:p>
       <w:pPr>
-        <w:pStyle w:val="PargrafodaLista"/>
+        <w:pStyle w:val="ListParagraph"/>
         <w:spacing w:line="276" w:lineRule="auto"/>
       </w:pPr>
       <w:r>
@@ -24576,7 +26219,7 @@
     </w:p>
     <w:p>
       <w:pPr>
-        <w:pStyle w:val="PargrafodaLista"/>
+        <w:pStyle w:val="ListParagraph"/>
         <w:spacing w:line="276" w:lineRule="auto"/>
       </w:pPr>
       <w:r>
@@ -24585,13 +26228,13 @@
     </w:p>
     <w:p>
       <w:pPr>
-        <w:pStyle w:val="PargrafodaLista"/>
+        <w:pStyle w:val="ListParagraph"/>
         <w:spacing w:line="276" w:lineRule="auto"/>
       </w:pPr>
     </w:p>
     <w:p>
       <w:pPr>
-        <w:pStyle w:val="PargrafodaLista"/>
+        <w:pStyle w:val="ListParagraph"/>
         <w:spacing w:line="276" w:lineRule="auto"/>
       </w:pPr>
       <w:r>
@@ -24600,7 +26243,7 @@
     </w:p>
     <w:p>
       <w:pPr>
-        <w:pStyle w:val="PargrafodaLista"/>
+        <w:pStyle w:val="ListParagraph"/>
         <w:spacing w:line="276" w:lineRule="auto"/>
       </w:pPr>
       <w:r>
@@ -24609,7 +26252,7 @@
     </w:p>
     <w:p>
       <w:pPr>
-        <w:pStyle w:val="PargrafodaLista"/>
+        <w:pStyle w:val="ListParagraph"/>
         <w:spacing w:line="276" w:lineRule="auto"/>
       </w:pPr>
       <w:r>
@@ -24618,7 +26261,7 @@
     </w:p>
     <w:p>
       <w:pPr>
-        <w:pStyle w:val="PargrafodaLista"/>
+        <w:pStyle w:val="ListParagraph"/>
         <w:spacing w:line="276" w:lineRule="auto"/>
       </w:pPr>
       <w:r>
@@ -24627,7 +26270,7 @@
     </w:p>
     <w:p>
       <w:pPr>
-        <w:pStyle w:val="PargrafodaLista"/>
+        <w:pStyle w:val="ListParagraph"/>
         <w:spacing w:line="276" w:lineRule="auto"/>
       </w:pPr>
       <w:r>
@@ -24636,13 +26279,13 @@
     </w:p>
     <w:p>
       <w:pPr>
-        <w:pStyle w:val="PargrafodaLista"/>
+        <w:pStyle w:val="ListParagraph"/>
         <w:spacing w:line="276" w:lineRule="auto"/>
       </w:pPr>
     </w:p>
     <w:p>
       <w:pPr>
-        <w:pStyle w:val="PargrafodaLista"/>
+        <w:pStyle w:val="ListParagraph"/>
         <w:spacing w:line="276" w:lineRule="auto"/>
       </w:pPr>
       <w:r>
@@ -24651,7 +26294,7 @@
     </w:p>
     <w:p>
       <w:pPr>
-        <w:pStyle w:val="PargrafodaLista"/>
+        <w:pStyle w:val="ListParagraph"/>
         <w:spacing w:line="276" w:lineRule="auto"/>
       </w:pPr>
       <w:r>
@@ -24660,7 +26303,7 @@
     </w:p>
     <w:p>
       <w:pPr>
-        <w:pStyle w:val="PargrafodaLista"/>
+        <w:pStyle w:val="ListParagraph"/>
         <w:numPr>
           <w:ilvl w:val="0"/>
           <w:numId w:val="0"/>
@@ -24714,13 +26357,13 @@
     </w:p>
     <w:p>
       <w:pPr>
-        <w:pStyle w:val="Cabealho1"/>
+        <w:pStyle w:val="Heading1"/>
         <w:numPr>
           <w:ilvl w:val="0"/>
           <w:numId w:val="0"/>
         </w:numPr>
       </w:pPr>
-      <w:bookmarkStart w:id="22" w:name="_Toc501623186"/>
+      <w:bookmarkStart w:id="23" w:name="_Toc501708243"/>
       <w:r>
         <w:t>Anexo</w:t>
       </w:r>
@@ -24730,17 +26373,17 @@
       <w:r>
         <w:t xml:space="preserve"> – Configuração do Router</w:t>
       </w:r>
-      <w:bookmarkEnd w:id="22"/>
-    </w:p>
-    <w:p>
-      <w:pPr>
-        <w:pStyle w:val="Cabealho2"/>
+      <w:bookmarkEnd w:id="23"/>
+    </w:p>
+    <w:p>
+      <w:pPr>
+        <w:pStyle w:val="Heading2"/>
         <w:ind w:left="0" w:firstLine="0"/>
         <w:rPr>
           <w:lang w:val="pt-BR"/>
         </w:rPr>
       </w:pPr>
-      <w:bookmarkStart w:id="23" w:name="_Toc501623187"/>
+      <w:bookmarkStart w:id="24" w:name="_Toc501708244"/>
       <w:r>
         <w:rPr>
           <w:lang w:val="pt-BR"/>
@@ -24753,11 +26396,11 @@
         </w:rPr>
         <w:t>cript.sh – possibilita o uso desta configuração em qualquer bancada</w:t>
       </w:r>
-      <w:bookmarkEnd w:id="23"/>
-    </w:p>
-    <w:p>
-      <w:pPr>
-        <w:pStyle w:val="PargrafodaLista"/>
+      <w:bookmarkEnd w:id="24"/>
+    </w:p>
+    <w:p>
+      <w:pPr>
+        <w:pStyle w:val="ListParagraph"/>
         <w:numPr>
           <w:ilvl w:val="0"/>
           <w:numId w:val="0"/>
@@ -24771,7 +26414,7 @@
     </w:p>
     <w:p>
       <w:pPr>
-        <w:pStyle w:val="PargrafodaLista"/>
+        <w:pStyle w:val="ListParagraph"/>
         <w:numPr>
           <w:ilvl w:val="0"/>
           <w:numId w:val="41"/>
@@ -24792,7 +26435,7 @@
     </w:p>
     <w:p>
       <w:pPr>
-        <w:pStyle w:val="PargrafodaLista"/>
+        <w:pStyle w:val="ListParagraph"/>
         <w:spacing w:line="276" w:lineRule="auto"/>
         <w:jc w:val="left"/>
         <w:rPr>
@@ -24802,7 +26445,7 @@
     </w:p>
     <w:p>
       <w:pPr>
-        <w:pStyle w:val="PargrafodaLista"/>
+        <w:pStyle w:val="ListParagraph"/>
         <w:spacing w:line="276" w:lineRule="auto"/>
         <w:jc w:val="left"/>
         <w:rPr>
@@ -24818,7 +26461,7 @@
     </w:p>
     <w:p>
       <w:pPr>
-        <w:pStyle w:val="PargrafodaLista"/>
+        <w:pStyle w:val="ListParagraph"/>
         <w:spacing w:line="276" w:lineRule="auto"/>
         <w:jc w:val="left"/>
         <w:rPr>
@@ -24841,7 +26484,7 @@
     </w:p>
     <w:p>
       <w:pPr>
-        <w:pStyle w:val="PargrafodaLista"/>
+        <w:pStyle w:val="ListParagraph"/>
         <w:spacing w:line="276" w:lineRule="auto"/>
         <w:jc w:val="left"/>
         <w:rPr>
@@ -24858,7 +26501,7 @@
     </w:p>
     <w:p>
       <w:pPr>
-        <w:pStyle w:val="PargrafodaLista"/>
+        <w:pStyle w:val="ListParagraph"/>
         <w:spacing w:line="276" w:lineRule="auto"/>
         <w:jc w:val="left"/>
         <w:rPr>
@@ -24874,7 +26517,7 @@
     </w:p>
     <w:p>
       <w:pPr>
-        <w:pStyle w:val="PargrafodaLista"/>
+        <w:pStyle w:val="ListParagraph"/>
         <w:spacing w:line="276" w:lineRule="auto"/>
         <w:jc w:val="left"/>
         <w:rPr>
@@ -24884,7 +26527,7 @@
     </w:p>
     <w:p>
       <w:pPr>
-        <w:pStyle w:val="PargrafodaLista"/>
+        <w:pStyle w:val="ListParagraph"/>
         <w:spacing w:line="276" w:lineRule="auto"/>
         <w:jc w:val="left"/>
         <w:rPr>
@@ -24900,7 +26543,7 @@
     </w:p>
     <w:p>
       <w:pPr>
-        <w:pStyle w:val="PargrafodaLista"/>
+        <w:pStyle w:val="ListParagraph"/>
         <w:spacing w:line="276" w:lineRule="auto"/>
         <w:jc w:val="left"/>
         <w:rPr>
@@ -24910,7 +26553,7 @@
     </w:p>
     <w:p>
       <w:pPr>
-        <w:pStyle w:val="PargrafodaLista"/>
+        <w:pStyle w:val="ListParagraph"/>
         <w:spacing w:line="276" w:lineRule="auto"/>
         <w:jc w:val="left"/>
         <w:rPr>
@@ -24926,7 +26569,7 @@
     </w:p>
     <w:p>
       <w:pPr>
-        <w:pStyle w:val="PargrafodaLista"/>
+        <w:pStyle w:val="ListParagraph"/>
         <w:spacing w:line="276" w:lineRule="auto"/>
         <w:jc w:val="left"/>
         <w:rPr>
@@ -24942,7 +26585,7 @@
     </w:p>
     <w:p>
       <w:pPr>
-        <w:pStyle w:val="PargrafodaLista"/>
+        <w:pStyle w:val="ListParagraph"/>
         <w:spacing w:line="276" w:lineRule="auto"/>
         <w:jc w:val="left"/>
         <w:rPr>
@@ -24952,7 +26595,7 @@
     </w:p>
     <w:p>
       <w:pPr>
-        <w:pStyle w:val="PargrafodaLista"/>
+        <w:pStyle w:val="ListParagraph"/>
         <w:spacing w:line="276" w:lineRule="auto"/>
         <w:jc w:val="left"/>
         <w:rPr>
@@ -24968,7 +26611,7 @@
     </w:p>
     <w:p>
       <w:pPr>
-        <w:pStyle w:val="PargrafodaLista"/>
+        <w:pStyle w:val="ListParagraph"/>
         <w:spacing w:line="276" w:lineRule="auto"/>
         <w:jc w:val="left"/>
         <w:rPr>
@@ -24984,7 +26627,7 @@
     </w:p>
     <w:p>
       <w:pPr>
-        <w:pStyle w:val="PargrafodaLista"/>
+        <w:pStyle w:val="ListParagraph"/>
         <w:spacing w:line="276" w:lineRule="auto"/>
         <w:jc w:val="left"/>
         <w:rPr>
@@ -25000,7 +26643,7 @@
     </w:p>
     <w:p>
       <w:pPr>
-        <w:pStyle w:val="PargrafodaLista"/>
+        <w:pStyle w:val="ListParagraph"/>
         <w:spacing w:line="276" w:lineRule="auto"/>
         <w:jc w:val="left"/>
         <w:rPr>
@@ -25016,7 +26659,7 @@
     </w:p>
     <w:p>
       <w:pPr>
-        <w:pStyle w:val="PargrafodaLista"/>
+        <w:pStyle w:val="ListParagraph"/>
         <w:spacing w:line="276" w:lineRule="auto"/>
         <w:jc w:val="left"/>
         <w:rPr>
@@ -25026,7 +26669,7 @@
     </w:p>
     <w:p>
       <w:pPr>
-        <w:pStyle w:val="PargrafodaLista"/>
+        <w:pStyle w:val="ListParagraph"/>
         <w:spacing w:line="276" w:lineRule="auto"/>
         <w:jc w:val="left"/>
         <w:rPr>
@@ -25042,7 +26685,7 @@
     </w:p>
     <w:p>
       <w:pPr>
-        <w:pStyle w:val="PargrafodaLista"/>
+        <w:pStyle w:val="ListParagraph"/>
         <w:spacing w:line="276" w:lineRule="auto"/>
         <w:jc w:val="left"/>
         <w:rPr>
@@ -25058,7 +26701,7 @@
     </w:p>
     <w:p>
       <w:pPr>
-        <w:pStyle w:val="PargrafodaLista"/>
+        <w:pStyle w:val="ListParagraph"/>
         <w:spacing w:line="276" w:lineRule="auto"/>
         <w:jc w:val="left"/>
         <w:rPr>
@@ -25075,7 +26718,7 @@
     </w:p>
     <w:p>
       <w:pPr>
-        <w:pStyle w:val="PargrafodaLista"/>
+        <w:pStyle w:val="ListParagraph"/>
         <w:spacing w:line="276" w:lineRule="auto"/>
         <w:jc w:val="left"/>
         <w:rPr>
@@ -25091,7 +26734,7 @@
     </w:p>
     <w:p>
       <w:pPr>
-        <w:pStyle w:val="PargrafodaLista"/>
+        <w:pStyle w:val="ListParagraph"/>
         <w:spacing w:line="276" w:lineRule="auto"/>
         <w:jc w:val="left"/>
         <w:rPr>
@@ -25101,7 +26744,7 @@
     </w:p>
     <w:p>
       <w:pPr>
-        <w:pStyle w:val="PargrafodaLista"/>
+        <w:pStyle w:val="ListParagraph"/>
         <w:spacing w:line="276" w:lineRule="auto"/>
         <w:jc w:val="left"/>
         <w:rPr>
@@ -25117,7 +26760,7 @@
     </w:p>
     <w:p>
       <w:pPr>
-        <w:pStyle w:val="PargrafodaLista"/>
+        <w:pStyle w:val="ListParagraph"/>
         <w:spacing w:line="276" w:lineRule="auto"/>
         <w:jc w:val="left"/>
         <w:rPr>
@@ -25127,7 +26770,7 @@
     </w:p>
     <w:p>
       <w:pPr>
-        <w:pStyle w:val="PargrafodaLista"/>
+        <w:pStyle w:val="ListParagraph"/>
         <w:spacing w:line="276" w:lineRule="auto"/>
         <w:jc w:val="left"/>
         <w:rPr>
@@ -25143,7 +26786,7 @@
     </w:p>
     <w:p>
       <w:pPr>
-        <w:pStyle w:val="PargrafodaLista"/>
+        <w:pStyle w:val="ListParagraph"/>
         <w:spacing w:line="276" w:lineRule="auto"/>
         <w:jc w:val="left"/>
         <w:rPr>
@@ -25159,7 +26802,7 @@
     </w:p>
     <w:p>
       <w:pPr>
-        <w:pStyle w:val="PargrafodaLista"/>
+        <w:pStyle w:val="ListParagraph"/>
         <w:spacing w:line="276" w:lineRule="auto"/>
         <w:jc w:val="left"/>
         <w:rPr>
@@ -25175,7 +26818,7 @@
     </w:p>
     <w:p>
       <w:pPr>
-        <w:pStyle w:val="PargrafodaLista"/>
+        <w:pStyle w:val="ListParagraph"/>
         <w:spacing w:line="276" w:lineRule="auto"/>
         <w:jc w:val="left"/>
         <w:rPr>
@@ -25185,7 +26828,7 @@
     </w:p>
     <w:p>
       <w:pPr>
-        <w:pStyle w:val="PargrafodaLista"/>
+        <w:pStyle w:val="ListParagraph"/>
         <w:spacing w:line="276" w:lineRule="auto"/>
         <w:jc w:val="left"/>
         <w:rPr>
@@ -25201,7 +26844,7 @@
     </w:p>
     <w:p>
       <w:pPr>
-        <w:pStyle w:val="PargrafodaLista"/>
+        <w:pStyle w:val="ListParagraph"/>
         <w:spacing w:line="276" w:lineRule="auto"/>
         <w:jc w:val="left"/>
         <w:rPr>
@@ -25217,7 +26860,7 @@
     </w:p>
     <w:p>
       <w:pPr>
-        <w:pStyle w:val="PargrafodaLista"/>
+        <w:pStyle w:val="ListParagraph"/>
         <w:spacing w:line="276" w:lineRule="auto"/>
         <w:jc w:val="left"/>
         <w:rPr>
@@ -25234,7 +26877,7 @@
     </w:p>
     <w:p>
       <w:pPr>
-        <w:pStyle w:val="PargrafodaLista"/>
+        <w:pStyle w:val="ListParagraph"/>
         <w:spacing w:line="276" w:lineRule="auto"/>
         <w:jc w:val="left"/>
         <w:rPr>
@@ -25250,7 +26893,7 @@
     </w:p>
     <w:p>
       <w:pPr>
-        <w:pStyle w:val="PargrafodaLista"/>
+        <w:pStyle w:val="ListParagraph"/>
         <w:spacing w:line="276" w:lineRule="auto"/>
         <w:jc w:val="left"/>
         <w:rPr>
@@ -25260,7 +26903,7 @@
     </w:p>
     <w:p>
       <w:pPr>
-        <w:pStyle w:val="PargrafodaLista"/>
+        <w:pStyle w:val="ListParagraph"/>
         <w:spacing w:line="276" w:lineRule="auto"/>
         <w:jc w:val="left"/>
         <w:rPr>
@@ -25276,7 +26919,7 @@
     </w:p>
     <w:p>
       <w:pPr>
-        <w:pStyle w:val="PargrafodaLista"/>
+        <w:pStyle w:val="ListParagraph"/>
         <w:spacing w:line="276" w:lineRule="auto"/>
         <w:jc w:val="left"/>
         <w:rPr>
@@ -25286,7 +26929,7 @@
     </w:p>
     <w:p>
       <w:pPr>
-        <w:pStyle w:val="PargrafodaLista"/>
+        <w:pStyle w:val="ListParagraph"/>
         <w:spacing w:line="276" w:lineRule="auto"/>
         <w:jc w:val="left"/>
         <w:rPr>
@@ -25302,7 +26945,7 @@
     </w:p>
     <w:p>
       <w:pPr>
-        <w:pStyle w:val="PargrafodaLista"/>
+        <w:pStyle w:val="ListParagraph"/>
         <w:spacing w:line="276" w:lineRule="auto"/>
         <w:jc w:val="left"/>
         <w:rPr>
@@ -25318,7 +26961,7 @@
     </w:p>
     <w:p>
       <w:pPr>
-        <w:pStyle w:val="PargrafodaLista"/>
+        <w:pStyle w:val="ListParagraph"/>
         <w:spacing w:line="276" w:lineRule="auto"/>
         <w:jc w:val="left"/>
         <w:rPr>
@@ -25346,7 +26989,7 @@
     </w:p>
     <w:p>
       <w:pPr>
-        <w:pStyle w:val="PargrafodaLista"/>
+        <w:pStyle w:val="ListParagraph"/>
         <w:spacing w:line="276" w:lineRule="auto"/>
         <w:jc w:val="left"/>
         <w:rPr>
@@ -25362,7 +27005,7 @@
     </w:p>
     <w:p>
       <w:pPr>
-        <w:pStyle w:val="PargrafodaLista"/>
+        <w:pStyle w:val="ListParagraph"/>
         <w:spacing w:line="276" w:lineRule="auto"/>
         <w:jc w:val="left"/>
         <w:rPr>
@@ -25372,7 +27015,7 @@
     </w:p>
     <w:p>
       <w:pPr>
-        <w:pStyle w:val="PargrafodaLista"/>
+        <w:pStyle w:val="ListParagraph"/>
         <w:spacing w:line="276" w:lineRule="auto"/>
         <w:jc w:val="left"/>
         <w:rPr>
@@ -25388,7 +27031,7 @@
     </w:p>
     <w:p>
       <w:pPr>
-        <w:pStyle w:val="PargrafodaLista"/>
+        <w:pStyle w:val="ListParagraph"/>
         <w:spacing w:line="276" w:lineRule="auto"/>
         <w:jc w:val="left"/>
         <w:rPr>
@@ -25404,7 +27047,7 @@
     </w:p>
     <w:p>
       <w:pPr>
-        <w:pStyle w:val="PargrafodaLista"/>
+        <w:pStyle w:val="ListParagraph"/>
         <w:spacing w:line="276" w:lineRule="auto"/>
         <w:jc w:val="left"/>
         <w:rPr>
@@ -25420,7 +27063,7 @@
     </w:p>
     <w:p>
       <w:pPr>
-        <w:pStyle w:val="PargrafodaLista"/>
+        <w:pStyle w:val="ListParagraph"/>
         <w:spacing w:line="276" w:lineRule="auto"/>
         <w:jc w:val="left"/>
         <w:rPr>
@@ -25430,7 +27073,7 @@
     </w:p>
     <w:p>
       <w:pPr>
-        <w:pStyle w:val="PargrafodaLista"/>
+        <w:pStyle w:val="ListParagraph"/>
         <w:spacing w:line="276" w:lineRule="auto"/>
         <w:jc w:val="left"/>
         <w:rPr>
@@ -25446,7 +27089,7 @@
     </w:p>
     <w:p>
       <w:pPr>
-        <w:pStyle w:val="PargrafodaLista"/>
+        <w:pStyle w:val="ListParagraph"/>
         <w:spacing w:line="276" w:lineRule="auto"/>
         <w:jc w:val="left"/>
         <w:rPr>
@@ -25469,7 +27112,7 @@
     </w:p>
     <w:p>
       <w:pPr>
-        <w:pStyle w:val="PargrafodaLista"/>
+        <w:pStyle w:val="ListParagraph"/>
         <w:spacing w:line="276" w:lineRule="auto"/>
         <w:jc w:val="left"/>
         <w:rPr>
@@ -25485,7 +27128,7 @@
     </w:p>
     <w:p>
       <w:pPr>
-        <w:pStyle w:val="PargrafodaLista"/>
+        <w:pStyle w:val="ListParagraph"/>
         <w:spacing w:line="276" w:lineRule="auto"/>
         <w:jc w:val="left"/>
         <w:rPr>
@@ -25495,7 +27138,7 @@
     </w:p>
     <w:p>
       <w:pPr>
-        <w:pStyle w:val="PargrafodaLista"/>
+        <w:pStyle w:val="ListParagraph"/>
         <w:spacing w:line="276" w:lineRule="auto"/>
         <w:jc w:val="left"/>
         <w:rPr>
@@ -25511,7 +27154,7 @@
     </w:p>
     <w:p>
       <w:pPr>
-        <w:pStyle w:val="PargrafodaLista"/>
+        <w:pStyle w:val="ListParagraph"/>
         <w:numPr>
           <w:ilvl w:val="0"/>
           <w:numId w:val="0"/>
@@ -25523,7 +27166,7 @@
     </w:p>
     <w:p>
       <w:pPr>
-        <w:pStyle w:val="PargrafodaLista"/>
+        <w:pStyle w:val="ListParagraph"/>
         <w:numPr>
           <w:ilvl w:val="0"/>
           <w:numId w:val="0"/>
@@ -25552,7 +27195,7 @@
     </w:p>
     <w:p>
       <w:pPr>
-        <w:pStyle w:val="Cabealho1"/>
+        <w:pStyle w:val="Heading1"/>
         <w:numPr>
           <w:ilvl w:val="0"/>
           <w:numId w:val="0"/>
@@ -25561,7 +27204,7 @@
           <w:lang w:val="pt-BR"/>
         </w:rPr>
       </w:pPr>
-      <w:bookmarkStart w:id="24" w:name="_Toc501623188"/>
+      <w:bookmarkStart w:id="25" w:name="_Toc501708245"/>
       <w:r>
         <w:rPr>
           <w:lang w:val="pt-BR"/>
@@ -25587,7 +27230,7 @@
         </w:rPr>
         <w:t>Configuração da Rede</w:t>
       </w:r>
-      <w:bookmarkEnd w:id="24"/>
+      <w:bookmarkEnd w:id="25"/>
       <w:r>
         <w:rPr>
           <w:lang w:val="pt-BR"/>
@@ -25597,12 +27240,12 @@
     </w:p>
     <w:p>
       <w:pPr>
-        <w:pStyle w:val="Cabealho2"/>
+        <w:pStyle w:val="Heading2"/>
         <w:rPr>
           <w:lang w:val="pt-BR"/>
         </w:rPr>
       </w:pPr>
-      <w:bookmarkStart w:id="25" w:name="_Toc501623189"/>
+      <w:bookmarkStart w:id="26" w:name="_Toc501708246"/>
       <w:r>
         <w:rPr>
           <w:lang w:val="pt-BR"/>
@@ -25621,11 +27264,11 @@
         </w:rPr>
         <w:t xml:space="preserve"> – possibilita o uso desta configuração em qualquer bancada</w:t>
       </w:r>
-      <w:bookmarkEnd w:id="25"/>
-    </w:p>
-    <w:p>
-      <w:pPr>
-        <w:pStyle w:val="PargrafodaLista"/>
+      <w:bookmarkEnd w:id="26"/>
+    </w:p>
+    <w:p>
+      <w:pPr>
+        <w:pStyle w:val="ListParagraph"/>
         <w:numPr>
           <w:ilvl w:val="0"/>
           <w:numId w:val="0"/>
@@ -25637,7 +27280,7 @@
     </w:p>
     <w:p>
       <w:pPr>
-        <w:pStyle w:val="PargrafodaLista"/>
+        <w:pStyle w:val="ListParagraph"/>
         <w:numPr>
           <w:ilvl w:val="0"/>
           <w:numId w:val="40"/>
@@ -25650,7 +27293,7 @@
     </w:p>
     <w:p>
       <w:pPr>
-        <w:pStyle w:val="PargrafodaLista"/>
+        <w:pStyle w:val="ListParagraph"/>
       </w:pPr>
       <w:r>
         <w:t>hostname=$(hostname | tr -d 'tux')</w:t>
@@ -25658,7 +27301,7 @@
     </w:p>
     <w:p>
       <w:pPr>
-        <w:pStyle w:val="PargrafodaLista"/>
+        <w:pStyle w:val="ListParagraph"/>
       </w:pPr>
       <w:r>
         <w:t>stand=$(echo $hostname | head -c 1)</w:t>
@@ -25666,12 +27309,12 @@
     </w:p>
     <w:p>
       <w:pPr>
-        <w:pStyle w:val="PargrafodaLista"/>
-      </w:pPr>
-    </w:p>
-    <w:p>
-      <w:pPr>
-        <w:pStyle w:val="PargrafodaLista"/>
+        <w:pStyle w:val="ListParagraph"/>
+      </w:pPr>
+    </w:p>
+    <w:p>
+      <w:pPr>
+        <w:pStyle w:val="ListParagraph"/>
       </w:pPr>
       <w:r>
         <w:t>if [ "`echo $HOSTNAME|grep tux${stand}1 -c`" = "1" ]; then</w:t>
@@ -25679,7 +27322,7 @@
     </w:p>
     <w:p>
       <w:pPr>
-        <w:pStyle w:val="PargrafodaLista"/>
+        <w:pStyle w:val="ListParagraph"/>
       </w:pPr>
       <w:r>
         <w:tab/>
@@ -25688,7 +27331,7 @@
     </w:p>
     <w:p>
       <w:pPr>
-        <w:pStyle w:val="PargrafodaLista"/>
+        <w:pStyle w:val="ListParagraph"/>
       </w:pPr>
       <w:r>
         <w:tab/>
@@ -25697,7 +27340,7 @@
     </w:p>
     <w:p>
       <w:pPr>
-        <w:pStyle w:val="PargrafodaLista"/>
+        <w:pStyle w:val="ListParagraph"/>
       </w:pPr>
       <w:r>
         <w:tab/>
@@ -25706,7 +27349,7 @@
     </w:p>
     <w:p>
       <w:pPr>
-        <w:pStyle w:val="PargrafodaLista"/>
+        <w:pStyle w:val="ListParagraph"/>
       </w:pPr>
       <w:r>
         <w:tab/>
@@ -25715,7 +27358,7 @@
     </w:p>
     <w:p>
       <w:pPr>
-        <w:pStyle w:val="PargrafodaLista"/>
+        <w:pStyle w:val="ListParagraph"/>
       </w:pPr>
       <w:r>
         <w:tab/>
@@ -25724,7 +27367,7 @@
     </w:p>
     <w:p>
       <w:pPr>
-        <w:pStyle w:val="PargrafodaLista"/>
+        <w:pStyle w:val="ListParagraph"/>
       </w:pPr>
       <w:r>
         <w:tab/>
@@ -25733,7 +27376,7 @@
     </w:p>
     <w:p>
       <w:pPr>
-        <w:pStyle w:val="PargrafodaLista"/>
+        <w:pStyle w:val="ListParagraph"/>
       </w:pPr>
       <w:r>
         <w:tab/>
@@ -25742,7 +27385,7 @@
     </w:p>
     <w:p>
       <w:pPr>
-        <w:pStyle w:val="PargrafodaLista"/>
+        <w:pStyle w:val="ListParagraph"/>
         <w:rPr>
           <w:lang w:val="pt-PT"/>
         </w:rPr>
@@ -25759,7 +27402,7 @@
     </w:p>
     <w:p>
       <w:pPr>
-        <w:pStyle w:val="PargrafodaLista"/>
+        <w:pStyle w:val="ListParagraph"/>
       </w:pPr>
       <w:r>
         <w:rPr>
@@ -25773,7 +27416,7 @@
     </w:p>
     <w:p>
       <w:pPr>
-        <w:pStyle w:val="PargrafodaLista"/>
+        <w:pStyle w:val="ListParagraph"/>
       </w:pPr>
       <w:r>
         <w:t>fi</w:t>
@@ -25781,7 +27424,7 @@
     </w:p>
     <w:p>
       <w:pPr>
-        <w:pStyle w:val="PargrafodaLista"/>
+        <w:pStyle w:val="ListParagraph"/>
       </w:pPr>
       <w:r>
         <w:t>if [ "`echo $HOSTNAME|grep tux${stand}4 -c`" = "1" ]; then</w:t>
@@ -25789,7 +27432,7 @@
     </w:p>
     <w:p>
       <w:pPr>
-        <w:pStyle w:val="PargrafodaLista"/>
+        <w:pStyle w:val="ListParagraph"/>
       </w:pPr>
       <w:r>
         <w:tab/>
@@ -25798,7 +27441,7 @@
     </w:p>
     <w:p>
       <w:pPr>
-        <w:pStyle w:val="PargrafodaLista"/>
+        <w:pStyle w:val="ListParagraph"/>
       </w:pPr>
       <w:r>
         <w:tab/>
@@ -25807,7 +27450,7 @@
     </w:p>
     <w:p>
       <w:pPr>
-        <w:pStyle w:val="PargrafodaLista"/>
+        <w:pStyle w:val="ListParagraph"/>
       </w:pPr>
       <w:r>
         <w:tab/>
@@ -25816,7 +27459,7 @@
     </w:p>
     <w:p>
       <w:pPr>
-        <w:pStyle w:val="PargrafodaLista"/>
+        <w:pStyle w:val="ListParagraph"/>
       </w:pPr>
       <w:r>
         <w:tab/>
@@ -25825,7 +27468,7 @@
     </w:p>
     <w:p>
       <w:pPr>
-        <w:pStyle w:val="PargrafodaLista"/>
+        <w:pStyle w:val="ListParagraph"/>
       </w:pPr>
       <w:r>
         <w:tab/>
@@ -25834,7 +27477,7 @@
     </w:p>
     <w:p>
       <w:pPr>
-        <w:pStyle w:val="PargrafodaLista"/>
+        <w:pStyle w:val="ListParagraph"/>
       </w:pPr>
       <w:r>
         <w:tab/>
@@ -25843,7 +27486,7 @@
     </w:p>
     <w:p>
       <w:pPr>
-        <w:pStyle w:val="PargrafodaLista"/>
+        <w:pStyle w:val="ListParagraph"/>
       </w:pPr>
       <w:r>
         <w:tab/>
@@ -25852,7 +27495,7 @@
     </w:p>
     <w:p>
       <w:pPr>
-        <w:pStyle w:val="PargrafodaLista"/>
+        <w:pStyle w:val="ListParagraph"/>
       </w:pPr>
       <w:r>
         <w:tab/>
@@ -25861,7 +27504,7 @@
     </w:p>
     <w:p>
       <w:pPr>
-        <w:pStyle w:val="PargrafodaLista"/>
+        <w:pStyle w:val="ListParagraph"/>
       </w:pPr>
       <w:r>
         <w:tab/>
@@ -25870,7 +27513,7 @@
     </w:p>
     <w:p>
       <w:pPr>
-        <w:pStyle w:val="PargrafodaLista"/>
+        <w:pStyle w:val="ListParagraph"/>
       </w:pPr>
       <w:r>
         <w:tab/>
@@ -25879,12 +27522,15 @@
     </w:p>
     <w:p>
       <w:pPr>
-        <w:pStyle w:val="PargrafodaLista"/>
+        <w:pStyle w:val="ListParagraph"/>
         <w:rPr>
           <w:lang w:val="pt-BR"/>
         </w:rPr>
       </w:pPr>
       <w:r>
+        <w:rPr>
+          <w:lang w:val="pt-BR"/>
+        </w:rPr>
         <w:tab/>
       </w:r>
       <w:r>
@@ -25896,7 +27542,7 @@
     </w:p>
     <w:p>
       <w:pPr>
-        <w:pStyle w:val="PargrafodaLista"/>
+        <w:pStyle w:val="ListParagraph"/>
       </w:pPr>
       <w:r>
         <w:rPr>
@@ -25910,7 +27556,7 @@
     </w:p>
     <w:p>
       <w:pPr>
-        <w:pStyle w:val="PargrafodaLista"/>
+        <w:pStyle w:val="ListParagraph"/>
       </w:pPr>
       <w:r>
         <w:t>fi</w:t>
@@ -25918,7 +27564,7 @@
     </w:p>
     <w:p>
       <w:pPr>
-        <w:pStyle w:val="PargrafodaLista"/>
+        <w:pStyle w:val="ListParagraph"/>
       </w:pPr>
       <w:r>
         <w:t>if [ "`echo $HOSTNAME|grep tux${stand}2 -c`" = "1" ]; then</w:t>
@@ -25926,7 +27572,7 @@
     </w:p>
     <w:p>
       <w:pPr>
-        <w:pStyle w:val="PargrafodaLista"/>
+        <w:pStyle w:val="ListParagraph"/>
       </w:pPr>
       <w:r>
         <w:tab/>
@@ -25935,7 +27581,7 @@
     </w:p>
     <w:p>
       <w:pPr>
-        <w:pStyle w:val="PargrafodaLista"/>
+        <w:pStyle w:val="ListParagraph"/>
       </w:pPr>
       <w:r>
         <w:tab/>
@@ -25944,7 +27590,7 @@
     </w:p>
     <w:p>
       <w:pPr>
-        <w:pStyle w:val="PargrafodaLista"/>
+        <w:pStyle w:val="ListParagraph"/>
       </w:pPr>
       <w:r>
         <w:tab/>
@@ -25953,7 +27599,7 @@
     </w:p>
     <w:p>
       <w:pPr>
-        <w:pStyle w:val="PargrafodaLista"/>
+        <w:pStyle w:val="ListParagraph"/>
       </w:pPr>
       <w:r>
         <w:tab/>
@@ -25962,7 +27608,7 @@
     </w:p>
     <w:p>
       <w:pPr>
-        <w:pStyle w:val="PargrafodaLista"/>
+        <w:pStyle w:val="ListParagraph"/>
       </w:pPr>
       <w:r>
         <w:tab/>
@@ -25971,7 +27617,7 @@
     </w:p>
     <w:p>
       <w:pPr>
-        <w:pStyle w:val="PargrafodaLista"/>
+        <w:pStyle w:val="ListParagraph"/>
       </w:pPr>
       <w:r>
         <w:lastRenderedPageBreak/>
@@ -25981,7 +27627,7 @@
     </w:p>
     <w:p>
       <w:pPr>
-        <w:pStyle w:val="PargrafodaLista"/>
+        <w:pStyle w:val="ListParagraph"/>
         <w:rPr>
           <w:lang w:val="pt-PT"/>
         </w:rPr>
@@ -25998,7 +27644,7 @@
     </w:p>
     <w:p>
       <w:pPr>
-        <w:pStyle w:val="PargrafodaLista"/>
+        <w:pStyle w:val="ListParagraph"/>
       </w:pPr>
       <w:r>
         <w:rPr>
@@ -26012,7 +27658,7 @@
     </w:p>
     <w:p>
       <w:pPr>
-        <w:pStyle w:val="PargrafodaLista"/>
+        <w:pStyle w:val="ListParagraph"/>
       </w:pPr>
       <w:r>
         <w:t>fi</w:t>
@@ -26020,7 +27666,7 @@
     </w:p>
     <w:p>
       <w:pPr>
-        <w:pStyle w:val="PargrafodaLista"/>
+        <w:pStyle w:val="ListParagraph"/>
       </w:pPr>
       <w:r>
         <w:t xml:space="preserve">route </w:t>
@@ -26034,7 +27680,7 @@
     </w:p>
     <w:p>
       <w:pPr>
-        <w:pStyle w:val="PargrafodaLista"/>
+        <w:pStyle w:val="ListParagraph"/>
         <w:numPr>
           <w:ilvl w:val="0"/>
           <w:numId w:val="0"/>
@@ -26097,7 +27743,7 @@
 <w:ftr xmlns:wpc="http://schemas.microsoft.com/office/word/2010/wordprocessingCanvas" xmlns:mo="http://schemas.microsoft.com/office/mac/office/2008/main" xmlns:mc="http://schemas.openxmlformats.org/markup-compatibility/2006" xmlns:mv="urn:schemas-microsoft-com:mac:vml" xmlns:o="urn:schemas-microsoft-com:office:office" xmlns:r="http://schemas.openxmlformats.org/officeDocument/2006/relationships" xmlns:m="http://schemas.openxmlformats.org/officeDocument/2006/math" xmlns:v="urn:schemas-microsoft-com:vml" xmlns:wp14="http://schemas.microsoft.com/office/word/2010/wordprocessingDrawing" xmlns:wp="http://schemas.openxmlformats.org/drawingml/2006/wordprocessingDrawing" xmlns:w10="urn:schemas-microsoft-com:office:word" xmlns:w="http://schemas.openxmlformats.org/wordprocessingml/2006/main" xmlns:w14="http://schemas.microsoft.com/office/word/2010/wordml" xmlns:w15="http://schemas.microsoft.com/office/word/2012/wordml" xmlns:wpg="http://schemas.microsoft.com/office/word/2010/wordprocessingGroup" xmlns:wpi="http://schemas.microsoft.com/office/word/2010/wordprocessingInk" xmlns:wne="http://schemas.microsoft.com/office/word/2006/wordml" xmlns:wps="http://schemas.microsoft.com/office/word/2010/wordprocessingShape" mc:Ignorable="w14 w15 wp14">
   <w:p>
     <w:pPr>
-      <w:pStyle w:val="Rodap"/>
+      <w:pStyle w:val="Footer"/>
     </w:pPr>
   </w:p>
   <w:p/>
@@ -26108,40 +27754,40 @@
 <w:ftr xmlns:wpc="http://schemas.microsoft.com/office/word/2010/wordprocessingCanvas" xmlns:mo="http://schemas.microsoft.com/office/mac/office/2008/main" xmlns:mc="http://schemas.openxmlformats.org/markup-compatibility/2006" xmlns:mv="urn:schemas-microsoft-com:mac:vml" xmlns:o="urn:schemas-microsoft-com:office:office" xmlns:r="http://schemas.openxmlformats.org/officeDocument/2006/relationships" xmlns:m="http://schemas.openxmlformats.org/officeDocument/2006/math" xmlns:v="urn:schemas-microsoft-com:vml" xmlns:wp14="http://schemas.microsoft.com/office/word/2010/wordprocessingDrawing" xmlns:wp="http://schemas.openxmlformats.org/drawingml/2006/wordprocessingDrawing" xmlns:w10="urn:schemas-microsoft-com:office:word" xmlns:w="http://schemas.openxmlformats.org/wordprocessingml/2006/main" xmlns:w14="http://schemas.microsoft.com/office/word/2010/wordml" xmlns:w15="http://schemas.microsoft.com/office/word/2012/wordml" xmlns:wpg="http://schemas.microsoft.com/office/word/2010/wordprocessingGroup" xmlns:wpi="http://schemas.microsoft.com/office/word/2010/wordprocessingInk" xmlns:wne="http://schemas.microsoft.com/office/word/2006/wordml" xmlns:wps="http://schemas.microsoft.com/office/word/2010/wordprocessingShape" mc:Ignorable="w14 w15 wp14">
   <w:p>
     <w:pPr>
-      <w:pStyle w:val="Rodap"/>
+      <w:pStyle w:val="Footer"/>
       <w:framePr w:wrap="none" w:vAnchor="text" w:hAnchor="margin" w:xAlign="right" w:y="1"/>
       <w:tabs>
         <w:tab w:val="center" w:leader="underscore" w:pos="4153"/>
       </w:tabs>
       <w:rPr>
-        <w:rStyle w:val="Nmerodepgina"/>
+        <w:rStyle w:val="PageNumber"/>
         <w:color w:val="808080" w:themeColor="background1" w:themeShade="80"/>
       </w:rPr>
     </w:pPr>
     <w:r>
       <w:rPr>
-        <w:rStyle w:val="Nmerodepgina"/>
+        <w:rStyle w:val="PageNumber"/>
         <w:color w:val="808080" w:themeColor="background1" w:themeShade="80"/>
       </w:rPr>
       <w:fldChar w:fldCharType="begin"/>
     </w:r>
     <w:r>
       <w:rPr>
-        <w:rStyle w:val="Nmerodepgina"/>
+        <w:rStyle w:val="PageNumber"/>
         <w:color w:val="808080" w:themeColor="background1" w:themeShade="80"/>
       </w:rPr>
       <w:instrText xml:space="preserve">PAGE  </w:instrText>
     </w:r>
     <w:r>
       <w:rPr>
-        <w:rStyle w:val="Nmerodepgina"/>
+        <w:rStyle w:val="PageNumber"/>
         <w:color w:val="808080" w:themeColor="background1" w:themeShade="80"/>
       </w:rPr>
       <w:fldChar w:fldCharType="separate"/>
     </w:r>
     <w:r>
       <w:rPr>
-        <w:rStyle w:val="Nmerodepgina"/>
+        <w:rStyle w:val="PageNumber"/>
         <w:noProof/>
         <w:color w:val="808080" w:themeColor="background1" w:themeShade="80"/>
       </w:rPr>
@@ -26149,7 +27795,7 @@
     </w:r>
     <w:r>
       <w:rPr>
-        <w:rStyle w:val="Nmerodepgina"/>
+        <w:rStyle w:val="PageNumber"/>
         <w:color w:val="808080" w:themeColor="background1" w:themeShade="80"/>
       </w:rPr>
       <w:fldChar w:fldCharType="end"/>
@@ -26157,7 +27803,7 @@
   </w:p>
   <w:p>
     <w:pPr>
-      <w:pStyle w:val="Rodap"/>
+      <w:pStyle w:val="Footer"/>
       <w:ind w:right="357"/>
       <w:jc w:val="left"/>
       <w:rPr>
@@ -26179,7 +27825,7 @@
 <w:ftr xmlns:wpc="http://schemas.microsoft.com/office/word/2010/wordprocessingCanvas" xmlns:mo="http://schemas.microsoft.com/office/mac/office/2008/main" xmlns:mc="http://schemas.openxmlformats.org/markup-compatibility/2006" xmlns:mv="urn:schemas-microsoft-com:mac:vml" xmlns:o="urn:schemas-microsoft-com:office:office" xmlns:r="http://schemas.openxmlformats.org/officeDocument/2006/relationships" xmlns:m="http://schemas.openxmlformats.org/officeDocument/2006/math" xmlns:v="urn:schemas-microsoft-com:vml" xmlns:wp14="http://schemas.microsoft.com/office/word/2010/wordprocessingDrawing" xmlns:wp="http://schemas.openxmlformats.org/drawingml/2006/wordprocessingDrawing" xmlns:w10="urn:schemas-microsoft-com:office:word" xmlns:w="http://schemas.openxmlformats.org/wordprocessingml/2006/main" xmlns:w14="http://schemas.microsoft.com/office/word/2010/wordml" xmlns:w15="http://schemas.microsoft.com/office/word/2012/wordml" xmlns:wpg="http://schemas.microsoft.com/office/word/2010/wordprocessingGroup" xmlns:wpi="http://schemas.microsoft.com/office/word/2010/wordprocessingInk" xmlns:wne="http://schemas.microsoft.com/office/word/2006/wordml" xmlns:wps="http://schemas.microsoft.com/office/word/2010/wordprocessingShape" mc:Ignorable="w14 w15 wp14">
   <w:p>
     <w:pPr>
-      <w:pStyle w:val="Rodap"/>
+      <w:pStyle w:val="Footer"/>
     </w:pPr>
   </w:p>
 </w:ftr>
@@ -26214,7 +27860,7 @@
 <w:hdr xmlns:wpc="http://schemas.microsoft.com/office/word/2010/wordprocessingCanvas" xmlns:mo="http://schemas.microsoft.com/office/mac/office/2008/main" xmlns:mc="http://schemas.openxmlformats.org/markup-compatibility/2006" xmlns:mv="urn:schemas-microsoft-com:mac:vml" xmlns:o="urn:schemas-microsoft-com:office:office" xmlns:r="http://schemas.openxmlformats.org/officeDocument/2006/relationships" xmlns:m="http://schemas.openxmlformats.org/officeDocument/2006/math" xmlns:v="urn:schemas-microsoft-com:vml" xmlns:wp14="http://schemas.microsoft.com/office/word/2010/wordprocessingDrawing" xmlns:wp="http://schemas.openxmlformats.org/drawingml/2006/wordprocessingDrawing" xmlns:w10="urn:schemas-microsoft-com:office:word" xmlns:w="http://schemas.openxmlformats.org/wordprocessingml/2006/main" xmlns:w14="http://schemas.microsoft.com/office/word/2010/wordml" xmlns:w15="http://schemas.microsoft.com/office/word/2012/wordml" xmlns:wpg="http://schemas.microsoft.com/office/word/2010/wordprocessingGroup" xmlns:wpi="http://schemas.microsoft.com/office/word/2010/wordprocessingInk" xmlns:wne="http://schemas.microsoft.com/office/word/2006/wordml" xmlns:wps="http://schemas.microsoft.com/office/word/2010/wordprocessingShape" mc:Ignorable="w14 w15 wp14">
   <w:p>
     <w:pPr>
-      <w:pStyle w:val="Cabealho"/>
+      <w:pStyle w:val="Header"/>
     </w:pPr>
   </w:p>
   <w:p/>
@@ -26225,7 +27871,7 @@
 <w:hdr xmlns:wpc="http://schemas.microsoft.com/office/word/2010/wordprocessingCanvas" xmlns:mo="http://schemas.microsoft.com/office/mac/office/2008/main" xmlns:mc="http://schemas.openxmlformats.org/markup-compatibility/2006" xmlns:mv="urn:schemas-microsoft-com:mac:vml" xmlns:o="urn:schemas-microsoft-com:office:office" xmlns:r="http://schemas.openxmlformats.org/officeDocument/2006/relationships" xmlns:m="http://schemas.openxmlformats.org/officeDocument/2006/math" xmlns:v="urn:schemas-microsoft-com:vml" xmlns:wp14="http://schemas.microsoft.com/office/word/2010/wordprocessingDrawing" xmlns:wp="http://schemas.openxmlformats.org/drawingml/2006/wordprocessingDrawing" xmlns:w10="urn:schemas-microsoft-com:office:word" xmlns:w="http://schemas.openxmlformats.org/wordprocessingml/2006/main" xmlns:w14="http://schemas.microsoft.com/office/word/2010/wordml" xmlns:w15="http://schemas.microsoft.com/office/word/2012/wordml" xmlns:wpg="http://schemas.microsoft.com/office/word/2010/wordprocessingGroup" xmlns:wpi="http://schemas.microsoft.com/office/word/2010/wordprocessingInk" xmlns:wne="http://schemas.microsoft.com/office/word/2006/wordml" xmlns:wps="http://schemas.microsoft.com/office/word/2010/wordprocessingShape" mc:Ignorable="w14 w15 wp14">
   <w:p>
     <w:pPr>
-      <w:pStyle w:val="Cabealho"/>
+      <w:pStyle w:val="Header"/>
       <w:rPr>
         <w:color w:val="808080" w:themeColor="background1" w:themeShade="80"/>
       </w:rPr>
@@ -26251,7 +27897,7 @@
   </w:p>
   <w:p>
     <w:pPr>
-      <w:pStyle w:val="Cabealho"/>
+      <w:pStyle w:val="Header"/>
     </w:pPr>
   </w:p>
   <w:p/>
@@ -26262,7 +27908,7 @@
 <w:hdr xmlns:wpc="http://schemas.microsoft.com/office/word/2010/wordprocessingCanvas" xmlns:mo="http://schemas.microsoft.com/office/mac/office/2008/main" xmlns:mc="http://schemas.openxmlformats.org/markup-compatibility/2006" xmlns:mv="urn:schemas-microsoft-com:mac:vml" xmlns:o="urn:schemas-microsoft-com:office:office" xmlns:r="http://schemas.openxmlformats.org/officeDocument/2006/relationships" xmlns:m="http://schemas.openxmlformats.org/officeDocument/2006/math" xmlns:v="urn:schemas-microsoft-com:vml" xmlns:wp14="http://schemas.microsoft.com/office/word/2010/wordprocessingDrawing" xmlns:wp="http://schemas.openxmlformats.org/drawingml/2006/wordprocessingDrawing" xmlns:w10="urn:schemas-microsoft-com:office:word" xmlns:w="http://schemas.openxmlformats.org/wordprocessingml/2006/main" xmlns:w14="http://schemas.microsoft.com/office/word/2010/wordml" xmlns:w15="http://schemas.microsoft.com/office/word/2012/wordml" xmlns:wpg="http://schemas.microsoft.com/office/word/2010/wordprocessingGroup" xmlns:wpi="http://schemas.microsoft.com/office/word/2010/wordprocessingInk" xmlns:wne="http://schemas.microsoft.com/office/word/2006/wordml" xmlns:wps="http://schemas.microsoft.com/office/word/2010/wordprocessingShape" mc:Ignorable="w14 w15 wp14">
   <w:p>
     <w:pPr>
-      <w:pStyle w:val="Cabealho"/>
+      <w:pStyle w:val="Header"/>
     </w:pPr>
   </w:p>
 </w:hdr>
@@ -27423,7 +29069,7 @@
     <w:lvl w:ilvl="0" w:tplc="3D007998">
       <w:start w:val="1"/>
       <w:numFmt w:val="decimal"/>
-      <w:pStyle w:val="PargrafodaLista"/>
+      <w:pStyle w:val="ListParagraph"/>
       <w:lvlText w:val="%1."/>
       <w:lvlJc w:val="left"/>
       <w:pPr>
@@ -28542,7 +30188,7 @@
     <w:lvl w:ilvl="0">
       <w:start w:val="1"/>
       <w:numFmt w:val="decimal"/>
-      <w:pStyle w:val="Cabealho1"/>
+      <w:pStyle w:val="Heading1"/>
       <w:lvlText w:val="%1"/>
       <w:lvlJc w:val="left"/>
       <w:pPr>
@@ -28561,7 +30207,7 @@
     <w:lvl w:ilvl="2">
       <w:start w:val="1"/>
       <w:numFmt w:val="decimal"/>
-      <w:pStyle w:val="Cabealho3"/>
+      <w:pStyle w:val="Heading3"/>
       <w:lvlText w:val="%1.%2.%3"/>
       <w:lvlJc w:val="left"/>
       <w:pPr>
@@ -28575,7 +30221,7 @@
     <w:lvl w:ilvl="3">
       <w:start w:val="1"/>
       <w:numFmt w:val="decimal"/>
-      <w:pStyle w:val="Cabealho4"/>
+      <w:pStyle w:val="Heading4"/>
       <w:lvlText w:val="%1.%2.%3.%4"/>
       <w:lvlJc w:val="left"/>
       <w:pPr>
@@ -28585,7 +30231,7 @@
     <w:lvl w:ilvl="4">
       <w:start w:val="1"/>
       <w:numFmt w:val="decimal"/>
-      <w:pStyle w:val="Cabealho5"/>
+      <w:pStyle w:val="Heading5"/>
       <w:lvlText w:val="%1.%2.%3.%4.%5"/>
       <w:lvlJc w:val="left"/>
       <w:pPr>
@@ -28595,7 +30241,7 @@
     <w:lvl w:ilvl="5">
       <w:start w:val="1"/>
       <w:numFmt w:val="decimal"/>
-      <w:pStyle w:val="Cabealho6"/>
+      <w:pStyle w:val="Heading6"/>
       <w:lvlText w:val="%1.%2.%3.%4.%5.%6"/>
       <w:lvlJc w:val="left"/>
       <w:pPr>
@@ -28605,7 +30251,7 @@
     <w:lvl w:ilvl="6">
       <w:start w:val="1"/>
       <w:numFmt w:val="decimal"/>
-      <w:pStyle w:val="Cabealho7"/>
+      <w:pStyle w:val="Heading7"/>
       <w:lvlText w:val="%1.%2.%3.%4.%5.%6.%7"/>
       <w:lvlJc w:val="left"/>
       <w:pPr>
@@ -28615,7 +30261,7 @@
     <w:lvl w:ilvl="7">
       <w:start w:val="1"/>
       <w:numFmt w:val="decimal"/>
-      <w:pStyle w:val="Cabealho8"/>
+      <w:pStyle w:val="Heading8"/>
       <w:lvlText w:val="%1.%2.%3.%4.%5.%6.%7.%8"/>
       <w:lvlJc w:val="left"/>
       <w:pPr>
@@ -28625,7 +30271,7 @@
     <w:lvl w:ilvl="8">
       <w:start w:val="1"/>
       <w:numFmt w:val="decimal"/>
-      <w:pStyle w:val="Cabealho9"/>
+      <w:pStyle w:val="Heading9"/>
       <w:lvlText w:val="%1.%2.%3.%4.%5.%6.%7.%8.%9"/>
       <w:lvlJc w:val="left"/>
       <w:pPr>
@@ -29674,6 +31320,9 @@
     <w:lvlOverride w:ilvl="0">
       <w:startOverride w:val="1"/>
     </w:lvlOverride>
+  </w:num>
+  <w:num w:numId="42">
+    <w:abstractNumId w:val="12"/>
   </w:num>
   <w:numIdMacAtCleanup w:val="8"/>
 </w:numbering>
@@ -30086,7 +31735,7 @@
       <w:szCs w:val="24"/>
     </w:rPr>
   </w:style>
-  <w:style w:type="paragraph" w:styleId="Cabealho1">
+  <w:style w:type="paragraph" w:styleId="Heading1">
     <w:name w:val="heading 1"/>
     <w:basedOn w:val="Normal"/>
     <w:next w:val="Normal"/>
@@ -30109,7 +31758,7 @@
       <w:szCs w:val="22"/>
     </w:rPr>
   </w:style>
-  <w:style w:type="paragraph" w:styleId="Cabealho2">
+  <w:style w:type="paragraph" w:styleId="Heading2">
     <w:name w:val="heading 2"/>
     <w:basedOn w:val="Normal"/>
     <w:next w:val="Normal"/>
@@ -30129,11 +31778,11 @@
       <w:lang w:val="en-GB"/>
     </w:rPr>
   </w:style>
-  <w:style w:type="paragraph" w:styleId="Cabealho3">
+  <w:style w:type="paragraph" w:styleId="Heading3">
     <w:name w:val="heading 3"/>
     <w:basedOn w:val="Normal"/>
     <w:next w:val="Normal"/>
-    <w:link w:val="Cabealho3Carter"/>
+    <w:link w:val="Heading3Char"/>
     <w:qFormat/>
     <w:rsid w:val="00FB70C2"/>
     <w:pPr>
@@ -30154,7 +31803,7 @@
       <w:szCs w:val="22"/>
     </w:rPr>
   </w:style>
-  <w:style w:type="paragraph" w:styleId="Cabealho4">
+  <w:style w:type="paragraph" w:styleId="Heading4">
     <w:name w:val="heading 4"/>
     <w:basedOn w:val="Normal"/>
     <w:next w:val="Normal"/>
@@ -30177,7 +31826,7 @@
       <w:szCs w:val="22"/>
     </w:rPr>
   </w:style>
-  <w:style w:type="paragraph" w:styleId="Cabealho5">
+  <w:style w:type="paragraph" w:styleId="Heading5">
     <w:name w:val="heading 5"/>
     <w:basedOn w:val="Normal"/>
     <w:next w:val="Normal"/>
@@ -30201,7 +31850,7 @@
       <w:szCs w:val="22"/>
     </w:rPr>
   </w:style>
-  <w:style w:type="paragraph" w:styleId="Cabealho6">
+  <w:style w:type="paragraph" w:styleId="Heading6">
     <w:name w:val="heading 6"/>
     <w:basedOn w:val="Normal"/>
     <w:next w:val="Normal"/>
@@ -30224,7 +31873,7 @@
       <w:szCs w:val="22"/>
     </w:rPr>
   </w:style>
-  <w:style w:type="paragraph" w:styleId="Cabealho7">
+  <w:style w:type="paragraph" w:styleId="Heading7">
     <w:name w:val="heading 7"/>
     <w:basedOn w:val="Normal"/>
     <w:next w:val="Normal"/>
@@ -30247,7 +31896,7 @@
       <w:szCs w:val="22"/>
     </w:rPr>
   </w:style>
-  <w:style w:type="paragraph" w:styleId="Cabealho8">
+  <w:style w:type="paragraph" w:styleId="Heading8">
     <w:name w:val="heading 8"/>
     <w:basedOn w:val="Normal"/>
     <w:next w:val="Normal"/>
@@ -30272,7 +31921,7 @@
       <w:szCs w:val="22"/>
     </w:rPr>
   </w:style>
-  <w:style w:type="paragraph" w:styleId="Cabealho9">
+  <w:style w:type="paragraph" w:styleId="Heading9">
     <w:name w:val="heading 9"/>
     <w:basedOn w:val="Normal"/>
     <w:next w:val="Normal"/>
@@ -30295,13 +31944,12 @@
       <w:szCs w:val="22"/>
     </w:rPr>
   </w:style>
-  <w:style w:type="character" w:default="1" w:styleId="Tipodeletrapredefinidodopargrafo">
+  <w:style w:type="character" w:default="1" w:styleId="DefaultParagraphFont">
     <w:name w:val="Default Paragraph Font"/>
     <w:uiPriority w:val="1"/>
-    <w:semiHidden/>
     <w:unhideWhenUsed/>
   </w:style>
-  <w:style w:type="table" w:default="1" w:styleId="Tabelanormal">
+  <w:style w:type="table" w:default="1" w:styleId="TableNormal">
     <w:name w:val="Normal Table"/>
     <w:uiPriority w:val="99"/>
     <w:semiHidden/>
@@ -30316,7 +31964,7 @@
       </w:tblCellMar>
     </w:tblPr>
   </w:style>
-  <w:style w:type="numbering" w:default="1" w:styleId="Semlista">
+  <w:style w:type="numbering" w:default="1" w:styleId="NoList">
     <w:name w:val="No List"/>
     <w:uiPriority w:val="99"/>
     <w:semiHidden/>
@@ -30457,7 +32105,7 @@
   <w:style w:type="character" w:customStyle="1" w:styleId="Tipodeletrapredefinidodopargrafo1">
     <w:name w:val="Tipo de letra predefinido do parágrafo1"/>
   </w:style>
-  <w:style w:type="character" w:styleId="Hiperligao">
+  <w:style w:type="character" w:styleId="Hyperlink">
     <w:name w:val="Hyperlink"/>
     <w:uiPriority w:val="99"/>
     <w:rPr>
@@ -30465,7 +32113,7 @@
       <w:u w:val="single"/>
     </w:rPr>
   </w:style>
-  <w:style w:type="character" w:styleId="Nmerodepgina">
+  <w:style w:type="character" w:styleId="PageNumber">
     <w:name w:val="page number"/>
     <w:basedOn w:val="Tipodeletrapredefinidodopargrafo1"/>
   </w:style>
@@ -30500,7 +32148,7 @@
   <w:style w:type="paragraph" w:customStyle="1" w:styleId="Heading">
     <w:name w:val="Heading"/>
     <w:basedOn w:val="Normal"/>
-    <w:next w:val="CorpodeTexto"/>
+    <w:next w:val="BodyText"/>
     <w:pPr>
       <w:keepNext/>
       <w:suppressAutoHyphens/>
@@ -30514,10 +32162,10 @@
       <w:szCs w:val="28"/>
     </w:rPr>
   </w:style>
-  <w:style w:type="paragraph" w:styleId="CorpodeTexto">
+  <w:style w:type="paragraph" w:styleId="BodyText">
     <w:name w:val="Body Text"/>
     <w:basedOn w:val="Normal"/>
-    <w:link w:val="CorpodeTextoCarter"/>
+    <w:link w:val="BodyTextChar"/>
     <w:pPr>
       <w:suppressAutoHyphens/>
       <w:spacing w:before="120" w:line="360" w:lineRule="auto"/>
@@ -30530,14 +32178,14 @@
       <w:szCs w:val="22"/>
     </w:rPr>
   </w:style>
-  <w:style w:type="paragraph" w:styleId="Lista">
+  <w:style w:type="paragraph" w:styleId="List">
     <w:name w:val="List"/>
-    <w:basedOn w:val="CorpodeTexto"/>
+    <w:basedOn w:val="BodyText"/>
     <w:rPr>
       <w:rFonts w:cs="Lohit Hindi"/>
     </w:rPr>
   </w:style>
-  <w:style w:type="paragraph" w:styleId="Legenda">
+  <w:style w:type="paragraph" w:styleId="Caption">
     <w:name w:val="caption"/>
     <w:basedOn w:val="Normal"/>
     <w:next w:val="Normal"/>
@@ -30592,7 +32240,7 @@
   </w:style>
   <w:style w:type="paragraph" w:customStyle="1" w:styleId="capa1">
     <w:name w:val="capa 1"/>
-    <w:basedOn w:val="Cabealho1"/>
+    <w:basedOn w:val="Heading1"/>
     <w:pPr>
       <w:numPr>
         <w:numId w:val="0"/>
@@ -30605,7 +32253,7 @@
   </w:style>
   <w:style w:type="paragraph" w:customStyle="1" w:styleId="capa2">
     <w:name w:val="capa 2"/>
-    <w:basedOn w:val="Cabealho1"/>
+    <w:basedOn w:val="Heading1"/>
     <w:pPr>
       <w:numPr>
         <w:numId w:val="0"/>
@@ -30618,7 +32266,7 @@
       <w:bCs/>
     </w:rPr>
   </w:style>
-  <w:style w:type="paragraph" w:styleId="ndice1">
+  <w:style w:type="paragraph" w:styleId="TOC1">
     <w:name w:val="toc 1"/>
     <w:basedOn w:val="Normal"/>
     <w:next w:val="Normal"/>
@@ -30632,7 +32280,7 @@
       <w:bCs/>
     </w:rPr>
   </w:style>
-  <w:style w:type="paragraph" w:styleId="ndice2">
+  <w:style w:type="paragraph" w:styleId="TOC2">
     <w:name w:val="toc 2"/>
     <w:basedOn w:val="Normal"/>
     <w:next w:val="Normal"/>
@@ -30649,7 +32297,7 @@
       <w:szCs w:val="22"/>
     </w:rPr>
   </w:style>
-  <w:style w:type="paragraph" w:styleId="ndice3">
+  <w:style w:type="paragraph" w:styleId="TOC3">
     <w:name w:val="toc 3"/>
     <w:basedOn w:val="Normal"/>
     <w:next w:val="Normal"/>
@@ -30664,7 +32312,7 @@
       <w:szCs w:val="22"/>
     </w:rPr>
   </w:style>
-  <w:style w:type="paragraph" w:styleId="ndice4">
+  <w:style w:type="paragraph" w:styleId="TOC4">
     <w:name w:val="toc 4"/>
     <w:basedOn w:val="Normal"/>
     <w:next w:val="Normal"/>
@@ -30679,7 +32327,7 @@
       <w:szCs w:val="20"/>
     </w:rPr>
   </w:style>
-  <w:style w:type="paragraph" w:styleId="ndice5">
+  <w:style w:type="paragraph" w:styleId="TOC5">
     <w:name w:val="toc 5"/>
     <w:basedOn w:val="Normal"/>
     <w:next w:val="Normal"/>
@@ -30694,7 +32342,7 @@
       <w:szCs w:val="20"/>
     </w:rPr>
   </w:style>
-  <w:style w:type="paragraph" w:styleId="ndice6">
+  <w:style w:type="paragraph" w:styleId="TOC6">
     <w:name w:val="toc 6"/>
     <w:basedOn w:val="Normal"/>
     <w:next w:val="Normal"/>
@@ -30709,7 +32357,7 @@
       <w:szCs w:val="20"/>
     </w:rPr>
   </w:style>
-  <w:style w:type="paragraph" w:styleId="ndice7">
+  <w:style w:type="paragraph" w:styleId="TOC7">
     <w:name w:val="toc 7"/>
     <w:basedOn w:val="Normal"/>
     <w:next w:val="Normal"/>
@@ -30724,7 +32372,7 @@
       <w:szCs w:val="20"/>
     </w:rPr>
   </w:style>
-  <w:style w:type="paragraph" w:styleId="ndice8">
+  <w:style w:type="paragraph" w:styleId="TOC8">
     <w:name w:val="toc 8"/>
     <w:basedOn w:val="Normal"/>
     <w:next w:val="Normal"/>
@@ -30739,7 +32387,7 @@
       <w:szCs w:val="20"/>
     </w:rPr>
   </w:style>
-  <w:style w:type="paragraph" w:styleId="ndice9">
+  <w:style w:type="paragraph" w:styleId="TOC9">
     <w:name w:val="toc 9"/>
     <w:basedOn w:val="Normal"/>
     <w:next w:val="Normal"/>
@@ -30804,10 +32452,10 @@
       <w:szCs w:val="22"/>
     </w:rPr>
   </w:style>
-  <w:style w:type="paragraph" w:styleId="Cabealho">
+  <w:style w:type="paragraph" w:styleId="Header">
     <w:name w:val="header"/>
     <w:basedOn w:val="Normal"/>
-    <w:link w:val="CabealhoCarter"/>
+    <w:link w:val="HeaderChar"/>
     <w:uiPriority w:val="99"/>
     <w:pPr>
       <w:tabs>
@@ -30825,10 +32473,10 @@
       <w:szCs w:val="18"/>
     </w:rPr>
   </w:style>
-  <w:style w:type="paragraph" w:styleId="Rodap">
+  <w:style w:type="paragraph" w:styleId="Footer">
     <w:name w:val="footer"/>
     <w:basedOn w:val="Normal"/>
-    <w:link w:val="RodapCarter"/>
+    <w:link w:val="FooterChar"/>
     <w:uiPriority w:val="99"/>
     <w:pPr>
       <w:tabs>
@@ -31085,7 +32733,7 @@
   </w:style>
   <w:style w:type="paragraph" w:customStyle="1" w:styleId="anexoheading1">
     <w:name w:val="anexo heading 1"/>
-    <w:basedOn w:val="Cabealho1"/>
+    <w:basedOn w:val="Heading1"/>
     <w:next w:val="Normal"/>
     <w:rsid w:val="009F21FE"/>
     <w:pPr>
@@ -31096,7 +32744,7 @@
   </w:style>
   <w:style w:type="paragraph" w:customStyle="1" w:styleId="Anexoheading2">
     <w:name w:val="Anexo heading 2"/>
-    <w:basedOn w:val="Cabealho2"/>
+    <w:basedOn w:val="Heading2"/>
     <w:next w:val="Normal"/>
     <w:pPr>
       <w:tabs>
@@ -31107,7 +32755,7 @@
   </w:style>
   <w:style w:type="paragraph" w:customStyle="1" w:styleId="anexoheading3">
     <w:name w:val="anexo heading 3"/>
-    <w:basedOn w:val="Cabealho3"/>
+    <w:basedOn w:val="Heading3"/>
     <w:next w:val="Normal"/>
     <w:pPr>
       <w:numPr>
@@ -31122,7 +32770,7 @@
   </w:style>
   <w:style w:type="paragraph" w:customStyle="1" w:styleId="Anexoheading4">
     <w:name w:val="Anexo heading 4"/>
-    <w:basedOn w:val="Cabealho4"/>
+    <w:basedOn w:val="Heading4"/>
     <w:next w:val="Normal"/>
     <w:pPr>
       <w:numPr>
@@ -31213,10 +32861,10 @@
       <w:szCs w:val="22"/>
     </w:rPr>
   </w:style>
-  <w:style w:type="paragraph" w:styleId="Textodebalo">
+  <w:style w:type="paragraph" w:styleId="BalloonText">
     <w:name w:val="Balloon Text"/>
     <w:basedOn w:val="Normal"/>
-    <w:link w:val="TextodebaloCarter"/>
+    <w:link w:val="BalloonTextChar"/>
     <w:uiPriority w:val="99"/>
     <w:semiHidden/>
     <w:unhideWhenUsed/>
@@ -31233,10 +32881,10 @@
       <w:szCs w:val="18"/>
     </w:rPr>
   </w:style>
-  <w:style w:type="character" w:customStyle="1" w:styleId="TextodebaloCarter">
-    <w:name w:val="Texto de balão Caráter"/>
-    <w:basedOn w:val="Tipodeletrapredefinidodopargrafo"/>
-    <w:link w:val="Textodebalo"/>
+  <w:style w:type="character" w:customStyle="1" w:styleId="BalloonTextChar">
+    <w:name w:val="Balloon Text Char"/>
+    <w:basedOn w:val="DefaultParagraphFont"/>
+    <w:link w:val="BalloonText"/>
     <w:uiPriority w:val="99"/>
     <w:semiHidden/>
     <w:rsid w:val="005E63EA"/>
@@ -31301,9 +32949,9 @@
       <w:szCs w:val="22"/>
     </w:rPr>
   </w:style>
-  <w:style w:type="character" w:customStyle="1" w:styleId="RodapCarter">
-    <w:name w:val="Rodapé Caráter"/>
-    <w:link w:val="Rodap"/>
+  <w:style w:type="character" w:customStyle="1" w:styleId="FooterChar">
+    <w:name w:val="Footer Char"/>
+    <w:link w:val="Footer"/>
     <w:uiPriority w:val="99"/>
     <w:rsid w:val="00037A70"/>
     <w:rPr>
@@ -31311,9 +32959,9 @@
       <w:sz w:val="18"/>
     </w:rPr>
   </w:style>
-  <w:style w:type="paragraph" w:styleId="Cabealhodondice">
+  <w:style w:type="paragraph" w:styleId="TOCHeading">
     <w:name w:val="TOC Heading"/>
-    <w:basedOn w:val="Cabealho1"/>
+    <w:basedOn w:val="Heading1"/>
     <w:next w:val="Normal"/>
     <w:uiPriority w:val="39"/>
     <w:unhideWhenUsed/>
@@ -31335,7 +32983,7 @@
       <w:szCs w:val="28"/>
     </w:rPr>
   </w:style>
-  <w:style w:type="paragraph" w:styleId="PargrafodaLista">
+  <w:style w:type="paragraph" w:styleId="ListParagraph">
     <w:name w:val="List Paragraph"/>
     <w:basedOn w:val="Normal"/>
     <w:uiPriority w:val="34"/>
@@ -31360,7 +33008,7 @@
       <w:lang w:val="en-GB"/>
     </w:rPr>
   </w:style>
-  <w:style w:type="paragraph" w:styleId="ndicedeIlustraes">
+  <w:style w:type="paragraph" w:styleId="TableofFigures">
     <w:name w:val="table of figures"/>
     <w:basedOn w:val="Normal"/>
     <w:next w:val="Normal"/>
@@ -31383,9 +33031,9 @@
       <w:szCs w:val="22"/>
     </w:rPr>
   </w:style>
-  <w:style w:type="table" w:styleId="Tabelacomgrelha">
+  <w:style w:type="table" w:styleId="TableGrid">
     <w:name w:val="Table Grid"/>
-    <w:basedOn w:val="Tabelanormal"/>
+    <w:basedOn w:val="TableNormal"/>
     <w:uiPriority w:val="39"/>
     <w:rsid w:val="00BE2125"/>
     <w:tblPr>
@@ -31406,9 +33054,9 @@
       </w:tblCellMar>
     </w:tblPr>
   </w:style>
-  <w:style w:type="table" w:styleId="TabelacomLista1Clara-Destaque3">
+  <w:style w:type="table" w:styleId="ListTable1Light-Accent3">
     <w:name w:val="List Table 1 Light Accent 3"/>
-    <w:basedOn w:val="Tabelanormal"/>
+    <w:basedOn w:val="TableNormal"/>
     <w:uiPriority w:val="46"/>
     <w:rsid w:val="00BE2125"/>
     <w:tblPr>
@@ -31471,9 +33119,9 @@
       </w:tcPr>
     </w:tblStylePr>
   </w:style>
-  <w:style w:type="table" w:styleId="TabelacomGrelha1Clara-Destaque3">
+  <w:style w:type="table" w:styleId="GridTable1Light-Accent3">
     <w:name w:val="Grid Table 1 Light Accent 3"/>
-    <w:basedOn w:val="Tabelanormal"/>
+    <w:basedOn w:val="TableNormal"/>
     <w:uiPriority w:val="46"/>
     <w:rsid w:val="00BE2125"/>
     <w:tblPr>
@@ -31532,9 +33180,9 @@
       </w:rPr>
     </w:tblStylePr>
   </w:style>
-  <w:style w:type="table" w:styleId="TabelacomGrelha1Clara">
+  <w:style w:type="table" w:styleId="GridTable1Light">
     <w:name w:val="Grid Table 1 Light"/>
-    <w:basedOn w:val="Tabelanormal"/>
+    <w:basedOn w:val="TableNormal"/>
     <w:uiPriority w:val="46"/>
     <w:rsid w:val="00BE2125"/>
     <w:tblPr>
@@ -31595,7 +33243,7 @@
   </w:style>
   <w:style w:type="paragraph" w:customStyle="1" w:styleId="Anexo1heading2">
     <w:name w:val="Anexo 1 heading 2"/>
-    <w:basedOn w:val="Cabealho2"/>
+    <w:basedOn w:val="Heading2"/>
     <w:next w:val="Normal"/>
     <w:rsid w:val="009F21FE"/>
   </w:style>
@@ -31615,18 +33263,18 @@
   </w:style>
   <w:style w:type="character" w:customStyle="1" w:styleId="pln">
     <w:name w:val="pln"/>
-    <w:basedOn w:val="Tipodeletrapredefinidodopargrafo"/>
+    <w:basedOn w:val="DefaultParagraphFont"/>
     <w:rsid w:val="000D4665"/>
   </w:style>
   <w:style w:type="character" w:customStyle="1" w:styleId="pun">
     <w:name w:val="pun"/>
-    <w:basedOn w:val="Tipodeletrapredefinidodopargrafo"/>
+    <w:basedOn w:val="DefaultParagraphFont"/>
     <w:rsid w:val="000D4665"/>
   </w:style>
-  <w:style w:type="paragraph" w:styleId="HTMLpr-formatado">
+  <w:style w:type="paragraph" w:styleId="HTMLPreformatted">
     <w:name w:val="HTML Preformatted"/>
     <w:basedOn w:val="Normal"/>
-    <w:link w:val="HTMLpr-formatadoCarter"/>
+    <w:link w:val="HTMLPreformattedChar"/>
     <w:uiPriority w:val="99"/>
     <w:unhideWhenUsed/>
     <w:rsid w:val="00C3364A"/>
@@ -31658,10 +33306,10 @@
       <w:szCs w:val="22"/>
     </w:rPr>
   </w:style>
-  <w:style w:type="character" w:customStyle="1" w:styleId="HTMLpr-formatadoCarter">
-    <w:name w:val="HTML pré-formatado Caráter"/>
-    <w:basedOn w:val="Tipodeletrapredefinidodopargrafo"/>
-    <w:link w:val="HTMLpr-formatado"/>
+  <w:style w:type="character" w:customStyle="1" w:styleId="HTMLPreformattedChar">
+    <w:name w:val="HTML Preformatted Char"/>
+    <w:basedOn w:val="DefaultParagraphFont"/>
+    <w:link w:val="HTMLPreformatted"/>
     <w:uiPriority w:val="99"/>
     <w:rsid w:val="00C3364A"/>
     <w:rPr>
@@ -31672,27 +33320,27 @@
   </w:style>
   <w:style w:type="character" w:customStyle="1" w:styleId="tag">
     <w:name w:val="tag"/>
-    <w:basedOn w:val="Tipodeletrapredefinidodopargrafo"/>
+    <w:basedOn w:val="DefaultParagraphFont"/>
     <w:rsid w:val="00C3364A"/>
   </w:style>
   <w:style w:type="character" w:customStyle="1" w:styleId="atn">
     <w:name w:val="atn"/>
-    <w:basedOn w:val="Tipodeletrapredefinidodopargrafo"/>
+    <w:basedOn w:val="DefaultParagraphFont"/>
     <w:rsid w:val="00C3364A"/>
   </w:style>
   <w:style w:type="character" w:customStyle="1" w:styleId="atv">
     <w:name w:val="atv"/>
-    <w:basedOn w:val="Tipodeletrapredefinidodopargrafo"/>
+    <w:basedOn w:val="DefaultParagraphFont"/>
     <w:rsid w:val="00C3364A"/>
   </w:style>
   <w:style w:type="character" w:customStyle="1" w:styleId="com">
     <w:name w:val="com"/>
-    <w:basedOn w:val="Tipodeletrapredefinidodopargrafo"/>
+    <w:basedOn w:val="DefaultParagraphFont"/>
     <w:rsid w:val="00C3364A"/>
   </w:style>
-  <w:style w:type="character" w:styleId="Refdecomentrio">
+  <w:style w:type="character" w:styleId="CommentReference">
     <w:name w:val="annotation reference"/>
-    <w:basedOn w:val="Tipodeletrapredefinidodopargrafo"/>
+    <w:basedOn w:val="DefaultParagraphFont"/>
     <w:uiPriority w:val="99"/>
     <w:semiHidden/>
     <w:unhideWhenUsed/>
@@ -31702,10 +33350,10 @@
       <w:szCs w:val="18"/>
     </w:rPr>
   </w:style>
-  <w:style w:type="paragraph" w:styleId="Textodecomentrio">
+  <w:style w:type="paragraph" w:styleId="CommentText">
     <w:name w:val="annotation text"/>
     <w:basedOn w:val="Normal"/>
-    <w:link w:val="TextodecomentrioCarter"/>
+    <w:link w:val="CommentTextChar"/>
     <w:uiPriority w:val="99"/>
     <w:unhideWhenUsed/>
     <w:rsid w:val="00E716D9"/>
@@ -31721,10 +33369,10 @@
       <w:szCs w:val="22"/>
     </w:rPr>
   </w:style>
-  <w:style w:type="character" w:customStyle="1" w:styleId="TextodecomentrioCarter">
-    <w:name w:val="Texto de comentário Caráter"/>
-    <w:basedOn w:val="Tipodeletrapredefinidodopargrafo"/>
-    <w:link w:val="Textodecomentrio"/>
+  <w:style w:type="character" w:customStyle="1" w:styleId="CommentTextChar">
+    <w:name w:val="Comment Text Char"/>
+    <w:basedOn w:val="DefaultParagraphFont"/>
+    <w:link w:val="CommentText"/>
     <w:uiPriority w:val="99"/>
     <w:rsid w:val="00E716D9"/>
     <w:rPr>
@@ -31732,11 +33380,11 @@
       <w:szCs w:val="24"/>
     </w:rPr>
   </w:style>
-  <w:style w:type="paragraph" w:styleId="Assuntodecomentrio">
+  <w:style w:type="paragraph" w:styleId="CommentSubject">
     <w:name w:val="annotation subject"/>
-    <w:basedOn w:val="Textodecomentrio"/>
-    <w:next w:val="Textodecomentrio"/>
-    <w:link w:val="AssuntodecomentrioCarter"/>
+    <w:basedOn w:val="CommentText"/>
+    <w:next w:val="CommentText"/>
+    <w:link w:val="CommentSubjectChar"/>
     <w:uiPriority w:val="99"/>
     <w:semiHidden/>
     <w:unhideWhenUsed/>
@@ -31747,10 +33395,10 @@
       <w:szCs w:val="20"/>
     </w:rPr>
   </w:style>
-  <w:style w:type="character" w:customStyle="1" w:styleId="AssuntodecomentrioCarter">
-    <w:name w:val="Assunto de comentário Caráter"/>
-    <w:basedOn w:val="TextodecomentrioCarter"/>
-    <w:link w:val="Assuntodecomentrio"/>
+  <w:style w:type="character" w:customStyle="1" w:styleId="CommentSubjectChar">
+    <w:name w:val="Comment Subject Char"/>
+    <w:basedOn w:val="CommentTextChar"/>
+    <w:link w:val="CommentSubject"/>
     <w:uiPriority w:val="99"/>
     <w:semiHidden/>
     <w:rsid w:val="00E716D9"/>
@@ -31760,7 +33408,7 @@
       <w:szCs w:val="24"/>
     </w:rPr>
   </w:style>
-  <w:style w:type="paragraph" w:styleId="Reviso">
+  <w:style w:type="paragraph" w:styleId="Revision">
     <w:name w:val="Revision"/>
     <w:hidden/>
     <w:uiPriority w:val="99"/>
@@ -31781,9 +33429,9 @@
       <w:szCs w:val="22"/>
     </w:rPr>
   </w:style>
-  <w:style w:type="character" w:styleId="CdigoHTML">
+  <w:style w:type="character" w:styleId="HTMLCode">
     <w:name w:val="HTML Code"/>
-    <w:basedOn w:val="Tipodeletrapredefinidodopargrafo"/>
+    <w:basedOn w:val="DefaultParagraphFont"/>
     <w:uiPriority w:val="99"/>
     <w:semiHidden/>
     <w:unhideWhenUsed/>
@@ -31794,9 +33442,9 @@
       <w:szCs w:val="20"/>
     </w:rPr>
   </w:style>
-  <w:style w:type="character" w:styleId="Hiperligaovisitada">
+  <w:style w:type="character" w:styleId="FollowedHyperlink">
     <w:name w:val="FollowedHyperlink"/>
-    <w:basedOn w:val="Tipodeletrapredefinidodopargrafo"/>
+    <w:basedOn w:val="DefaultParagraphFont"/>
     <w:uiPriority w:val="99"/>
     <w:semiHidden/>
     <w:unhideWhenUsed/>
@@ -31806,11 +33454,11 @@
       <w:u w:val="single"/>
     </w:rPr>
   </w:style>
-  <w:style w:type="paragraph" w:styleId="Citao">
+  <w:style w:type="paragraph" w:styleId="Quote">
     <w:name w:val="Quote"/>
     <w:basedOn w:val="Normal"/>
     <w:next w:val="Normal"/>
-    <w:link w:val="CitaoCarter"/>
+    <w:link w:val="QuoteChar"/>
     <w:uiPriority w:val="29"/>
     <w:qFormat/>
     <w:rsid w:val="00E7462B"/>
@@ -31829,10 +33477,10 @@
       <w:szCs w:val="20"/>
     </w:rPr>
   </w:style>
-  <w:style w:type="character" w:customStyle="1" w:styleId="CitaoCarter">
-    <w:name w:val="Citação Caráter"/>
-    <w:basedOn w:val="Tipodeletrapredefinidodopargrafo"/>
-    <w:link w:val="Citao"/>
+  <w:style w:type="character" w:customStyle="1" w:styleId="QuoteChar">
+    <w:name w:val="Quote Char"/>
+    <w:basedOn w:val="DefaultParagraphFont"/>
+    <w:link w:val="Quote"/>
     <w:uiPriority w:val="29"/>
     <w:rsid w:val="00E7462B"/>
     <w:rPr>
@@ -31845,9 +33493,9 @@
       <w:szCs w:val="20"/>
     </w:rPr>
   </w:style>
-  <w:style w:type="character" w:styleId="Forte">
+  <w:style w:type="character" w:styleId="Strong">
     <w:name w:val="Strong"/>
-    <w:basedOn w:val="Tipodeletrapredefinidodopargrafo"/>
+    <w:basedOn w:val="DefaultParagraphFont"/>
     <w:uiPriority w:val="22"/>
     <w:qFormat/>
     <w:rsid w:val="00856385"/>
@@ -31856,9 +33504,9 @@
       <w:bCs/>
     </w:rPr>
   </w:style>
-  <w:style w:type="table" w:styleId="TabelaSimples5">
+  <w:style w:type="table" w:styleId="PlainTable5">
     <w:name w:val="Plain Table 5"/>
-    <w:basedOn w:val="Tabelanormal"/>
+    <w:basedOn w:val="TableNormal"/>
     <w:uiPriority w:val="45"/>
     <w:rsid w:val="00A412D6"/>
     <w:rPr>
@@ -32013,15 +33661,15 @@
   </w:style>
   <w:style w:type="character" w:customStyle="1" w:styleId="s1">
     <w:name w:val="s1"/>
-    <w:basedOn w:val="Tipodeletrapredefinidodopargrafo"/>
+    <w:basedOn w:val="DefaultParagraphFont"/>
     <w:rsid w:val="00FF17D2"/>
     <w:rPr>
       <w:color w:val="FF2600"/>
     </w:rPr>
   </w:style>
-  <w:style w:type="character" w:styleId="NmerodeLinha">
+  <w:style w:type="character" w:styleId="LineNumber">
     <w:name w:val="line number"/>
-    <w:basedOn w:val="Tipodeletrapredefinidodopargrafo"/>
+    <w:basedOn w:val="DefaultParagraphFont"/>
     <w:uiPriority w:val="99"/>
     <w:semiHidden/>
     <w:unhideWhenUsed/>
@@ -32029,12 +33677,12 @@
   </w:style>
   <w:style w:type="character" w:customStyle="1" w:styleId="5yl5">
     <w:name w:val="_5yl5"/>
-    <w:basedOn w:val="Tipodeletrapredefinidodopargrafo"/>
+    <w:basedOn w:val="DefaultParagraphFont"/>
     <w:rsid w:val="006C05D9"/>
   </w:style>
-  <w:style w:type="table" w:styleId="TabelaSimples1">
+  <w:style w:type="table" w:styleId="PlainTable1">
     <w:name w:val="Plain Table 1"/>
-    <w:basedOn w:val="Tabelanormal"/>
+    <w:basedOn w:val="TableNormal"/>
     <w:uiPriority w:val="41"/>
     <w:rsid w:val="0056486E"/>
     <w:tblPr>
@@ -32099,9 +33747,9 @@
       </w:tcPr>
     </w:tblStylePr>
   </w:style>
-  <w:style w:type="table" w:styleId="TabelaSimples2">
+  <w:style w:type="table" w:styleId="PlainTable2">
     <w:name w:val="Plain Table 2"/>
-    <w:basedOn w:val="Tabelanormal"/>
+    <w:basedOn w:val="TableNormal"/>
     <w:uiPriority w:val="42"/>
     <w:rsid w:val="0056486E"/>
     <w:tblPr>
@@ -32183,9 +33831,9 @@
       </w:tcPr>
     </w:tblStylePr>
   </w:style>
-  <w:style w:type="table" w:styleId="TabelacomGrelhaClara">
+  <w:style w:type="table" w:styleId="TableGridLight">
     <w:name w:val="Grid Table Light"/>
-    <w:basedOn w:val="Tabelanormal"/>
+    <w:basedOn w:val="TableNormal"/>
     <w:uiPriority w:val="40"/>
     <w:rsid w:val="0056486E"/>
     <w:tblPr>
@@ -32206,9 +33854,9 @@
       </w:tblCellMar>
     </w:tblPr>
   </w:style>
-  <w:style w:type="table" w:styleId="TabelacomGrelha1Clara-Destaque1">
+  <w:style w:type="table" w:styleId="GridTable1Light-Accent1">
     <w:name w:val="Grid Table 1 Light Accent 1"/>
-    <w:basedOn w:val="Tabelanormal"/>
+    <w:basedOn w:val="TableNormal"/>
     <w:uiPriority w:val="46"/>
     <w:rsid w:val="0056486E"/>
     <w:tblPr>
@@ -32267,9 +33915,9 @@
       </w:rPr>
     </w:tblStylePr>
   </w:style>
-  <w:style w:type="table" w:styleId="TabelacomGrelha1Clara-Destaque5">
+  <w:style w:type="table" w:styleId="GridTable1Light-Accent5">
     <w:name w:val="Grid Table 1 Light Accent 5"/>
-    <w:basedOn w:val="Tabelanormal"/>
+    <w:basedOn w:val="TableNormal"/>
     <w:uiPriority w:val="46"/>
     <w:rsid w:val="0056486E"/>
     <w:tblPr>
@@ -32330,29 +33978,29 @@
   </w:style>
   <w:style w:type="character" w:customStyle="1" w:styleId="annotation">
     <w:name w:val="annotation"/>
-    <w:basedOn w:val="Tipodeletrapredefinidodopargrafo"/>
+    <w:basedOn w:val="DefaultParagraphFont"/>
     <w:rsid w:val="00AE4FEA"/>
   </w:style>
   <w:style w:type="character" w:customStyle="1" w:styleId="keyword">
     <w:name w:val="keyword"/>
-    <w:basedOn w:val="Tipodeletrapredefinidodopargrafo"/>
+    <w:basedOn w:val="DefaultParagraphFont"/>
     <w:rsid w:val="00AE4FEA"/>
   </w:style>
   <w:style w:type="character" w:customStyle="1" w:styleId="string">
     <w:name w:val="string"/>
-    <w:basedOn w:val="Tipodeletrapredefinidodopargrafo"/>
+    <w:basedOn w:val="DefaultParagraphFont"/>
     <w:rsid w:val="00AE4FEA"/>
   </w:style>
   <w:style w:type="character" w:customStyle="1" w:styleId="number">
     <w:name w:val="number"/>
-    <w:basedOn w:val="Tipodeletrapredefinidodopargrafo"/>
+    <w:basedOn w:val="DefaultParagraphFont"/>
     <w:rsid w:val="00AE4FEA"/>
   </w:style>
-  <w:style w:type="paragraph" w:styleId="Ttulo">
+  <w:style w:type="paragraph" w:styleId="Title">
     <w:name w:val="Title"/>
     <w:basedOn w:val="Normal"/>
     <w:next w:val="Normal"/>
-    <w:link w:val="TtuloCarter"/>
+    <w:link w:val="TitleChar"/>
     <w:uiPriority w:val="10"/>
     <w:qFormat/>
     <w:rsid w:val="00991CA1"/>
@@ -32369,10 +34017,10 @@
       <w:szCs w:val="56"/>
     </w:rPr>
   </w:style>
-  <w:style w:type="character" w:customStyle="1" w:styleId="TtuloCarter">
-    <w:name w:val="Título Caráter"/>
-    <w:basedOn w:val="Tipodeletrapredefinidodopargrafo"/>
-    <w:link w:val="Ttulo"/>
+  <w:style w:type="character" w:customStyle="1" w:styleId="TitleChar">
+    <w:name w:val="Title Char"/>
+    <w:basedOn w:val="DefaultParagraphFont"/>
+    <w:link w:val="Title"/>
     <w:uiPriority w:val="10"/>
     <w:rsid w:val="00991CA1"/>
     <w:rPr>
@@ -32384,10 +34032,10 @@
       <w:szCs w:val="56"/>
     </w:rPr>
   </w:style>
-  <w:style w:type="character" w:customStyle="1" w:styleId="CabealhoCarter">
-    <w:name w:val="Cabeçalho Caráter"/>
-    <w:basedOn w:val="Tipodeletrapredefinidodopargrafo"/>
-    <w:link w:val="Cabealho"/>
+  <w:style w:type="character" w:customStyle="1" w:styleId="HeaderChar">
+    <w:name w:val="Header Char"/>
+    <w:basedOn w:val="DefaultParagraphFont"/>
+    <w:link w:val="Header"/>
     <w:uiPriority w:val="99"/>
     <w:rsid w:val="005A7318"/>
     <w:rPr>
@@ -32399,38 +34047,38 @@
   </w:style>
   <w:style w:type="character" w:customStyle="1" w:styleId="tag-name">
     <w:name w:val="tag-name"/>
-    <w:basedOn w:val="Tipodeletrapredefinidodopargrafo"/>
+    <w:basedOn w:val="DefaultParagraphFont"/>
     <w:rsid w:val="00A46AE2"/>
   </w:style>
   <w:style w:type="character" w:customStyle="1" w:styleId="attribute">
     <w:name w:val="attribute"/>
-    <w:basedOn w:val="Tipodeletrapredefinidodopargrafo"/>
+    <w:basedOn w:val="DefaultParagraphFont"/>
     <w:rsid w:val="00A46AE2"/>
   </w:style>
   <w:style w:type="character" w:customStyle="1" w:styleId="attribute-value">
     <w:name w:val="attribute-value"/>
-    <w:basedOn w:val="Tipodeletrapredefinidodopargrafo"/>
+    <w:basedOn w:val="DefaultParagraphFont"/>
     <w:rsid w:val="00A46AE2"/>
   </w:style>
   <w:style w:type="character" w:customStyle="1" w:styleId="comments">
     <w:name w:val="comments"/>
-    <w:basedOn w:val="Tipodeletrapredefinidodopargrafo"/>
+    <w:basedOn w:val="DefaultParagraphFont"/>
     <w:rsid w:val="00A46AE2"/>
   </w:style>
-  <w:style w:type="character" w:customStyle="1" w:styleId="Cabealho3Carter">
-    <w:name w:val="Cabeçalho 3 Caráter"/>
-    <w:basedOn w:val="Tipodeletrapredefinidodopargrafo"/>
-    <w:link w:val="Cabealho3"/>
+  <w:style w:type="character" w:customStyle="1" w:styleId="Heading3Char">
+    <w:name w:val="Heading 3 Char"/>
+    <w:basedOn w:val="DefaultParagraphFont"/>
+    <w:link w:val="Heading3"/>
     <w:rsid w:val="00FB70C2"/>
     <w:rPr>
       <w:rFonts w:cs="Arial"/>
       <w:color w:val="2F5496" w:themeColor="accent1" w:themeShade="BF"/>
     </w:rPr>
   </w:style>
-  <w:style w:type="paragraph" w:styleId="Mapadodocumento">
+  <w:style w:type="paragraph" w:styleId="DocumentMap">
     <w:name w:val="Document Map"/>
     <w:basedOn w:val="Normal"/>
-    <w:link w:val="MapadodocumentoCarter"/>
+    <w:link w:val="DocumentMapChar"/>
     <w:uiPriority w:val="99"/>
     <w:semiHidden/>
     <w:unhideWhenUsed/>
@@ -32439,10 +34087,10 @@
       <w:jc w:val="both"/>
     </w:pPr>
   </w:style>
-  <w:style w:type="character" w:customStyle="1" w:styleId="MapadodocumentoCarter">
-    <w:name w:val="Mapa do documento Caráter"/>
-    <w:basedOn w:val="Tipodeletrapredefinidodopargrafo"/>
-    <w:link w:val="Mapadodocumento"/>
+  <w:style w:type="character" w:customStyle="1" w:styleId="DocumentMapChar">
+    <w:name w:val="Document Map Char"/>
+    <w:basedOn w:val="DefaultParagraphFont"/>
+    <w:link w:val="DocumentMap"/>
     <w:uiPriority w:val="99"/>
     <w:semiHidden/>
     <w:rsid w:val="00EC2154"/>
@@ -32454,13 +34102,13 @@
   </w:style>
   <w:style w:type="character" w:customStyle="1" w:styleId="value">
     <w:name w:val="value"/>
-    <w:basedOn w:val="Tipodeletrapredefinidodopargrafo"/>
+    <w:basedOn w:val="DefaultParagraphFont"/>
     <w:rsid w:val="002E3D28"/>
   </w:style>
-  <w:style w:type="paragraph" w:styleId="Textodenotaderodap">
+  <w:style w:type="paragraph" w:styleId="FootnoteText">
     <w:name w:val="footnote text"/>
     <w:basedOn w:val="Normal"/>
-    <w:link w:val="TextodenotaderodapCarter"/>
+    <w:link w:val="FootnoteTextChar"/>
     <w:uiPriority w:val="99"/>
     <w:unhideWhenUsed/>
     <w:rsid w:val="00341237"/>
@@ -32471,10 +34119,10 @@
       <w:rFonts w:ascii="Times" w:hAnsi="Times"/>
     </w:rPr>
   </w:style>
-  <w:style w:type="character" w:customStyle="1" w:styleId="TextodenotaderodapCarter">
-    <w:name w:val="Texto de nota de rodapé Caráter"/>
-    <w:basedOn w:val="Tipodeletrapredefinidodopargrafo"/>
-    <w:link w:val="Textodenotaderodap"/>
+  <w:style w:type="character" w:customStyle="1" w:styleId="FootnoteTextChar">
+    <w:name w:val="Footnote Text Char"/>
+    <w:basedOn w:val="DefaultParagraphFont"/>
+    <w:link w:val="FootnoteText"/>
     <w:uiPriority w:val="99"/>
     <w:rsid w:val="00341237"/>
     <w:rPr>
@@ -32482,9 +34130,9 @@
       <w:szCs w:val="24"/>
     </w:rPr>
   </w:style>
-  <w:style w:type="character" w:styleId="Refdenotaderodap">
+  <w:style w:type="character" w:styleId="FootnoteReference">
     <w:name w:val="footnote reference"/>
-    <w:basedOn w:val="Tipodeletrapredefinidodopargrafo"/>
+    <w:basedOn w:val="DefaultParagraphFont"/>
     <w:uiPriority w:val="99"/>
     <w:unhideWhenUsed/>
     <w:rsid w:val="00341237"/>
@@ -32502,10 +34150,10 @@
       </w:numPr>
     </w:pPr>
   </w:style>
-  <w:style w:type="character" w:customStyle="1" w:styleId="CorpodeTextoCarter">
-    <w:name w:val="Corpo de Texto Caráter"/>
-    <w:basedOn w:val="Tipodeletrapredefinidodopargrafo"/>
-    <w:link w:val="CorpodeTexto"/>
+  <w:style w:type="character" w:customStyle="1" w:styleId="BodyTextChar">
+    <w:name w:val="Body Text Char"/>
+    <w:basedOn w:val="DefaultParagraphFont"/>
+    <w:link w:val="BodyText"/>
     <w:rsid w:val="009F21FE"/>
     <w:rPr>
       <w:rFonts w:ascii="Arial" w:hAnsi="Arial" w:cs="Arial"/>
@@ -32791,7 +34439,7 @@
 </file>
 
 <file path=customXml/itemProps1.xml><?xml version="1.0" encoding="utf-8"?>
-<ds:datastoreItem xmlns:ds="http://schemas.openxmlformats.org/officeDocument/2006/customXml" ds:itemID="{237FB6FF-545C-E947-904F-05FFA884278D}">
+<ds:datastoreItem xmlns:ds="http://schemas.openxmlformats.org/officeDocument/2006/customXml" ds:itemID="{6E6250CC-0AD5-F643-88F4-A2829CEAA7C9}">
   <ds:schemaRefs>
     <ds:schemaRef ds:uri="http://schemas.openxmlformats.org/officeDocument/2006/bibliography"/>
   </ds:schemaRefs>
